--- a/Practical-1.docx
+++ b/Practical-1.docx
@@ -49,7 +49,7 @@
           <w:noProof/>
           <w:color w:val="000000" w:themeColor="text1"/>
         </w:rPr>
-        <w:t>Develop a web application which involves database operations using NodeJS</w:t>
+        <w:t>Develop a web application which involves database operations using Express</w:t>
       </w:r>
       <w:r>
         <w:rPr>
@@ -58,21 +58,21 @@
           <w:noProof/>
           <w:color w:val="000000" w:themeColor="text1"/>
         </w:rPr>
-        <w:t xml:space="preserve">. </w:t>
-      </w:r>
-    </w:p>
-    <w:p>
-      <w:pPr>
-        <w:spacing w:after="200" w:line="276" w:lineRule="auto"/>
+        <w:t>.</w:t>
+      </w:r>
+      <w:r>
         <w:rPr>
           <w:b/>
           <w:bCs/>
           <w:noProof/>
           <w:color w:val="000000" w:themeColor="text1"/>
-          <w:u w:val="single"/>
-        </w:rPr>
-      </w:pPr>
-      <w:r>
+        </w:rPr>
+        <w:t xml:space="preserve"> </w:t>
+      </w:r>
+    </w:p>
+    <w:p>
+      <w:pPr>
+        <w:spacing w:after="200" w:line="276" w:lineRule="auto"/>
         <w:rPr>
           <w:b/>
           <w:bCs/>
@@ -80,3594 +80,8 @@
           <w:color w:val="000000" w:themeColor="text1"/>
           <w:u w:val="single"/>
         </w:rPr>
-        <w:t>CODE:</w:t>
-      </w:r>
-    </w:p>
-    <w:p>
-      <w:pPr>
-        <w:spacing w:after="200" w:line="276" w:lineRule="auto"/>
-        <w:rPr>
-          <w:noProof/>
-          <w:color w:val="000000" w:themeColor="text1"/>
-          <w:sz w:val="22"/>
-          <w:szCs w:val="22"/>
-          <w:lang w:val="en-IN"/>
-        </w:rPr>
-      </w:pPr>
-      <w:r>
-        <w:rPr>
-          <w:noProof/>
-          <w:color w:val="000000" w:themeColor="text1"/>
-          <w:sz w:val="22"/>
-          <w:szCs w:val="22"/>
-          <w:lang w:val="en-IN"/>
-        </w:rPr>
-        <w:t xml:space="preserve">// </w:t>
-      </w:r>
-      <w:r>
-        <w:rPr>
-          <w:noProof/>
-          <w:color w:val="000000" w:themeColor="text1"/>
-          <w:sz w:val="22"/>
-          <w:szCs w:val="22"/>
-          <w:lang w:val="en-IN"/>
-        </w:rPr>
-        <w:t>user.js</w:t>
-      </w:r>
-    </w:p>
-    <w:p>
-      <w:pPr>
-        <w:spacing w:after="200" w:line="276" w:lineRule="auto"/>
-        <w:rPr>
-          <w:noProof/>
-          <w:color w:val="000000" w:themeColor="text1"/>
-          <w:sz w:val="22"/>
-          <w:szCs w:val="22"/>
-          <w:lang w:val="en-IN"/>
-        </w:rPr>
-      </w:pPr>
-      <w:r>
-        <w:rPr>
-          <w:noProof/>
-          <w:color w:val="000000" w:themeColor="text1"/>
-          <w:sz w:val="22"/>
-          <w:szCs w:val="22"/>
-          <w:lang w:val="en-IN"/>
-        </w:rPr>
-        <w:t>const mongoose = require('mongoose');</w:t>
-      </w:r>
-    </w:p>
-    <w:p>
-      <w:pPr>
-        <w:spacing w:after="200" w:line="276" w:lineRule="auto"/>
-        <w:rPr>
-          <w:noProof/>
-          <w:color w:val="000000" w:themeColor="text1"/>
-          <w:sz w:val="22"/>
-          <w:szCs w:val="22"/>
-          <w:lang w:val="en-IN"/>
-        </w:rPr>
-      </w:pPr>
-      <w:r>
-        <w:rPr>
-          <w:noProof/>
-          <w:color w:val="000000" w:themeColor="text1"/>
-          <w:sz w:val="22"/>
-          <w:szCs w:val="22"/>
-          <w:lang w:val="en-IN"/>
-        </w:rPr>
-        <w:t>const userSchema = new mongoose.Schema({</w:t>
-      </w:r>
-    </w:p>
-    <w:p>
-      <w:pPr>
-        <w:spacing w:after="200" w:line="276" w:lineRule="auto"/>
-        <w:rPr>
-          <w:noProof/>
-          <w:color w:val="000000" w:themeColor="text1"/>
-          <w:sz w:val="22"/>
-          <w:szCs w:val="22"/>
-          <w:lang w:val="en-IN"/>
-        </w:rPr>
-      </w:pPr>
-      <w:r>
-        <w:rPr>
-          <w:noProof/>
-          <w:color w:val="000000" w:themeColor="text1"/>
-          <w:sz w:val="22"/>
-          <w:szCs w:val="22"/>
-          <w:lang w:val="en-IN"/>
-        </w:rPr>
-        <w:t>  name: {</w:t>
-      </w:r>
-    </w:p>
-    <w:p>
-      <w:pPr>
-        <w:spacing w:after="200" w:line="276" w:lineRule="auto"/>
-        <w:rPr>
-          <w:noProof/>
-          <w:color w:val="000000" w:themeColor="text1"/>
-          <w:sz w:val="22"/>
-          <w:szCs w:val="22"/>
-          <w:lang w:val="en-IN"/>
-        </w:rPr>
-      </w:pPr>
-      <w:r>
-        <w:rPr>
-          <w:noProof/>
-          <w:color w:val="000000" w:themeColor="text1"/>
-          <w:sz w:val="22"/>
-          <w:szCs w:val="22"/>
-          <w:lang w:val="en-IN"/>
-        </w:rPr>
-        <w:t>    type: String,</w:t>
-      </w:r>
-    </w:p>
-    <w:p>
-      <w:pPr>
-        <w:spacing w:after="200" w:line="276" w:lineRule="auto"/>
-        <w:rPr>
-          <w:noProof/>
-          <w:color w:val="000000" w:themeColor="text1"/>
-          <w:sz w:val="22"/>
-          <w:szCs w:val="22"/>
-          <w:lang w:val="en-IN"/>
-        </w:rPr>
-      </w:pPr>
-      <w:r>
-        <w:rPr>
-          <w:noProof/>
-          <w:color w:val="000000" w:themeColor="text1"/>
-          <w:sz w:val="22"/>
-          <w:szCs w:val="22"/>
-          <w:lang w:val="en-IN"/>
-        </w:rPr>
-        <w:t>    required: true</w:t>
-      </w:r>
-      <w:r>
-        <w:rPr>
-          <w:noProof/>
-          <w:color w:val="000000" w:themeColor="text1"/>
-          <w:sz w:val="22"/>
-          <w:szCs w:val="22"/>
-          <w:lang w:val="en-IN"/>
-        </w:rPr>
-        <w:t xml:space="preserve"> </w:t>
-      </w:r>
-      <w:r>
-        <w:rPr>
-          <w:noProof/>
-          <w:color w:val="000000" w:themeColor="text1"/>
-          <w:sz w:val="22"/>
-          <w:szCs w:val="22"/>
-          <w:lang w:val="en-IN"/>
-        </w:rPr>
-        <w:t>},</w:t>
-      </w:r>
-    </w:p>
-    <w:p>
-      <w:pPr>
-        <w:spacing w:after="200" w:line="276" w:lineRule="auto"/>
-        <w:rPr>
-          <w:noProof/>
-          <w:color w:val="000000" w:themeColor="text1"/>
-          <w:sz w:val="22"/>
-          <w:szCs w:val="22"/>
-          <w:lang w:val="en-IN"/>
-        </w:rPr>
-      </w:pPr>
-      <w:r>
-        <w:rPr>
-          <w:noProof/>
-          <w:color w:val="000000" w:themeColor="text1"/>
-          <w:sz w:val="22"/>
-          <w:szCs w:val="22"/>
-          <w:lang w:val="en-IN"/>
-        </w:rPr>
-        <w:t>  email: {</w:t>
-      </w:r>
-    </w:p>
-    <w:p>
-      <w:pPr>
-        <w:spacing w:after="200" w:line="276" w:lineRule="auto"/>
-        <w:rPr>
-          <w:noProof/>
-          <w:color w:val="000000" w:themeColor="text1"/>
-          <w:sz w:val="22"/>
-          <w:szCs w:val="22"/>
-          <w:lang w:val="en-IN"/>
-        </w:rPr>
-      </w:pPr>
-      <w:r>
-        <w:rPr>
-          <w:noProof/>
-          <w:color w:val="000000" w:themeColor="text1"/>
-          <w:sz w:val="22"/>
-          <w:szCs w:val="22"/>
-          <w:lang w:val="en-IN"/>
-        </w:rPr>
-        <w:t>    type: String,</w:t>
-      </w:r>
-    </w:p>
-    <w:p>
-      <w:pPr>
-        <w:spacing w:after="200" w:line="276" w:lineRule="auto"/>
-        <w:rPr>
-          <w:noProof/>
-          <w:color w:val="000000" w:themeColor="text1"/>
-          <w:sz w:val="22"/>
-          <w:szCs w:val="22"/>
-          <w:lang w:val="en-IN"/>
-        </w:rPr>
-      </w:pPr>
-      <w:r>
-        <w:rPr>
-          <w:noProof/>
-          <w:color w:val="000000" w:themeColor="text1"/>
-          <w:sz w:val="22"/>
-          <w:szCs w:val="22"/>
-          <w:lang w:val="en-IN"/>
-        </w:rPr>
-        <w:t>    required: true,</w:t>
-      </w:r>
-    </w:p>
-    <w:p>
-      <w:pPr>
-        <w:spacing w:after="200" w:line="276" w:lineRule="auto"/>
-        <w:rPr>
-          <w:noProof/>
-          <w:color w:val="000000" w:themeColor="text1"/>
-          <w:sz w:val="22"/>
-          <w:szCs w:val="22"/>
-          <w:lang w:val="en-IN"/>
-        </w:rPr>
-      </w:pPr>
-      <w:r>
-        <w:rPr>
-          <w:noProof/>
-          <w:color w:val="000000" w:themeColor="text1"/>
-          <w:sz w:val="22"/>
-          <w:szCs w:val="22"/>
-          <w:lang w:val="en-IN"/>
-        </w:rPr>
-        <w:t>    unique: true</w:t>
-      </w:r>
-      <w:r>
-        <w:rPr>
-          <w:noProof/>
-          <w:color w:val="000000" w:themeColor="text1"/>
-          <w:sz w:val="22"/>
-          <w:szCs w:val="22"/>
-          <w:lang w:val="en-IN"/>
-        </w:rPr>
-        <w:t xml:space="preserve"> </w:t>
-      </w:r>
-      <w:r>
-        <w:rPr>
-          <w:noProof/>
-          <w:color w:val="000000" w:themeColor="text1"/>
-          <w:sz w:val="22"/>
-          <w:szCs w:val="22"/>
-          <w:lang w:val="en-IN"/>
-        </w:rPr>
-        <w:t>},</w:t>
-      </w:r>
-    </w:p>
-    <w:p>
-      <w:pPr>
-        <w:spacing w:after="200" w:line="276" w:lineRule="auto"/>
-        <w:rPr>
-          <w:noProof/>
-          <w:color w:val="000000" w:themeColor="text1"/>
-          <w:sz w:val="22"/>
-          <w:szCs w:val="22"/>
-          <w:lang w:val="en-IN"/>
-        </w:rPr>
-      </w:pPr>
-      <w:r>
-        <w:rPr>
-          <w:noProof/>
-          <w:color w:val="000000" w:themeColor="text1"/>
-          <w:sz w:val="22"/>
-          <w:szCs w:val="22"/>
-          <w:lang w:val="en-IN"/>
-        </w:rPr>
-        <w:t>  age: {</w:t>
-      </w:r>
-    </w:p>
-    <w:p>
-      <w:pPr>
-        <w:spacing w:after="200" w:line="276" w:lineRule="auto"/>
-        <w:rPr>
-          <w:noProof/>
-          <w:color w:val="000000" w:themeColor="text1"/>
-          <w:sz w:val="22"/>
-          <w:szCs w:val="22"/>
-          <w:lang w:val="en-IN"/>
-        </w:rPr>
-      </w:pPr>
-      <w:r>
-        <w:rPr>
-          <w:noProof/>
-          <w:color w:val="000000" w:themeColor="text1"/>
-          <w:sz w:val="22"/>
-          <w:szCs w:val="22"/>
-          <w:lang w:val="en-IN"/>
-        </w:rPr>
-        <w:t>    type: Number,</w:t>
-      </w:r>
-    </w:p>
-    <w:p>
-      <w:pPr>
-        <w:spacing w:after="200" w:line="276" w:lineRule="auto"/>
-        <w:rPr>
-          <w:noProof/>
-          <w:color w:val="000000" w:themeColor="text1"/>
-          <w:sz w:val="22"/>
-          <w:szCs w:val="22"/>
-          <w:lang w:val="en-IN"/>
-        </w:rPr>
-      </w:pPr>
-      <w:r>
-        <w:rPr>
-          <w:noProof/>
-          <w:color w:val="000000" w:themeColor="text1"/>
-          <w:sz w:val="22"/>
-          <w:szCs w:val="22"/>
-          <w:lang w:val="en-IN"/>
-        </w:rPr>
-        <w:t>    required: true</w:t>
-      </w:r>
-      <w:r>
-        <w:rPr>
-          <w:noProof/>
-          <w:color w:val="000000" w:themeColor="text1"/>
-          <w:sz w:val="22"/>
-          <w:szCs w:val="22"/>
-          <w:lang w:val="en-IN"/>
-        </w:rPr>
-        <w:t xml:space="preserve"> </w:t>
-      </w:r>
-      <w:r>
-        <w:rPr>
-          <w:noProof/>
-          <w:color w:val="000000" w:themeColor="text1"/>
-          <w:sz w:val="22"/>
-          <w:szCs w:val="22"/>
-          <w:lang w:val="en-IN"/>
-        </w:rPr>
-        <w:t>},</w:t>
-      </w:r>
-    </w:p>
-    <w:p>
-      <w:pPr>
-        <w:spacing w:after="200" w:line="276" w:lineRule="auto"/>
-        <w:rPr>
-          <w:noProof/>
-          <w:color w:val="000000" w:themeColor="text1"/>
-          <w:sz w:val="22"/>
-          <w:szCs w:val="22"/>
-          <w:lang w:val="en-IN"/>
-        </w:rPr>
-      </w:pPr>
-      <w:r>
-        <w:rPr>
-          <w:noProof/>
-          <w:color w:val="000000" w:themeColor="text1"/>
-          <w:sz w:val="22"/>
-          <w:szCs w:val="22"/>
-          <w:lang w:val="en-IN"/>
-        </w:rPr>
-        <w:t>  createdAt: {</w:t>
-      </w:r>
-    </w:p>
-    <w:p>
-      <w:pPr>
-        <w:spacing w:after="200" w:line="276" w:lineRule="auto"/>
-        <w:rPr>
-          <w:noProof/>
-          <w:color w:val="000000" w:themeColor="text1"/>
-          <w:sz w:val="22"/>
-          <w:szCs w:val="22"/>
-          <w:lang w:val="en-IN"/>
-        </w:rPr>
-      </w:pPr>
-      <w:r>
-        <w:rPr>
-          <w:noProof/>
-          <w:color w:val="000000" w:themeColor="text1"/>
-          <w:sz w:val="22"/>
-          <w:szCs w:val="22"/>
-          <w:lang w:val="en-IN"/>
-        </w:rPr>
-        <w:t>    type: Date,</w:t>
-      </w:r>
-    </w:p>
-    <w:p>
-      <w:pPr>
-        <w:spacing w:after="200" w:line="276" w:lineRule="auto"/>
-        <w:rPr>
-          <w:noProof/>
-          <w:color w:val="000000" w:themeColor="text1"/>
-          <w:sz w:val="22"/>
-          <w:szCs w:val="22"/>
-          <w:lang w:val="en-IN"/>
-        </w:rPr>
-      </w:pPr>
-      <w:r>
-        <w:rPr>
-          <w:noProof/>
-          <w:color w:val="000000" w:themeColor="text1"/>
-          <w:sz w:val="22"/>
-          <w:szCs w:val="22"/>
-          <w:lang w:val="en-IN"/>
-        </w:rPr>
-        <w:t>    default: Date.now</w:t>
-      </w:r>
-    </w:p>
-    <w:p>
-      <w:pPr>
-        <w:spacing w:after="200" w:line="276" w:lineRule="auto"/>
-        <w:rPr>
-          <w:noProof/>
-          <w:color w:val="000000" w:themeColor="text1"/>
-          <w:sz w:val="22"/>
-          <w:szCs w:val="22"/>
-          <w:lang w:val="en-IN"/>
-        </w:rPr>
-      </w:pPr>
-      <w:r>
-        <w:rPr>
-          <w:noProof/>
-          <w:color w:val="000000" w:themeColor="text1"/>
-          <w:sz w:val="22"/>
-          <w:szCs w:val="22"/>
-          <w:lang w:val="en-IN"/>
-        </w:rPr>
-        <w:t>  }</w:t>
-      </w:r>
-      <w:r>
-        <w:rPr>
-          <w:noProof/>
-          <w:color w:val="000000" w:themeColor="text1"/>
-          <w:sz w:val="22"/>
-          <w:szCs w:val="22"/>
-          <w:lang w:val="en-IN"/>
-        </w:rPr>
-        <w:t xml:space="preserve"> </w:t>
-      </w:r>
-      <w:r>
-        <w:rPr>
-          <w:noProof/>
-          <w:color w:val="000000" w:themeColor="text1"/>
-          <w:sz w:val="22"/>
-          <w:szCs w:val="22"/>
-          <w:lang w:val="en-IN"/>
-        </w:rPr>
-        <w:t>});</w:t>
-      </w:r>
-    </w:p>
-    <w:p>
-      <w:pPr>
-        <w:spacing w:after="200" w:line="276" w:lineRule="auto"/>
-        <w:rPr>
-          <w:noProof/>
-          <w:color w:val="000000" w:themeColor="text1"/>
-          <w:sz w:val="22"/>
-          <w:szCs w:val="22"/>
-          <w:lang w:val="en-IN"/>
-        </w:rPr>
-      </w:pPr>
-      <w:r>
-        <w:rPr>
-          <w:noProof/>
-          <w:color w:val="000000" w:themeColor="text1"/>
-          <w:sz w:val="22"/>
-          <w:szCs w:val="22"/>
-          <w:lang w:val="en-IN"/>
-        </w:rPr>
-        <w:t>module.exports = mongoose.model('User', userSchema);</w:t>
-      </w:r>
-    </w:p>
-    <w:p>
-      <w:pPr>
-        <w:spacing w:after="200" w:line="276" w:lineRule="auto"/>
-        <w:rPr>
-          <w:noProof/>
-          <w:color w:val="000000" w:themeColor="text1"/>
-          <w:sz w:val="22"/>
-          <w:szCs w:val="22"/>
-          <w:lang w:val="en-IN"/>
-        </w:rPr>
-      </w:pPr>
-      <w:r>
-        <w:rPr>
-          <w:noProof/>
-          <w:color w:val="000000" w:themeColor="text1"/>
-          <w:sz w:val="22"/>
-          <w:szCs w:val="22"/>
-          <w:lang w:val="en-IN"/>
-        </w:rPr>
-        <w:t>//server.js</w:t>
-      </w:r>
-    </w:p>
-    <w:p>
-      <w:pPr>
-        <w:spacing w:after="200" w:line="276" w:lineRule="auto"/>
-        <w:rPr>
-          <w:noProof/>
-          <w:color w:val="000000" w:themeColor="text1"/>
-          <w:sz w:val="22"/>
-          <w:szCs w:val="22"/>
-          <w:lang w:val="en-IN"/>
-        </w:rPr>
-      </w:pPr>
-      <w:r>
-        <w:rPr>
-          <w:noProof/>
-          <w:color w:val="000000" w:themeColor="text1"/>
-          <w:sz w:val="22"/>
-          <w:szCs w:val="22"/>
-          <w:lang w:val="en-IN"/>
-        </w:rPr>
-        <w:t>const express = require('express');</w:t>
-      </w:r>
-    </w:p>
-    <w:p>
-      <w:pPr>
-        <w:spacing w:after="200" w:line="276" w:lineRule="auto"/>
-        <w:rPr>
-          <w:noProof/>
-          <w:color w:val="000000" w:themeColor="text1"/>
-          <w:sz w:val="22"/>
-          <w:szCs w:val="22"/>
-          <w:lang w:val="en-IN"/>
-        </w:rPr>
-      </w:pPr>
-      <w:r>
-        <w:rPr>
-          <w:noProof/>
-          <w:color w:val="000000" w:themeColor="text1"/>
-          <w:sz w:val="22"/>
-          <w:szCs w:val="22"/>
-          <w:lang w:val="en-IN"/>
-        </w:rPr>
-        <w:t>const mongoose = require('mongoose');</w:t>
-      </w:r>
-    </w:p>
-    <w:p>
-      <w:pPr>
-        <w:spacing w:after="200" w:line="276" w:lineRule="auto"/>
-        <w:rPr>
-          <w:noProof/>
-          <w:color w:val="000000" w:themeColor="text1"/>
-          <w:sz w:val="22"/>
-          <w:szCs w:val="22"/>
-          <w:lang w:val="en-IN"/>
-        </w:rPr>
-      </w:pPr>
-      <w:r>
-        <w:rPr>
-          <w:noProof/>
-          <w:color w:val="000000" w:themeColor="text1"/>
-          <w:sz w:val="22"/>
-          <w:szCs w:val="22"/>
-          <w:lang w:val="en-IN"/>
-        </w:rPr>
-        <w:t>const bodyParser = require('body-parser');</w:t>
-      </w:r>
-    </w:p>
-    <w:p>
-      <w:pPr>
-        <w:spacing w:after="200" w:line="276" w:lineRule="auto"/>
-        <w:rPr>
-          <w:noProof/>
-          <w:color w:val="000000" w:themeColor="text1"/>
-          <w:sz w:val="22"/>
-          <w:szCs w:val="22"/>
-          <w:lang w:val="en-IN"/>
-        </w:rPr>
-      </w:pPr>
-      <w:r>
-        <w:rPr>
-          <w:noProof/>
-          <w:color w:val="000000" w:themeColor="text1"/>
-          <w:sz w:val="22"/>
-          <w:szCs w:val="22"/>
-          <w:lang w:val="en-IN"/>
-        </w:rPr>
-        <w:lastRenderedPageBreak/>
-        <w:t>const cors = require('cors');</w:t>
-      </w:r>
-    </w:p>
-    <w:p>
-      <w:pPr>
-        <w:spacing w:after="200" w:line="276" w:lineRule="auto"/>
-        <w:rPr>
-          <w:noProof/>
-          <w:color w:val="000000" w:themeColor="text1"/>
-          <w:sz w:val="22"/>
-          <w:szCs w:val="22"/>
-          <w:lang w:val="en-IN"/>
-        </w:rPr>
-      </w:pPr>
-      <w:r>
-        <w:rPr>
-          <w:noProof/>
-          <w:color w:val="000000" w:themeColor="text1"/>
-          <w:sz w:val="22"/>
-          <w:szCs w:val="22"/>
-          <w:lang w:val="en-IN"/>
-        </w:rPr>
-        <w:t>const path = require('path');</w:t>
-      </w:r>
-    </w:p>
-    <w:p>
-      <w:pPr>
-        <w:spacing w:after="200" w:line="276" w:lineRule="auto"/>
-        <w:rPr>
-          <w:noProof/>
-          <w:color w:val="000000" w:themeColor="text1"/>
-          <w:sz w:val="22"/>
-          <w:szCs w:val="22"/>
-          <w:lang w:val="en-IN"/>
-        </w:rPr>
-      </w:pPr>
-      <w:r>
-        <w:rPr>
-          <w:noProof/>
-          <w:color w:val="000000" w:themeColor="text1"/>
-          <w:sz w:val="22"/>
-          <w:szCs w:val="22"/>
-          <w:lang w:val="en-IN"/>
-        </w:rPr>
-        <w:t>// Import routes</w:t>
-      </w:r>
-    </w:p>
-    <w:p>
-      <w:pPr>
-        <w:spacing w:after="200" w:line="276" w:lineRule="auto"/>
-        <w:rPr>
-          <w:noProof/>
-          <w:color w:val="000000" w:themeColor="text1"/>
-          <w:sz w:val="22"/>
-          <w:szCs w:val="22"/>
-          <w:lang w:val="en-IN"/>
-        </w:rPr>
-      </w:pPr>
-      <w:r>
-        <w:rPr>
-          <w:noProof/>
-          <w:color w:val="000000" w:themeColor="text1"/>
-          <w:sz w:val="22"/>
-          <w:szCs w:val="22"/>
-          <w:lang w:val="en-IN"/>
-        </w:rPr>
-        <w:t>const userRoutes = require('./routes/users');</w:t>
-      </w:r>
-    </w:p>
-    <w:p>
-      <w:pPr>
-        <w:spacing w:after="200" w:line="276" w:lineRule="auto"/>
-        <w:rPr>
-          <w:noProof/>
-          <w:color w:val="000000" w:themeColor="text1"/>
-          <w:sz w:val="22"/>
-          <w:szCs w:val="22"/>
-          <w:lang w:val="en-IN"/>
-        </w:rPr>
-      </w:pPr>
-      <w:r>
-        <w:rPr>
-          <w:noProof/>
-          <w:color w:val="000000" w:themeColor="text1"/>
-          <w:sz w:val="22"/>
-          <w:szCs w:val="22"/>
-          <w:lang w:val="en-IN"/>
-        </w:rPr>
-        <w:t>// Initialize express app</w:t>
-      </w:r>
-    </w:p>
-    <w:p>
-      <w:pPr>
-        <w:spacing w:after="200" w:line="276" w:lineRule="auto"/>
-        <w:rPr>
-          <w:noProof/>
-          <w:color w:val="000000" w:themeColor="text1"/>
-          <w:sz w:val="22"/>
-          <w:szCs w:val="22"/>
-          <w:lang w:val="en-IN"/>
-        </w:rPr>
-      </w:pPr>
-      <w:r>
-        <w:rPr>
-          <w:noProof/>
-          <w:color w:val="000000" w:themeColor="text1"/>
-          <w:sz w:val="22"/>
-          <w:szCs w:val="22"/>
-          <w:lang w:val="en-IN"/>
-        </w:rPr>
-        <w:t>const app = express();</w:t>
-      </w:r>
-    </w:p>
-    <w:p>
-      <w:pPr>
-        <w:spacing w:after="200" w:line="276" w:lineRule="auto"/>
-        <w:rPr>
-          <w:noProof/>
-          <w:color w:val="000000" w:themeColor="text1"/>
-          <w:sz w:val="22"/>
-          <w:szCs w:val="22"/>
-          <w:lang w:val="en-IN"/>
-        </w:rPr>
-      </w:pPr>
-      <w:r>
-        <w:rPr>
-          <w:noProof/>
-          <w:color w:val="000000" w:themeColor="text1"/>
-          <w:sz w:val="22"/>
-          <w:szCs w:val="22"/>
-          <w:lang w:val="en-IN"/>
-        </w:rPr>
-        <w:t>const PORT = process.env.PORT || 3000;</w:t>
-      </w:r>
-    </w:p>
-    <w:p>
-      <w:pPr>
-        <w:spacing w:after="200" w:line="276" w:lineRule="auto"/>
-        <w:rPr>
-          <w:noProof/>
-          <w:color w:val="000000" w:themeColor="text1"/>
-          <w:sz w:val="22"/>
-          <w:szCs w:val="22"/>
-          <w:lang w:val="en-IN"/>
-        </w:rPr>
-      </w:pPr>
-      <w:r>
-        <w:rPr>
-          <w:noProof/>
-          <w:color w:val="000000" w:themeColor="text1"/>
-          <w:sz w:val="22"/>
-          <w:szCs w:val="22"/>
-          <w:lang w:val="en-IN"/>
-        </w:rPr>
-        <w:t>// Middleware</w:t>
-      </w:r>
-    </w:p>
-    <w:p>
-      <w:pPr>
-        <w:spacing w:after="200" w:line="276" w:lineRule="auto"/>
-        <w:rPr>
-          <w:noProof/>
-          <w:color w:val="000000" w:themeColor="text1"/>
-          <w:sz w:val="22"/>
-          <w:szCs w:val="22"/>
-          <w:lang w:val="en-IN"/>
-        </w:rPr>
-      </w:pPr>
-      <w:r>
-        <w:rPr>
-          <w:noProof/>
-          <w:color w:val="000000" w:themeColor="text1"/>
-          <w:sz w:val="22"/>
-          <w:szCs w:val="22"/>
-          <w:lang w:val="en-IN"/>
-        </w:rPr>
-        <w:t>app.use(cors());</w:t>
-      </w:r>
-    </w:p>
-    <w:p>
-      <w:pPr>
-        <w:spacing w:after="200" w:line="276" w:lineRule="auto"/>
-        <w:rPr>
-          <w:noProof/>
-          <w:color w:val="000000" w:themeColor="text1"/>
-          <w:sz w:val="22"/>
-          <w:szCs w:val="22"/>
-          <w:lang w:val="en-IN"/>
-        </w:rPr>
-      </w:pPr>
-      <w:r>
-        <w:rPr>
-          <w:noProof/>
-          <w:color w:val="000000" w:themeColor="text1"/>
-          <w:sz w:val="22"/>
-          <w:szCs w:val="22"/>
-          <w:lang w:val="en-IN"/>
-        </w:rPr>
-        <w:t>app.use(bodyParser.json());</w:t>
-      </w:r>
-    </w:p>
-    <w:p>
-      <w:pPr>
-        <w:spacing w:after="200" w:line="276" w:lineRule="auto"/>
-        <w:rPr>
-          <w:noProof/>
-          <w:color w:val="000000" w:themeColor="text1"/>
-          <w:sz w:val="22"/>
-          <w:szCs w:val="22"/>
-          <w:lang w:val="en-IN"/>
-        </w:rPr>
-      </w:pPr>
-      <w:r>
-        <w:rPr>
-          <w:noProof/>
-          <w:color w:val="000000" w:themeColor="text1"/>
-          <w:sz w:val="22"/>
-          <w:szCs w:val="22"/>
-          <w:lang w:val="en-IN"/>
-        </w:rPr>
-        <w:t>app.use(bodyParser.urlencoded({ extended: true }));</w:t>
-      </w:r>
-    </w:p>
-    <w:p>
-      <w:pPr>
-        <w:spacing w:after="200" w:line="276" w:lineRule="auto"/>
-        <w:rPr>
-          <w:noProof/>
-          <w:color w:val="000000" w:themeColor="text1"/>
-          <w:sz w:val="22"/>
-          <w:szCs w:val="22"/>
-          <w:lang w:val="en-IN"/>
-        </w:rPr>
-      </w:pPr>
-      <w:r>
-        <w:rPr>
-          <w:noProof/>
-          <w:color w:val="000000" w:themeColor="text1"/>
-          <w:sz w:val="22"/>
-          <w:szCs w:val="22"/>
-          <w:lang w:val="en-IN"/>
-        </w:rPr>
-        <w:t>app.use(express.static(path.join(__dirname, 'public')));</w:t>
-      </w:r>
-    </w:p>
-    <w:p>
-      <w:pPr>
-        <w:spacing w:after="200" w:line="276" w:lineRule="auto"/>
-        <w:rPr>
-          <w:noProof/>
-          <w:color w:val="000000" w:themeColor="text1"/>
-          <w:sz w:val="22"/>
-          <w:szCs w:val="22"/>
-          <w:lang w:val="en-IN"/>
-        </w:rPr>
-      </w:pPr>
-      <w:r>
-        <w:rPr>
-          <w:noProof/>
-          <w:color w:val="000000" w:themeColor="text1"/>
-          <w:sz w:val="22"/>
-          <w:szCs w:val="22"/>
-          <w:lang w:val="en-IN"/>
-        </w:rPr>
-        <w:t>// Connect to MongoDB</w:t>
-      </w:r>
-    </w:p>
-    <w:p>
-      <w:pPr>
-        <w:spacing w:after="200" w:line="276" w:lineRule="auto"/>
-        <w:rPr>
-          <w:noProof/>
-          <w:color w:val="000000" w:themeColor="text1"/>
-          <w:sz w:val="22"/>
-          <w:szCs w:val="22"/>
-          <w:lang w:val="en-IN"/>
-        </w:rPr>
-      </w:pPr>
-      <w:r>
-        <w:rPr>
-          <w:noProof/>
-          <w:color w:val="000000" w:themeColor="text1"/>
-          <w:sz w:val="22"/>
-          <w:szCs w:val="22"/>
-          <w:lang w:val="en-IN"/>
-        </w:rPr>
-        <w:t>mongoose.connect('mongodb://localhost:27017/practical2', {</w:t>
-      </w:r>
-    </w:p>
-    <w:p>
-      <w:pPr>
-        <w:spacing w:after="200" w:line="276" w:lineRule="auto"/>
-        <w:rPr>
-          <w:noProof/>
-          <w:color w:val="000000" w:themeColor="text1"/>
-          <w:sz w:val="22"/>
-          <w:szCs w:val="22"/>
-          <w:lang w:val="en-IN"/>
-        </w:rPr>
-      </w:pPr>
-      <w:r>
-        <w:rPr>
-          <w:noProof/>
-          <w:color w:val="000000" w:themeColor="text1"/>
-          <w:sz w:val="22"/>
-          <w:szCs w:val="22"/>
-          <w:lang w:val="en-IN"/>
-        </w:rPr>
-        <w:t>  useNewUrlParser: true,</w:t>
-      </w:r>
-    </w:p>
-    <w:p>
-      <w:pPr>
-        <w:spacing w:after="200" w:line="276" w:lineRule="auto"/>
-        <w:rPr>
-          <w:noProof/>
-          <w:color w:val="000000" w:themeColor="text1"/>
-          <w:sz w:val="22"/>
-          <w:szCs w:val="22"/>
-          <w:lang w:val="en-IN"/>
-        </w:rPr>
-      </w:pPr>
-      <w:r>
-        <w:rPr>
-          <w:noProof/>
-          <w:color w:val="000000" w:themeColor="text1"/>
-          <w:sz w:val="22"/>
-          <w:szCs w:val="22"/>
-          <w:lang w:val="en-IN"/>
-        </w:rPr>
-        <w:t>  useUnifiedTopology: true</w:t>
-      </w:r>
-    </w:p>
-    <w:p>
-      <w:pPr>
-        <w:spacing w:after="200" w:line="276" w:lineRule="auto"/>
-        <w:rPr>
-          <w:noProof/>
-          <w:color w:val="000000" w:themeColor="text1"/>
-          <w:sz w:val="22"/>
-          <w:szCs w:val="22"/>
-          <w:lang w:val="en-IN"/>
-        </w:rPr>
-      </w:pPr>
-      <w:r>
-        <w:rPr>
-          <w:noProof/>
-          <w:color w:val="000000" w:themeColor="text1"/>
-          <w:sz w:val="22"/>
-          <w:szCs w:val="22"/>
-          <w:lang w:val="en-IN"/>
-        </w:rPr>
-        <w:t>})</w:t>
-      </w:r>
-    </w:p>
-    <w:p>
-      <w:pPr>
-        <w:spacing w:after="200" w:line="276" w:lineRule="auto"/>
-        <w:rPr>
-          <w:noProof/>
-          <w:color w:val="000000" w:themeColor="text1"/>
-          <w:sz w:val="22"/>
-          <w:szCs w:val="22"/>
-          <w:lang w:val="en-IN"/>
-        </w:rPr>
-      </w:pPr>
-      <w:r>
-        <w:rPr>
-          <w:noProof/>
-          <w:color w:val="000000" w:themeColor="text1"/>
-          <w:sz w:val="22"/>
-          <w:szCs w:val="22"/>
-          <w:lang w:val="en-IN"/>
-        </w:rPr>
-        <w:t>.then(() =&gt; console.log('MongoDB connected successfully'))</w:t>
-      </w:r>
-    </w:p>
-    <w:p>
-      <w:pPr>
-        <w:spacing w:after="200" w:line="276" w:lineRule="auto"/>
-        <w:rPr>
-          <w:noProof/>
-          <w:color w:val="000000" w:themeColor="text1"/>
-          <w:sz w:val="22"/>
-          <w:szCs w:val="22"/>
-          <w:lang w:val="en-IN"/>
-        </w:rPr>
-      </w:pPr>
-      <w:r>
-        <w:rPr>
-          <w:noProof/>
-          <w:color w:val="000000" w:themeColor="text1"/>
-          <w:sz w:val="22"/>
-          <w:szCs w:val="22"/>
-          <w:lang w:val="en-IN"/>
-        </w:rPr>
-        <w:t>.catch(err =&gt; console.error('MongoDB connection error:', err));</w:t>
-      </w:r>
-    </w:p>
-    <w:p>
-      <w:pPr>
-        <w:spacing w:after="200" w:line="276" w:lineRule="auto"/>
-        <w:rPr>
-          <w:noProof/>
-          <w:color w:val="000000" w:themeColor="text1"/>
-          <w:sz w:val="22"/>
-          <w:szCs w:val="22"/>
-          <w:lang w:val="en-IN"/>
-        </w:rPr>
-      </w:pPr>
-      <w:r>
-        <w:rPr>
-          <w:noProof/>
-          <w:color w:val="000000" w:themeColor="text1"/>
-          <w:sz w:val="22"/>
-          <w:szCs w:val="22"/>
-          <w:lang w:val="en-IN"/>
-        </w:rPr>
-        <w:t>// Routes</w:t>
-      </w:r>
-    </w:p>
-    <w:p>
-      <w:pPr>
-        <w:spacing w:after="200" w:line="276" w:lineRule="auto"/>
-        <w:rPr>
-          <w:noProof/>
-          <w:color w:val="000000" w:themeColor="text1"/>
-          <w:sz w:val="22"/>
-          <w:szCs w:val="22"/>
-          <w:lang w:val="en-IN"/>
-        </w:rPr>
-      </w:pPr>
-      <w:r>
-        <w:rPr>
-          <w:noProof/>
-          <w:color w:val="000000" w:themeColor="text1"/>
-          <w:sz w:val="22"/>
-          <w:szCs w:val="22"/>
-          <w:lang w:val="en-IN"/>
-        </w:rPr>
-        <w:t>app.use('/api/users', userRoutes);</w:t>
-      </w:r>
-    </w:p>
-    <w:p>
-      <w:pPr>
-        <w:spacing w:after="200" w:line="276" w:lineRule="auto"/>
-        <w:rPr>
-          <w:noProof/>
-          <w:color w:val="000000" w:themeColor="text1"/>
-          <w:sz w:val="22"/>
-          <w:szCs w:val="22"/>
-          <w:lang w:val="en-IN"/>
-        </w:rPr>
-      </w:pPr>
-      <w:r>
-        <w:rPr>
-          <w:noProof/>
-          <w:color w:val="000000" w:themeColor="text1"/>
-          <w:sz w:val="22"/>
-          <w:szCs w:val="22"/>
-          <w:lang w:val="en-IN"/>
-        </w:rPr>
-        <w:t>// Serve the main HTML file</w:t>
-      </w:r>
-    </w:p>
-    <w:p>
-      <w:pPr>
-        <w:spacing w:after="200" w:line="276" w:lineRule="auto"/>
-        <w:rPr>
-          <w:noProof/>
-          <w:color w:val="000000" w:themeColor="text1"/>
-          <w:sz w:val="22"/>
-          <w:szCs w:val="22"/>
-          <w:lang w:val="en-IN"/>
-        </w:rPr>
-      </w:pPr>
-      <w:r>
-        <w:rPr>
-          <w:noProof/>
-          <w:color w:val="000000" w:themeColor="text1"/>
-          <w:sz w:val="22"/>
-          <w:szCs w:val="22"/>
-          <w:lang w:val="en-IN"/>
-        </w:rPr>
-        <w:t>app.get('/', (req, res) =&gt; {</w:t>
-      </w:r>
-    </w:p>
-    <w:p>
-      <w:pPr>
-        <w:spacing w:after="200" w:line="276" w:lineRule="auto"/>
-        <w:rPr>
-          <w:noProof/>
-          <w:color w:val="000000" w:themeColor="text1"/>
-          <w:sz w:val="22"/>
-          <w:szCs w:val="22"/>
-          <w:lang w:val="en-IN"/>
-        </w:rPr>
-      </w:pPr>
-      <w:r>
-        <w:rPr>
-          <w:noProof/>
-          <w:color w:val="000000" w:themeColor="text1"/>
-          <w:sz w:val="22"/>
-          <w:szCs w:val="22"/>
-          <w:lang w:val="en-IN"/>
-        </w:rPr>
-        <w:t>  res.sendFile(path.join(__dirname, 'public', 'index.html'));</w:t>
-      </w:r>
-    </w:p>
-    <w:p>
-      <w:pPr>
-        <w:spacing w:after="200" w:line="276" w:lineRule="auto"/>
-        <w:rPr>
-          <w:noProof/>
-          <w:color w:val="000000" w:themeColor="text1"/>
-          <w:sz w:val="22"/>
-          <w:szCs w:val="22"/>
-          <w:lang w:val="en-IN"/>
-        </w:rPr>
-      </w:pPr>
-      <w:r>
-        <w:rPr>
-          <w:noProof/>
-          <w:color w:val="000000" w:themeColor="text1"/>
-          <w:sz w:val="22"/>
-          <w:szCs w:val="22"/>
-          <w:lang w:val="en-IN"/>
-        </w:rPr>
-        <w:lastRenderedPageBreak/>
-        <w:t>});</w:t>
-      </w:r>
-    </w:p>
-    <w:p>
-      <w:pPr>
-        <w:spacing w:after="200" w:line="276" w:lineRule="auto"/>
-        <w:rPr>
-          <w:noProof/>
-          <w:color w:val="000000" w:themeColor="text1"/>
-          <w:sz w:val="22"/>
-          <w:szCs w:val="22"/>
-          <w:lang w:val="en-IN"/>
-        </w:rPr>
-      </w:pPr>
-      <w:r>
-        <w:rPr>
-          <w:noProof/>
-          <w:color w:val="000000" w:themeColor="text1"/>
-          <w:sz w:val="22"/>
-          <w:szCs w:val="22"/>
-          <w:lang w:val="en-IN"/>
-        </w:rPr>
-        <w:t>// Start the server</w:t>
-      </w:r>
-    </w:p>
-    <w:p>
-      <w:pPr>
-        <w:spacing w:after="200" w:line="276" w:lineRule="auto"/>
-        <w:rPr>
-          <w:noProof/>
-          <w:color w:val="000000" w:themeColor="text1"/>
-          <w:sz w:val="22"/>
-          <w:szCs w:val="22"/>
-          <w:lang w:val="en-IN"/>
-        </w:rPr>
-      </w:pPr>
-      <w:r>
-        <w:rPr>
-          <w:noProof/>
-          <w:color w:val="000000" w:themeColor="text1"/>
-          <w:sz w:val="22"/>
-          <w:szCs w:val="22"/>
-          <w:lang w:val="en-IN"/>
-        </w:rPr>
-        <w:t>app.listen(PORT, () =&gt; {</w:t>
-      </w:r>
-    </w:p>
-    <w:p>
-      <w:pPr>
-        <w:spacing w:after="200" w:line="276" w:lineRule="auto"/>
-        <w:rPr>
-          <w:noProof/>
-          <w:color w:val="000000" w:themeColor="text1"/>
-          <w:sz w:val="22"/>
-          <w:szCs w:val="22"/>
-          <w:lang w:val="en-IN"/>
-        </w:rPr>
-      </w:pPr>
-      <w:r>
-        <w:rPr>
-          <w:noProof/>
-          <w:color w:val="000000" w:themeColor="text1"/>
-          <w:sz w:val="22"/>
-          <w:szCs w:val="22"/>
-          <w:lang w:val="en-IN"/>
-        </w:rPr>
-        <w:t>  console.log(`Server running on port ${PORT}`);</w:t>
-      </w:r>
-    </w:p>
-    <w:p>
-      <w:pPr>
-        <w:spacing w:after="200" w:line="276" w:lineRule="auto"/>
-        <w:rPr>
-          <w:noProof/>
-          <w:color w:val="000000" w:themeColor="text1"/>
-          <w:sz w:val="22"/>
-          <w:szCs w:val="22"/>
-          <w:lang w:val="en-IN"/>
-        </w:rPr>
-      </w:pPr>
-      <w:r>
-        <w:rPr>
-          <w:noProof/>
-          <w:color w:val="000000" w:themeColor="text1"/>
-          <w:sz w:val="22"/>
-          <w:szCs w:val="22"/>
-          <w:lang w:val="en-IN"/>
-        </w:rPr>
-        <w:t>});</w:t>
-      </w:r>
-    </w:p>
-    <w:p>
-      <w:pPr>
-        <w:spacing w:after="200" w:line="276" w:lineRule="auto"/>
-        <w:rPr>
-          <w:noProof/>
-          <w:color w:val="000000" w:themeColor="text1"/>
-          <w:sz w:val="22"/>
-          <w:szCs w:val="22"/>
-          <w:lang w:val="en-IN"/>
-        </w:rPr>
-      </w:pPr>
-      <w:r>
-        <w:rPr>
-          <w:noProof/>
-          <w:color w:val="000000" w:themeColor="text1"/>
-          <w:sz w:val="22"/>
-          <w:szCs w:val="22"/>
-          <w:lang w:val="en-IN"/>
-        </w:rPr>
-        <w:t>//Index.html</w:t>
-      </w:r>
-    </w:p>
-    <w:p>
-      <w:pPr>
-        <w:spacing w:after="200" w:line="276" w:lineRule="auto"/>
-        <w:rPr>
-          <w:noProof/>
-          <w:color w:val="000000" w:themeColor="text1"/>
-          <w:sz w:val="22"/>
-          <w:szCs w:val="22"/>
-          <w:lang w:val="en-IN"/>
-        </w:rPr>
-      </w:pPr>
-      <w:r>
-        <w:rPr>
-          <w:noProof/>
-          <w:color w:val="000000" w:themeColor="text1"/>
-          <w:sz w:val="22"/>
-          <w:szCs w:val="22"/>
-          <w:lang w:val="en-IN"/>
-        </w:rPr>
-        <w:t>&lt;script&gt;</w:t>
-      </w:r>
-    </w:p>
-    <w:p>
-      <w:pPr>
-        <w:spacing w:after="200" w:line="276" w:lineRule="auto"/>
-        <w:rPr>
-          <w:noProof/>
-          <w:color w:val="000000" w:themeColor="text1"/>
-          <w:sz w:val="22"/>
-          <w:szCs w:val="22"/>
-          <w:lang w:val="en-IN"/>
-        </w:rPr>
-      </w:pPr>
-      <w:r>
-        <w:rPr>
-          <w:noProof/>
-          <w:color w:val="000000" w:themeColor="text1"/>
-          <w:sz w:val="22"/>
-          <w:szCs w:val="22"/>
-          <w:lang w:val="en-IN"/>
-        </w:rPr>
-        <w:t>        document.addEventListener('DOMContentLoaded', function() {</w:t>
-      </w:r>
-    </w:p>
-    <w:p>
-      <w:pPr>
-        <w:spacing w:after="200" w:line="276" w:lineRule="auto"/>
-        <w:rPr>
-          <w:noProof/>
-          <w:color w:val="000000" w:themeColor="text1"/>
-          <w:sz w:val="22"/>
-          <w:szCs w:val="22"/>
-          <w:lang w:val="en-IN"/>
-        </w:rPr>
-      </w:pPr>
-      <w:r>
-        <w:rPr>
-          <w:noProof/>
-          <w:color w:val="000000" w:themeColor="text1"/>
-          <w:sz w:val="22"/>
-          <w:szCs w:val="22"/>
-          <w:lang w:val="en-IN"/>
-        </w:rPr>
-        <w:t>            const userForm = document.getElementById('userForm');</w:t>
-      </w:r>
-    </w:p>
-    <w:p>
-      <w:pPr>
-        <w:spacing w:after="200" w:line="276" w:lineRule="auto"/>
-        <w:rPr>
-          <w:noProof/>
-          <w:color w:val="000000" w:themeColor="text1"/>
-          <w:sz w:val="22"/>
-          <w:szCs w:val="22"/>
-          <w:lang w:val="en-IN"/>
-        </w:rPr>
-      </w:pPr>
-      <w:r>
-        <w:rPr>
-          <w:noProof/>
-          <w:color w:val="000000" w:themeColor="text1"/>
-          <w:sz w:val="22"/>
-          <w:szCs w:val="22"/>
-          <w:lang w:val="en-IN"/>
-        </w:rPr>
-        <w:t>            const usersList = document.getElementById('usersList');</w:t>
-      </w:r>
-    </w:p>
-    <w:p>
-      <w:pPr>
-        <w:spacing w:after="200" w:line="276" w:lineRule="auto"/>
-        <w:rPr>
-          <w:noProof/>
-          <w:color w:val="000000" w:themeColor="text1"/>
-          <w:sz w:val="22"/>
-          <w:szCs w:val="22"/>
-          <w:lang w:val="en-IN"/>
-        </w:rPr>
-      </w:pPr>
-      <w:r>
-        <w:rPr>
-          <w:noProof/>
-          <w:color w:val="000000" w:themeColor="text1"/>
-          <w:sz w:val="22"/>
-          <w:szCs w:val="22"/>
-          <w:lang w:val="en-IN"/>
-        </w:rPr>
-        <w:t>            const cancelBtn = document.getElementById('cancelBtn');</w:t>
-      </w:r>
-    </w:p>
-    <w:p>
-      <w:pPr>
-        <w:spacing w:after="200" w:line="276" w:lineRule="auto"/>
-        <w:rPr>
-          <w:noProof/>
-          <w:color w:val="000000" w:themeColor="text1"/>
-          <w:sz w:val="22"/>
-          <w:szCs w:val="22"/>
-          <w:lang w:val="en-IN"/>
-        </w:rPr>
-      </w:pPr>
-      <w:r>
-        <w:rPr>
-          <w:noProof/>
-          <w:color w:val="000000" w:themeColor="text1"/>
-          <w:sz w:val="22"/>
-          <w:szCs w:val="22"/>
-          <w:lang w:val="en-IN"/>
-        </w:rPr>
-        <w:t>            // Load users on page load</w:t>
-      </w:r>
-    </w:p>
-    <w:p>
-      <w:pPr>
-        <w:spacing w:after="200" w:line="276" w:lineRule="auto"/>
-        <w:rPr>
-          <w:noProof/>
-          <w:color w:val="000000" w:themeColor="text1"/>
-          <w:sz w:val="22"/>
-          <w:szCs w:val="22"/>
-          <w:lang w:val="en-IN"/>
-        </w:rPr>
-      </w:pPr>
-      <w:r>
-        <w:rPr>
-          <w:noProof/>
-          <w:color w:val="000000" w:themeColor="text1"/>
-          <w:sz w:val="22"/>
-          <w:szCs w:val="22"/>
-          <w:lang w:val="en-IN"/>
-        </w:rPr>
-        <w:t>            fetchUsers();</w:t>
-      </w:r>
-      <w:r>
-        <w:rPr>
-          <w:noProof/>
-          <w:color w:val="000000" w:themeColor="text1"/>
-          <w:sz w:val="22"/>
-          <w:szCs w:val="22"/>
-          <w:lang w:val="en-IN"/>
-        </w:rPr>
-        <w:t xml:space="preserve"> </w:t>
-      </w:r>
-      <w:r>
-        <w:rPr>
-          <w:noProof/>
-          <w:color w:val="000000" w:themeColor="text1"/>
-          <w:sz w:val="22"/>
-          <w:szCs w:val="22"/>
-          <w:lang w:val="en-IN"/>
-        </w:rPr>
-        <w:t>// Form submission</w:t>
-      </w:r>
-    </w:p>
-    <w:p>
-      <w:pPr>
-        <w:spacing w:after="200" w:line="276" w:lineRule="auto"/>
-        <w:rPr>
-          <w:noProof/>
-          <w:color w:val="000000" w:themeColor="text1"/>
-          <w:sz w:val="22"/>
-          <w:szCs w:val="22"/>
-          <w:lang w:val="en-IN"/>
-        </w:rPr>
-      </w:pPr>
-      <w:r>
-        <w:rPr>
-          <w:noProof/>
-          <w:color w:val="000000" w:themeColor="text1"/>
-          <w:sz w:val="22"/>
-          <w:szCs w:val="22"/>
-          <w:lang w:val="en-IN"/>
-        </w:rPr>
-        <w:t>            userForm.addEventListener('submit', function(e) {</w:t>
-      </w:r>
-    </w:p>
-    <w:p>
-      <w:pPr>
-        <w:spacing w:after="200" w:line="276" w:lineRule="auto"/>
-        <w:rPr>
-          <w:noProof/>
-          <w:color w:val="000000" w:themeColor="text1"/>
-          <w:sz w:val="22"/>
-          <w:szCs w:val="22"/>
-          <w:lang w:val="en-IN"/>
-        </w:rPr>
-      </w:pPr>
-      <w:r>
-        <w:rPr>
-          <w:noProof/>
-          <w:color w:val="000000" w:themeColor="text1"/>
-          <w:sz w:val="22"/>
-          <w:szCs w:val="22"/>
-          <w:lang w:val="en-IN"/>
-        </w:rPr>
-        <w:t>                e.preventDefault();</w:t>
-      </w:r>
-    </w:p>
-    <w:p>
-      <w:pPr>
-        <w:spacing w:after="200" w:line="276" w:lineRule="auto"/>
-        <w:rPr>
-          <w:noProof/>
-          <w:color w:val="000000" w:themeColor="text1"/>
-          <w:sz w:val="22"/>
-          <w:szCs w:val="22"/>
-          <w:lang w:val="en-IN"/>
-        </w:rPr>
-      </w:pPr>
-      <w:r>
-        <w:rPr>
-          <w:noProof/>
-          <w:color w:val="000000" w:themeColor="text1"/>
-          <w:sz w:val="22"/>
-          <w:szCs w:val="22"/>
-          <w:lang w:val="en-IN"/>
-        </w:rPr>
-        <w:t>                const userId = document.getElementById('userId').value;</w:t>
-      </w:r>
-    </w:p>
-    <w:p>
-      <w:pPr>
-        <w:spacing w:after="200" w:line="276" w:lineRule="auto"/>
-        <w:rPr>
-          <w:noProof/>
-          <w:color w:val="000000" w:themeColor="text1"/>
-          <w:sz w:val="22"/>
-          <w:szCs w:val="22"/>
-          <w:lang w:val="en-IN"/>
-        </w:rPr>
-      </w:pPr>
-      <w:r>
-        <w:rPr>
-          <w:noProof/>
-          <w:color w:val="000000" w:themeColor="text1"/>
-          <w:sz w:val="22"/>
-          <w:szCs w:val="22"/>
-          <w:lang w:val="en-IN"/>
-        </w:rPr>
-        <w:t>                const userData = {</w:t>
-      </w:r>
-    </w:p>
-    <w:p>
-      <w:pPr>
-        <w:spacing w:after="200" w:line="276" w:lineRule="auto"/>
-        <w:rPr>
-          <w:noProof/>
-          <w:color w:val="000000" w:themeColor="text1"/>
-          <w:sz w:val="22"/>
-          <w:szCs w:val="22"/>
-          <w:lang w:val="en-IN"/>
-        </w:rPr>
-      </w:pPr>
-      <w:r>
-        <w:rPr>
-          <w:noProof/>
-          <w:color w:val="000000" w:themeColor="text1"/>
-          <w:sz w:val="22"/>
-          <w:szCs w:val="22"/>
-          <w:lang w:val="en-IN"/>
-        </w:rPr>
-        <w:t>                    name: document.getElementById('name').value,</w:t>
-      </w:r>
-    </w:p>
-    <w:p>
-      <w:pPr>
-        <w:spacing w:after="200" w:line="276" w:lineRule="auto"/>
-        <w:rPr>
-          <w:noProof/>
-          <w:color w:val="000000" w:themeColor="text1"/>
-          <w:sz w:val="22"/>
-          <w:szCs w:val="22"/>
-          <w:lang w:val="en-IN"/>
-        </w:rPr>
-      </w:pPr>
-      <w:r>
-        <w:rPr>
-          <w:noProof/>
-          <w:color w:val="000000" w:themeColor="text1"/>
-          <w:sz w:val="22"/>
-          <w:szCs w:val="22"/>
-          <w:lang w:val="en-IN"/>
-        </w:rPr>
-        <w:t>                    email: document.getElementById('email').value,</w:t>
-      </w:r>
-    </w:p>
-    <w:p>
-      <w:pPr>
-        <w:spacing w:after="200" w:line="276" w:lineRule="auto"/>
-        <w:rPr>
-          <w:noProof/>
-          <w:color w:val="000000" w:themeColor="text1"/>
-          <w:sz w:val="22"/>
-          <w:szCs w:val="22"/>
-          <w:lang w:val="en-IN"/>
-        </w:rPr>
-      </w:pPr>
-      <w:r>
-        <w:rPr>
-          <w:noProof/>
-          <w:color w:val="000000" w:themeColor="text1"/>
-          <w:sz w:val="22"/>
-          <w:szCs w:val="22"/>
-          <w:lang w:val="en-IN"/>
-        </w:rPr>
-        <w:t>                    age: document.getElementById('age').value</w:t>
-      </w:r>
-    </w:p>
-    <w:p>
-      <w:pPr>
-        <w:spacing w:after="200" w:line="276" w:lineRule="auto"/>
-        <w:rPr>
-          <w:noProof/>
-          <w:color w:val="000000" w:themeColor="text1"/>
-          <w:sz w:val="22"/>
-          <w:szCs w:val="22"/>
-          <w:lang w:val="en-IN"/>
-        </w:rPr>
-      </w:pPr>
-      <w:r>
-        <w:rPr>
-          <w:noProof/>
-          <w:color w:val="000000" w:themeColor="text1"/>
-          <w:sz w:val="22"/>
-          <w:szCs w:val="22"/>
-          <w:lang w:val="en-IN"/>
-        </w:rPr>
-        <w:t xml:space="preserve">                }; </w:t>
-      </w:r>
-    </w:p>
-    <w:p>
-      <w:pPr>
-        <w:spacing w:after="200" w:line="276" w:lineRule="auto"/>
-        <w:rPr>
-          <w:noProof/>
-          <w:color w:val="000000" w:themeColor="text1"/>
-          <w:sz w:val="22"/>
-          <w:szCs w:val="22"/>
-          <w:lang w:val="en-IN"/>
-        </w:rPr>
-      </w:pPr>
-      <w:r>
-        <w:rPr>
-          <w:noProof/>
-          <w:color w:val="000000" w:themeColor="text1"/>
-          <w:sz w:val="22"/>
-          <w:szCs w:val="22"/>
-          <w:lang w:val="en-IN"/>
-        </w:rPr>
-        <w:t>                if (userId) {</w:t>
-      </w:r>
-    </w:p>
-    <w:p>
-      <w:pPr>
-        <w:spacing w:after="200" w:line="276" w:lineRule="auto"/>
-        <w:rPr>
-          <w:noProof/>
-          <w:color w:val="000000" w:themeColor="text1"/>
-          <w:sz w:val="22"/>
-          <w:szCs w:val="22"/>
-          <w:lang w:val="en-IN"/>
-        </w:rPr>
-      </w:pPr>
-      <w:r>
-        <w:rPr>
-          <w:noProof/>
-          <w:color w:val="000000" w:themeColor="text1"/>
-          <w:sz w:val="22"/>
-          <w:szCs w:val="22"/>
-          <w:lang w:val="en-IN"/>
-        </w:rPr>
-        <w:t>                    // Update existing user</w:t>
-      </w:r>
-    </w:p>
-    <w:p>
-      <w:pPr>
-        <w:spacing w:after="200" w:line="276" w:lineRule="auto"/>
-        <w:rPr>
-          <w:noProof/>
-          <w:color w:val="000000" w:themeColor="text1"/>
-          <w:sz w:val="22"/>
-          <w:szCs w:val="22"/>
-          <w:lang w:val="en-IN"/>
-        </w:rPr>
-      </w:pPr>
-      <w:r>
-        <w:rPr>
-          <w:noProof/>
-          <w:color w:val="000000" w:themeColor="text1"/>
-          <w:sz w:val="22"/>
-          <w:szCs w:val="22"/>
-          <w:lang w:val="en-IN"/>
-        </w:rPr>
-        <w:t>                    updateUser(userId, userData);</w:t>
-      </w:r>
-    </w:p>
-    <w:p>
-      <w:pPr>
-        <w:spacing w:after="200" w:line="276" w:lineRule="auto"/>
-        <w:rPr>
-          <w:noProof/>
-          <w:color w:val="000000" w:themeColor="text1"/>
-          <w:sz w:val="22"/>
-          <w:szCs w:val="22"/>
-          <w:lang w:val="en-IN"/>
-        </w:rPr>
-      </w:pPr>
-      <w:r>
-        <w:rPr>
-          <w:noProof/>
-          <w:color w:val="000000" w:themeColor="text1"/>
-          <w:sz w:val="22"/>
-          <w:szCs w:val="22"/>
-          <w:lang w:val="en-IN"/>
-        </w:rPr>
-        <w:lastRenderedPageBreak/>
-        <w:t>                } else {</w:t>
-      </w:r>
-    </w:p>
-    <w:p>
-      <w:pPr>
-        <w:spacing w:after="200" w:line="276" w:lineRule="auto"/>
-        <w:rPr>
-          <w:noProof/>
-          <w:color w:val="000000" w:themeColor="text1"/>
-          <w:sz w:val="22"/>
-          <w:szCs w:val="22"/>
-          <w:lang w:val="en-IN"/>
-        </w:rPr>
-      </w:pPr>
-      <w:r>
-        <w:rPr>
-          <w:noProof/>
-          <w:color w:val="000000" w:themeColor="text1"/>
-          <w:sz w:val="22"/>
-          <w:szCs w:val="22"/>
-          <w:lang w:val="en-IN"/>
-        </w:rPr>
-        <w:t>                    // Create new user</w:t>
-      </w:r>
-    </w:p>
-    <w:p>
-      <w:pPr>
-        <w:spacing w:after="200" w:line="276" w:lineRule="auto"/>
-        <w:rPr>
-          <w:noProof/>
-          <w:color w:val="000000" w:themeColor="text1"/>
-          <w:sz w:val="22"/>
-          <w:szCs w:val="22"/>
-          <w:lang w:val="en-IN"/>
-        </w:rPr>
-      </w:pPr>
-      <w:r>
-        <w:rPr>
-          <w:noProof/>
-          <w:color w:val="000000" w:themeColor="text1"/>
-          <w:sz w:val="22"/>
-          <w:szCs w:val="22"/>
-          <w:lang w:val="en-IN"/>
-        </w:rPr>
-        <w:t>                    createUser(userData);</w:t>
-      </w:r>
-    </w:p>
-    <w:p>
-      <w:pPr>
-        <w:spacing w:after="200" w:line="276" w:lineRule="auto"/>
-        <w:rPr>
-          <w:noProof/>
-          <w:color w:val="000000" w:themeColor="text1"/>
-          <w:sz w:val="22"/>
-          <w:szCs w:val="22"/>
-          <w:lang w:val="en-IN"/>
-        </w:rPr>
-      </w:pPr>
-      <w:r>
-        <w:rPr>
-          <w:noProof/>
-          <w:color w:val="000000" w:themeColor="text1"/>
-          <w:sz w:val="22"/>
-          <w:szCs w:val="22"/>
-          <w:lang w:val="en-IN"/>
-        </w:rPr>
-        <w:t>                }</w:t>
-      </w:r>
-    </w:p>
-    <w:p>
-      <w:pPr>
-        <w:spacing w:after="200" w:line="276" w:lineRule="auto"/>
-        <w:rPr>
-          <w:noProof/>
-          <w:color w:val="000000" w:themeColor="text1"/>
-          <w:sz w:val="22"/>
-          <w:szCs w:val="22"/>
-          <w:lang w:val="en-IN"/>
-        </w:rPr>
-      </w:pPr>
-      <w:r>
-        <w:rPr>
-          <w:noProof/>
-          <w:color w:val="000000" w:themeColor="text1"/>
-          <w:sz w:val="22"/>
-          <w:szCs w:val="22"/>
-          <w:lang w:val="en-IN"/>
-        </w:rPr>
-        <w:t>            });</w:t>
-      </w:r>
-      <w:r>
-        <w:rPr>
-          <w:noProof/>
-          <w:color w:val="000000" w:themeColor="text1"/>
-          <w:sz w:val="22"/>
-          <w:szCs w:val="22"/>
-          <w:lang w:val="en-IN"/>
-        </w:rPr>
-        <w:t xml:space="preserve"> </w:t>
-      </w:r>
-      <w:r>
-        <w:rPr>
-          <w:noProof/>
-          <w:color w:val="000000" w:themeColor="text1"/>
-          <w:sz w:val="22"/>
-          <w:szCs w:val="22"/>
-          <w:lang w:val="en-IN"/>
-        </w:rPr>
-        <w:t>// Cancel edit</w:t>
-      </w:r>
-    </w:p>
-    <w:p>
-      <w:pPr>
-        <w:spacing w:after="200" w:line="276" w:lineRule="auto"/>
-        <w:rPr>
-          <w:noProof/>
-          <w:color w:val="000000" w:themeColor="text1"/>
-          <w:sz w:val="22"/>
-          <w:szCs w:val="22"/>
-          <w:lang w:val="en-IN"/>
-        </w:rPr>
-      </w:pPr>
-      <w:r>
-        <w:rPr>
-          <w:noProof/>
-          <w:color w:val="000000" w:themeColor="text1"/>
-          <w:sz w:val="22"/>
-          <w:szCs w:val="22"/>
-          <w:lang w:val="en-IN"/>
-        </w:rPr>
-        <w:t>            cancelBtn.addEventListener('click', function() {</w:t>
-      </w:r>
-    </w:p>
-    <w:p>
-      <w:pPr>
-        <w:spacing w:after="200" w:line="276" w:lineRule="auto"/>
-        <w:rPr>
-          <w:noProof/>
-          <w:color w:val="000000" w:themeColor="text1"/>
-          <w:sz w:val="22"/>
-          <w:szCs w:val="22"/>
-          <w:lang w:val="en-IN"/>
-        </w:rPr>
-      </w:pPr>
-      <w:r>
-        <w:rPr>
-          <w:noProof/>
-          <w:color w:val="000000" w:themeColor="text1"/>
-          <w:sz w:val="22"/>
-          <w:szCs w:val="22"/>
-          <w:lang w:val="en-IN"/>
-        </w:rPr>
-        <w:t>                resetForm();</w:t>
-      </w:r>
-    </w:p>
-    <w:p>
-      <w:pPr>
-        <w:spacing w:after="200" w:line="276" w:lineRule="auto"/>
-        <w:rPr>
-          <w:noProof/>
-          <w:color w:val="000000" w:themeColor="text1"/>
-          <w:sz w:val="22"/>
-          <w:szCs w:val="22"/>
-          <w:lang w:val="en-IN"/>
-        </w:rPr>
-      </w:pPr>
-      <w:r>
-        <w:rPr>
-          <w:noProof/>
-          <w:color w:val="000000" w:themeColor="text1"/>
-          <w:sz w:val="22"/>
-          <w:szCs w:val="22"/>
-          <w:lang w:val="en-IN"/>
-        </w:rPr>
-        <w:t>            });</w:t>
-      </w:r>
-      <w:r>
-        <w:rPr>
-          <w:noProof/>
-          <w:color w:val="000000" w:themeColor="text1"/>
-          <w:sz w:val="22"/>
-          <w:szCs w:val="22"/>
-          <w:lang w:val="en-IN"/>
-        </w:rPr>
-        <w:t xml:space="preserve"> </w:t>
-      </w:r>
-      <w:r>
-        <w:rPr>
-          <w:noProof/>
-          <w:color w:val="000000" w:themeColor="text1"/>
-          <w:sz w:val="22"/>
-          <w:szCs w:val="22"/>
-          <w:lang w:val="en-IN"/>
-        </w:rPr>
-        <w:t>// Fetch all users</w:t>
-      </w:r>
-    </w:p>
-    <w:p>
-      <w:pPr>
-        <w:spacing w:after="200" w:line="276" w:lineRule="auto"/>
-        <w:rPr>
-          <w:noProof/>
-          <w:color w:val="000000" w:themeColor="text1"/>
-          <w:sz w:val="22"/>
-          <w:szCs w:val="22"/>
-          <w:lang w:val="en-IN"/>
-        </w:rPr>
-      </w:pPr>
-      <w:r>
-        <w:rPr>
-          <w:noProof/>
-          <w:color w:val="000000" w:themeColor="text1"/>
-          <w:sz w:val="22"/>
-          <w:szCs w:val="22"/>
-          <w:lang w:val="en-IN"/>
-        </w:rPr>
-        <w:t>            function fetchUsers() {</w:t>
-      </w:r>
-    </w:p>
-    <w:p>
-      <w:pPr>
-        <w:spacing w:after="200" w:line="276" w:lineRule="auto"/>
-        <w:rPr>
-          <w:noProof/>
-          <w:color w:val="000000" w:themeColor="text1"/>
-          <w:sz w:val="22"/>
-          <w:szCs w:val="22"/>
-          <w:lang w:val="en-IN"/>
-        </w:rPr>
-      </w:pPr>
-      <w:r>
-        <w:rPr>
-          <w:noProof/>
-          <w:color w:val="000000" w:themeColor="text1"/>
-          <w:sz w:val="22"/>
-          <w:szCs w:val="22"/>
-          <w:lang w:val="en-IN"/>
-        </w:rPr>
-        <w:t>                fetch('/api/users')</w:t>
-      </w:r>
-    </w:p>
-    <w:p>
-      <w:pPr>
-        <w:spacing w:after="200" w:line="276" w:lineRule="auto"/>
-        <w:rPr>
-          <w:noProof/>
-          <w:color w:val="000000" w:themeColor="text1"/>
-          <w:sz w:val="22"/>
-          <w:szCs w:val="22"/>
-          <w:lang w:val="en-IN"/>
-        </w:rPr>
-      </w:pPr>
-      <w:r>
-        <w:rPr>
-          <w:noProof/>
-          <w:color w:val="000000" w:themeColor="text1"/>
-          <w:sz w:val="22"/>
-          <w:szCs w:val="22"/>
-          <w:lang w:val="en-IN"/>
-        </w:rPr>
-        <w:t>                    .then(response =&gt; response.json())</w:t>
-      </w:r>
-    </w:p>
-    <w:p>
-      <w:pPr>
-        <w:spacing w:after="200" w:line="276" w:lineRule="auto"/>
-        <w:rPr>
-          <w:noProof/>
-          <w:color w:val="000000" w:themeColor="text1"/>
-          <w:sz w:val="22"/>
-          <w:szCs w:val="22"/>
-          <w:lang w:val="en-IN"/>
-        </w:rPr>
-      </w:pPr>
-      <w:r>
-        <w:rPr>
-          <w:noProof/>
-          <w:color w:val="000000" w:themeColor="text1"/>
-          <w:sz w:val="22"/>
-          <w:szCs w:val="22"/>
-          <w:lang w:val="en-IN"/>
-        </w:rPr>
-        <w:t>                    .then(users =&gt; {</w:t>
-      </w:r>
-    </w:p>
-    <w:p>
-      <w:pPr>
-        <w:spacing w:after="200" w:line="276" w:lineRule="auto"/>
-        <w:rPr>
-          <w:noProof/>
-          <w:color w:val="000000" w:themeColor="text1"/>
-          <w:sz w:val="22"/>
-          <w:szCs w:val="22"/>
-          <w:lang w:val="en-IN"/>
-        </w:rPr>
-      </w:pPr>
-      <w:r>
-        <w:rPr>
-          <w:noProof/>
-          <w:color w:val="000000" w:themeColor="text1"/>
-          <w:sz w:val="22"/>
-          <w:szCs w:val="22"/>
-          <w:lang w:val="en-IN"/>
-        </w:rPr>
-        <w:t>                        usersList.innerHTML = '';</w:t>
-      </w:r>
-    </w:p>
-    <w:p>
-      <w:pPr>
-        <w:spacing w:after="200" w:line="276" w:lineRule="auto"/>
-        <w:rPr>
-          <w:noProof/>
-          <w:color w:val="000000" w:themeColor="text1"/>
-          <w:sz w:val="22"/>
-          <w:szCs w:val="22"/>
-          <w:lang w:val="en-IN"/>
-        </w:rPr>
-      </w:pPr>
-      <w:r>
-        <w:rPr>
-          <w:noProof/>
-          <w:color w:val="000000" w:themeColor="text1"/>
-          <w:sz w:val="22"/>
-          <w:szCs w:val="22"/>
-          <w:lang w:val="en-IN"/>
-        </w:rPr>
-        <w:t>                        users.forEach(user =&gt; {</w:t>
-      </w:r>
-    </w:p>
-    <w:p>
-      <w:pPr>
-        <w:spacing w:after="200" w:line="276" w:lineRule="auto"/>
-        <w:rPr>
-          <w:noProof/>
-          <w:color w:val="000000" w:themeColor="text1"/>
-          <w:sz w:val="22"/>
-          <w:szCs w:val="22"/>
-          <w:lang w:val="en-IN"/>
-        </w:rPr>
-      </w:pPr>
-      <w:r>
-        <w:rPr>
-          <w:noProof/>
-          <w:color w:val="000000" w:themeColor="text1"/>
-          <w:sz w:val="22"/>
-          <w:szCs w:val="22"/>
-          <w:lang w:val="en-IN"/>
-        </w:rPr>
-        <w:t>                            const row = document.createElement('tr');</w:t>
-      </w:r>
-    </w:p>
-    <w:p>
-      <w:pPr>
-        <w:spacing w:after="200" w:line="276" w:lineRule="auto"/>
-        <w:rPr>
-          <w:noProof/>
-          <w:color w:val="000000" w:themeColor="text1"/>
-          <w:sz w:val="22"/>
-          <w:szCs w:val="22"/>
-          <w:lang w:val="en-IN"/>
-        </w:rPr>
-      </w:pPr>
-      <w:r>
-        <w:rPr>
-          <w:noProof/>
-          <w:color w:val="000000" w:themeColor="text1"/>
-          <w:sz w:val="22"/>
-          <w:szCs w:val="22"/>
-          <w:lang w:val="en-IN"/>
-        </w:rPr>
-        <w:t>                            row.innerHTML = `</w:t>
-      </w:r>
-    </w:p>
-    <w:p>
-      <w:pPr>
-        <w:spacing w:after="200" w:line="276" w:lineRule="auto"/>
-        <w:rPr>
-          <w:noProof/>
-          <w:color w:val="000000" w:themeColor="text1"/>
-          <w:sz w:val="22"/>
-          <w:szCs w:val="22"/>
-          <w:lang w:val="en-IN"/>
-        </w:rPr>
-      </w:pPr>
-      <w:r>
-        <w:rPr>
-          <w:noProof/>
-          <w:color w:val="000000" w:themeColor="text1"/>
-          <w:sz w:val="22"/>
-          <w:szCs w:val="22"/>
-          <w:lang w:val="en-IN"/>
-        </w:rPr>
-        <w:t>                                &lt;td&gt;${user.name}&lt;/td&gt;</w:t>
-      </w:r>
-    </w:p>
-    <w:p>
-      <w:pPr>
-        <w:spacing w:after="200" w:line="276" w:lineRule="auto"/>
-        <w:rPr>
-          <w:noProof/>
-          <w:color w:val="000000" w:themeColor="text1"/>
-          <w:sz w:val="22"/>
-          <w:szCs w:val="22"/>
-          <w:lang w:val="en-IN"/>
-        </w:rPr>
-      </w:pPr>
-      <w:r>
-        <w:rPr>
-          <w:noProof/>
-          <w:color w:val="000000" w:themeColor="text1"/>
-          <w:sz w:val="22"/>
-          <w:szCs w:val="22"/>
-          <w:lang w:val="en-IN"/>
-        </w:rPr>
-        <w:t>                                &lt;td&gt;${user.email}&lt;/td&gt;</w:t>
-      </w:r>
-    </w:p>
-    <w:p>
-      <w:pPr>
-        <w:spacing w:after="200" w:line="276" w:lineRule="auto"/>
-        <w:rPr>
-          <w:noProof/>
-          <w:color w:val="000000" w:themeColor="text1"/>
-          <w:sz w:val="22"/>
-          <w:szCs w:val="22"/>
-          <w:lang w:val="en-IN"/>
-        </w:rPr>
-      </w:pPr>
-      <w:r>
-        <w:rPr>
-          <w:noProof/>
-          <w:color w:val="000000" w:themeColor="text1"/>
-          <w:sz w:val="22"/>
-          <w:szCs w:val="22"/>
-          <w:lang w:val="en-IN"/>
-        </w:rPr>
-        <w:t>                                &lt;td&gt;${user.age}&lt;/td&gt;</w:t>
-      </w:r>
-    </w:p>
-    <w:p>
-      <w:pPr>
-        <w:spacing w:after="200" w:line="276" w:lineRule="auto"/>
-        <w:rPr>
-          <w:noProof/>
-          <w:color w:val="000000" w:themeColor="text1"/>
-          <w:sz w:val="22"/>
-          <w:szCs w:val="22"/>
-          <w:lang w:val="en-IN"/>
-        </w:rPr>
-      </w:pPr>
-      <w:r>
-        <w:rPr>
-          <w:noProof/>
-          <w:color w:val="000000" w:themeColor="text1"/>
-          <w:sz w:val="22"/>
-          <w:szCs w:val="22"/>
-          <w:lang w:val="en-IN"/>
-        </w:rPr>
-        <w:t>                                &lt;td class="actions"&gt;</w:t>
-      </w:r>
-    </w:p>
-    <w:p>
-      <w:pPr>
-        <w:spacing w:after="200" w:line="276" w:lineRule="auto"/>
-        <w:rPr>
-          <w:noProof/>
-          <w:color w:val="000000" w:themeColor="text1"/>
-          <w:sz w:val="22"/>
-          <w:szCs w:val="22"/>
-          <w:lang w:val="en-IN"/>
-        </w:rPr>
-      </w:pPr>
-      <w:r>
-        <w:rPr>
-          <w:noProof/>
-          <w:color w:val="000000" w:themeColor="text1"/>
-          <w:sz w:val="22"/>
-          <w:szCs w:val="22"/>
-          <w:lang w:val="en-IN"/>
-        </w:rPr>
-        <w:t>                                    &lt;button onclick="editUser('${user._id}')"&gt;Edit&lt;/button&gt;</w:t>
-      </w:r>
-    </w:p>
-    <w:p>
-      <w:pPr>
-        <w:spacing w:after="200" w:line="276" w:lineRule="auto"/>
-        <w:rPr>
-          <w:noProof/>
-          <w:color w:val="000000" w:themeColor="text1"/>
-          <w:sz w:val="22"/>
-          <w:szCs w:val="22"/>
-          <w:lang w:val="en-IN"/>
-        </w:rPr>
-      </w:pPr>
-      <w:r>
-        <w:rPr>
-          <w:noProof/>
-          <w:color w:val="000000" w:themeColor="text1"/>
-          <w:sz w:val="22"/>
-          <w:szCs w:val="22"/>
-          <w:lang w:val="en-IN"/>
-        </w:rPr>
-        <w:t>                                    &lt;button onclick="deleteUser('${user._id}')"&gt;Delete&lt;/button&gt;</w:t>
-      </w:r>
-    </w:p>
-    <w:p>
-      <w:pPr>
-        <w:spacing w:after="200" w:line="276" w:lineRule="auto"/>
-        <w:rPr>
-          <w:noProof/>
-          <w:color w:val="000000" w:themeColor="text1"/>
-          <w:sz w:val="22"/>
-          <w:szCs w:val="22"/>
-          <w:lang w:val="en-IN"/>
-        </w:rPr>
-      </w:pPr>
-      <w:r>
-        <w:rPr>
-          <w:noProof/>
-          <w:color w:val="000000" w:themeColor="text1"/>
-          <w:sz w:val="22"/>
-          <w:szCs w:val="22"/>
-          <w:lang w:val="en-IN"/>
-        </w:rPr>
-        <w:t>                                &lt;/td&gt;`;</w:t>
-      </w:r>
-    </w:p>
-    <w:p>
-      <w:pPr>
-        <w:spacing w:after="200" w:line="276" w:lineRule="auto"/>
-        <w:rPr>
-          <w:noProof/>
-          <w:color w:val="000000" w:themeColor="text1"/>
-          <w:sz w:val="22"/>
-          <w:szCs w:val="22"/>
-          <w:lang w:val="en-IN"/>
-        </w:rPr>
-      </w:pPr>
-      <w:r>
-        <w:rPr>
-          <w:noProof/>
-          <w:color w:val="000000" w:themeColor="text1"/>
-          <w:sz w:val="22"/>
-          <w:szCs w:val="22"/>
-          <w:lang w:val="en-IN"/>
-        </w:rPr>
-        <w:t>                            usersList.appendChild(row);</w:t>
-      </w:r>
-    </w:p>
-    <w:p>
-      <w:pPr>
-        <w:spacing w:after="200" w:line="276" w:lineRule="auto"/>
-        <w:rPr>
-          <w:noProof/>
-          <w:color w:val="000000" w:themeColor="text1"/>
-          <w:sz w:val="22"/>
-          <w:szCs w:val="22"/>
-          <w:lang w:val="en-IN"/>
-        </w:rPr>
-      </w:pPr>
-      <w:r>
-        <w:rPr>
-          <w:noProof/>
-          <w:color w:val="000000" w:themeColor="text1"/>
-          <w:sz w:val="22"/>
-          <w:szCs w:val="22"/>
-          <w:lang w:val="en-IN"/>
-        </w:rPr>
-        <w:lastRenderedPageBreak/>
-        <w:t>                        });})</w:t>
-      </w:r>
-    </w:p>
-    <w:p>
-      <w:pPr>
-        <w:spacing w:after="200" w:line="276" w:lineRule="auto"/>
-        <w:rPr>
-          <w:noProof/>
-          <w:color w:val="000000" w:themeColor="text1"/>
-          <w:sz w:val="22"/>
-          <w:szCs w:val="22"/>
-          <w:lang w:val="en-IN"/>
-        </w:rPr>
-      </w:pPr>
-      <w:r>
-        <w:rPr>
-          <w:noProof/>
-          <w:color w:val="000000" w:themeColor="text1"/>
-          <w:sz w:val="22"/>
-          <w:szCs w:val="22"/>
-          <w:lang w:val="en-IN"/>
-        </w:rPr>
-        <w:t>                    .catch(error =&gt; console.error('Error fetching users:', error));</w:t>
-      </w:r>
-    </w:p>
-    <w:p>
-      <w:pPr>
-        <w:spacing w:after="200" w:line="276" w:lineRule="auto"/>
-        <w:rPr>
-          <w:noProof/>
-          <w:color w:val="000000" w:themeColor="text1"/>
-          <w:sz w:val="22"/>
-          <w:szCs w:val="22"/>
-          <w:lang w:val="en-IN"/>
-        </w:rPr>
-      </w:pPr>
-      <w:r>
-        <w:rPr>
-          <w:noProof/>
-          <w:color w:val="000000" w:themeColor="text1"/>
-          <w:sz w:val="22"/>
-          <w:szCs w:val="22"/>
-          <w:lang w:val="en-IN"/>
-        </w:rPr>
-        <w:t>            } // Create a new user</w:t>
-      </w:r>
-    </w:p>
-    <w:p>
-      <w:pPr>
-        <w:spacing w:after="200" w:line="276" w:lineRule="auto"/>
-        <w:rPr>
-          <w:noProof/>
-          <w:color w:val="000000" w:themeColor="text1"/>
-          <w:sz w:val="22"/>
-          <w:szCs w:val="22"/>
-          <w:lang w:val="en-IN"/>
-        </w:rPr>
-      </w:pPr>
-      <w:r>
-        <w:rPr>
-          <w:noProof/>
-          <w:color w:val="000000" w:themeColor="text1"/>
-          <w:sz w:val="22"/>
-          <w:szCs w:val="22"/>
-          <w:lang w:val="en-IN"/>
-        </w:rPr>
-        <w:t>            function createUser(userData) {</w:t>
-      </w:r>
-    </w:p>
-    <w:p>
-      <w:pPr>
-        <w:spacing w:after="200" w:line="276" w:lineRule="auto"/>
-        <w:rPr>
-          <w:noProof/>
-          <w:color w:val="000000" w:themeColor="text1"/>
-          <w:sz w:val="22"/>
-          <w:szCs w:val="22"/>
-          <w:lang w:val="en-IN"/>
-        </w:rPr>
-      </w:pPr>
-      <w:r>
-        <w:rPr>
-          <w:noProof/>
-          <w:color w:val="000000" w:themeColor="text1"/>
-          <w:sz w:val="22"/>
-          <w:szCs w:val="22"/>
-          <w:lang w:val="en-IN"/>
-        </w:rPr>
-        <w:t>                fetch('/api/users', {</w:t>
-      </w:r>
-    </w:p>
-    <w:p>
-      <w:pPr>
-        <w:spacing w:after="200" w:line="276" w:lineRule="auto"/>
-        <w:rPr>
-          <w:noProof/>
-          <w:color w:val="000000" w:themeColor="text1"/>
-          <w:sz w:val="22"/>
-          <w:szCs w:val="22"/>
-          <w:lang w:val="en-IN"/>
-        </w:rPr>
-      </w:pPr>
-      <w:r>
-        <w:rPr>
-          <w:noProof/>
-          <w:color w:val="000000" w:themeColor="text1"/>
-          <w:sz w:val="22"/>
-          <w:szCs w:val="22"/>
-          <w:lang w:val="en-IN"/>
-        </w:rPr>
-        <w:t>                    method: 'POST',</w:t>
-      </w:r>
-    </w:p>
-    <w:p>
-      <w:pPr>
-        <w:spacing w:after="200" w:line="276" w:lineRule="auto"/>
-        <w:rPr>
-          <w:noProof/>
-          <w:color w:val="000000" w:themeColor="text1"/>
-          <w:sz w:val="22"/>
-          <w:szCs w:val="22"/>
-          <w:lang w:val="en-IN"/>
-        </w:rPr>
-      </w:pPr>
-      <w:r>
-        <w:rPr>
-          <w:noProof/>
-          <w:color w:val="000000" w:themeColor="text1"/>
-          <w:sz w:val="22"/>
-          <w:szCs w:val="22"/>
-          <w:lang w:val="en-IN"/>
-        </w:rPr>
-        <w:t>                    headers: {</w:t>
-      </w:r>
-    </w:p>
-    <w:p>
-      <w:pPr>
-        <w:spacing w:after="200" w:line="276" w:lineRule="auto"/>
-        <w:rPr>
-          <w:noProof/>
-          <w:color w:val="000000" w:themeColor="text1"/>
-          <w:sz w:val="22"/>
-          <w:szCs w:val="22"/>
-          <w:lang w:val="en-IN"/>
-        </w:rPr>
-      </w:pPr>
-      <w:r>
-        <w:rPr>
-          <w:noProof/>
-          <w:color w:val="000000" w:themeColor="text1"/>
-          <w:sz w:val="22"/>
-          <w:szCs w:val="22"/>
-          <w:lang w:val="en-IN"/>
-        </w:rPr>
-        <w:t>                        'Content-Type': 'application/json'</w:t>
-      </w:r>
-      <w:r>
-        <w:rPr>
-          <w:noProof/>
-          <w:color w:val="000000" w:themeColor="text1"/>
-          <w:sz w:val="22"/>
-          <w:szCs w:val="22"/>
-          <w:lang w:val="en-IN"/>
-        </w:rPr>
-        <w:t xml:space="preserve"> </w:t>
-      </w:r>
-      <w:r>
-        <w:rPr>
-          <w:noProof/>
-          <w:color w:val="000000" w:themeColor="text1"/>
-          <w:sz w:val="22"/>
-          <w:szCs w:val="22"/>
-          <w:lang w:val="en-IN"/>
-        </w:rPr>
-        <w:t>},</w:t>
-      </w:r>
-    </w:p>
-    <w:p>
-      <w:pPr>
-        <w:spacing w:after="200" w:line="276" w:lineRule="auto"/>
-        <w:rPr>
-          <w:noProof/>
-          <w:color w:val="000000" w:themeColor="text1"/>
-          <w:sz w:val="22"/>
-          <w:szCs w:val="22"/>
-          <w:lang w:val="en-IN"/>
-        </w:rPr>
-      </w:pPr>
-      <w:r>
-        <w:rPr>
-          <w:noProof/>
-          <w:color w:val="000000" w:themeColor="text1"/>
-          <w:sz w:val="22"/>
-          <w:szCs w:val="22"/>
-          <w:lang w:val="en-IN"/>
-        </w:rPr>
-        <w:t>                    body: JSON.stringify(userData)</w:t>
-      </w:r>
-    </w:p>
-    <w:p>
-      <w:pPr>
-        <w:spacing w:after="200" w:line="276" w:lineRule="auto"/>
-        <w:rPr>
-          <w:noProof/>
-          <w:color w:val="000000" w:themeColor="text1"/>
-          <w:sz w:val="22"/>
-          <w:szCs w:val="22"/>
-          <w:lang w:val="en-IN"/>
-        </w:rPr>
-      </w:pPr>
-      <w:r>
-        <w:rPr>
-          <w:noProof/>
-          <w:color w:val="000000" w:themeColor="text1"/>
-          <w:sz w:val="22"/>
-          <w:szCs w:val="22"/>
-          <w:lang w:val="en-IN"/>
-        </w:rPr>
-        <w:t>                })</w:t>
-      </w:r>
-    </w:p>
-    <w:p>
-      <w:pPr>
-        <w:spacing w:after="200" w:line="276" w:lineRule="auto"/>
-        <w:rPr>
-          <w:noProof/>
-          <w:color w:val="000000" w:themeColor="text1"/>
-          <w:sz w:val="22"/>
-          <w:szCs w:val="22"/>
-          <w:lang w:val="en-IN"/>
-        </w:rPr>
-      </w:pPr>
-      <w:r>
-        <w:rPr>
-          <w:noProof/>
-          <w:color w:val="000000" w:themeColor="text1"/>
-          <w:sz w:val="22"/>
-          <w:szCs w:val="22"/>
-          <w:lang w:val="en-IN"/>
-        </w:rPr>
-        <w:t>                .then(response =&gt; response.json())</w:t>
-      </w:r>
-    </w:p>
-    <w:p>
-      <w:pPr>
-        <w:spacing w:after="200" w:line="276" w:lineRule="auto"/>
-        <w:rPr>
-          <w:noProof/>
-          <w:color w:val="000000" w:themeColor="text1"/>
-          <w:sz w:val="22"/>
-          <w:szCs w:val="22"/>
-          <w:lang w:val="en-IN"/>
-        </w:rPr>
-      </w:pPr>
-      <w:r>
-        <w:rPr>
-          <w:noProof/>
-          <w:color w:val="000000" w:themeColor="text1"/>
-          <w:sz w:val="22"/>
-          <w:szCs w:val="22"/>
-          <w:lang w:val="en-IN"/>
-        </w:rPr>
-        <w:t>                .then(() =&gt; {</w:t>
-      </w:r>
-    </w:p>
-    <w:p>
-      <w:pPr>
-        <w:spacing w:after="200" w:line="276" w:lineRule="auto"/>
-        <w:rPr>
-          <w:noProof/>
-          <w:color w:val="000000" w:themeColor="text1"/>
-          <w:sz w:val="22"/>
-          <w:szCs w:val="22"/>
-          <w:lang w:val="en-IN"/>
-        </w:rPr>
-      </w:pPr>
-      <w:r>
-        <w:rPr>
-          <w:noProof/>
-          <w:color w:val="000000" w:themeColor="text1"/>
-          <w:sz w:val="22"/>
-          <w:szCs w:val="22"/>
-          <w:lang w:val="en-IN"/>
-        </w:rPr>
-        <w:t>                    resetForm();</w:t>
-      </w:r>
-    </w:p>
-    <w:p>
-      <w:pPr>
-        <w:spacing w:after="200" w:line="276" w:lineRule="auto"/>
-        <w:rPr>
-          <w:noProof/>
-          <w:color w:val="000000" w:themeColor="text1"/>
-          <w:sz w:val="22"/>
-          <w:szCs w:val="22"/>
-          <w:lang w:val="en-IN"/>
-        </w:rPr>
-      </w:pPr>
-      <w:r>
-        <w:rPr>
-          <w:noProof/>
-          <w:color w:val="000000" w:themeColor="text1"/>
-          <w:sz w:val="22"/>
-          <w:szCs w:val="22"/>
-          <w:lang w:val="en-IN"/>
-        </w:rPr>
-        <w:t>                    fetchUsers();</w:t>
-      </w:r>
-    </w:p>
-    <w:p>
-      <w:pPr>
-        <w:spacing w:after="200" w:line="276" w:lineRule="auto"/>
-        <w:rPr>
-          <w:noProof/>
-          <w:color w:val="000000" w:themeColor="text1"/>
-          <w:sz w:val="22"/>
-          <w:szCs w:val="22"/>
-          <w:lang w:val="en-IN"/>
-        </w:rPr>
-      </w:pPr>
-      <w:r>
-        <w:rPr>
-          <w:noProof/>
-          <w:color w:val="000000" w:themeColor="text1"/>
-          <w:sz w:val="22"/>
-          <w:szCs w:val="22"/>
-          <w:lang w:val="en-IN"/>
-        </w:rPr>
-        <w:t>                })</w:t>
-      </w:r>
-    </w:p>
-    <w:p>
-      <w:pPr>
-        <w:spacing w:after="200" w:line="276" w:lineRule="auto"/>
-        <w:rPr>
-          <w:noProof/>
-          <w:color w:val="000000" w:themeColor="text1"/>
-          <w:sz w:val="22"/>
-          <w:szCs w:val="22"/>
-          <w:lang w:val="en-IN"/>
-        </w:rPr>
-      </w:pPr>
-      <w:r>
-        <w:rPr>
-          <w:noProof/>
-          <w:color w:val="000000" w:themeColor="text1"/>
-          <w:sz w:val="22"/>
-          <w:szCs w:val="22"/>
-          <w:lang w:val="en-IN"/>
-        </w:rPr>
-        <w:t>                .catch(error =&gt; console.error('Error creating user:', error));</w:t>
-      </w:r>
-    </w:p>
-    <w:p>
-      <w:pPr>
-        <w:spacing w:after="200" w:line="276" w:lineRule="auto"/>
-        <w:rPr>
-          <w:noProof/>
-          <w:color w:val="000000" w:themeColor="text1"/>
-          <w:sz w:val="22"/>
-          <w:szCs w:val="22"/>
-          <w:lang w:val="en-IN"/>
-        </w:rPr>
-      </w:pPr>
-      <w:r>
-        <w:rPr>
-          <w:noProof/>
-          <w:color w:val="000000" w:themeColor="text1"/>
-          <w:sz w:val="22"/>
-          <w:szCs w:val="22"/>
-          <w:lang w:val="en-IN"/>
-        </w:rPr>
-        <w:t>            }// Update an existing user</w:t>
-      </w:r>
-    </w:p>
-    <w:p>
-      <w:pPr>
-        <w:spacing w:after="200" w:line="276" w:lineRule="auto"/>
-        <w:rPr>
-          <w:noProof/>
-          <w:color w:val="000000" w:themeColor="text1"/>
-          <w:sz w:val="22"/>
-          <w:szCs w:val="22"/>
-          <w:lang w:val="en-IN"/>
-        </w:rPr>
-      </w:pPr>
-      <w:r>
-        <w:rPr>
-          <w:noProof/>
-          <w:color w:val="000000" w:themeColor="text1"/>
-          <w:sz w:val="22"/>
-          <w:szCs w:val="22"/>
-          <w:lang w:val="en-IN"/>
-        </w:rPr>
-        <w:t>            function updateUser(userId, userData) {</w:t>
-      </w:r>
-    </w:p>
-    <w:p>
-      <w:pPr>
-        <w:spacing w:after="200" w:line="276" w:lineRule="auto"/>
-        <w:rPr>
-          <w:noProof/>
-          <w:color w:val="000000" w:themeColor="text1"/>
-          <w:sz w:val="22"/>
-          <w:szCs w:val="22"/>
-          <w:lang w:val="en-IN"/>
-        </w:rPr>
-      </w:pPr>
-      <w:r>
-        <w:rPr>
-          <w:noProof/>
-          <w:color w:val="000000" w:themeColor="text1"/>
-          <w:sz w:val="22"/>
-          <w:szCs w:val="22"/>
-          <w:lang w:val="en-IN"/>
-        </w:rPr>
-        <w:t>                fetch(`/api/users/${userId}`, {</w:t>
-      </w:r>
-    </w:p>
-    <w:p>
-      <w:pPr>
-        <w:spacing w:after="200" w:line="276" w:lineRule="auto"/>
-        <w:rPr>
-          <w:noProof/>
-          <w:color w:val="000000" w:themeColor="text1"/>
-          <w:sz w:val="22"/>
-          <w:szCs w:val="22"/>
-          <w:lang w:val="en-IN"/>
-        </w:rPr>
-      </w:pPr>
-      <w:r>
-        <w:rPr>
-          <w:noProof/>
-          <w:color w:val="000000" w:themeColor="text1"/>
-          <w:sz w:val="22"/>
-          <w:szCs w:val="22"/>
-          <w:lang w:val="en-IN"/>
-        </w:rPr>
-        <w:t>                    method: 'PUT',</w:t>
-      </w:r>
-    </w:p>
-    <w:p>
-      <w:pPr>
-        <w:spacing w:after="200" w:line="276" w:lineRule="auto"/>
-        <w:rPr>
-          <w:noProof/>
-          <w:color w:val="000000" w:themeColor="text1"/>
-          <w:sz w:val="22"/>
-          <w:szCs w:val="22"/>
-          <w:lang w:val="en-IN"/>
-        </w:rPr>
-      </w:pPr>
-      <w:r>
-        <w:rPr>
-          <w:noProof/>
-          <w:color w:val="000000" w:themeColor="text1"/>
-          <w:sz w:val="22"/>
-          <w:szCs w:val="22"/>
-          <w:lang w:val="en-IN"/>
-        </w:rPr>
-        <w:t>                    headers: {</w:t>
-      </w:r>
-    </w:p>
-    <w:p>
-      <w:pPr>
-        <w:spacing w:after="200" w:line="276" w:lineRule="auto"/>
-        <w:rPr>
-          <w:noProof/>
-          <w:color w:val="000000" w:themeColor="text1"/>
-          <w:sz w:val="22"/>
-          <w:szCs w:val="22"/>
-          <w:lang w:val="en-IN"/>
-        </w:rPr>
-      </w:pPr>
-      <w:r>
-        <w:rPr>
-          <w:noProof/>
-          <w:color w:val="000000" w:themeColor="text1"/>
-          <w:sz w:val="22"/>
-          <w:szCs w:val="22"/>
-          <w:lang w:val="en-IN"/>
-        </w:rPr>
-        <w:t>                        'Content-Type': 'application/json'</w:t>
-      </w:r>
-      <w:r>
-        <w:rPr>
-          <w:noProof/>
-          <w:color w:val="000000" w:themeColor="text1"/>
-          <w:sz w:val="22"/>
-          <w:szCs w:val="22"/>
-          <w:lang w:val="en-IN"/>
-        </w:rPr>
-        <w:t xml:space="preserve"> </w:t>
-      </w:r>
-      <w:r>
-        <w:rPr>
-          <w:noProof/>
-          <w:color w:val="000000" w:themeColor="text1"/>
-          <w:sz w:val="22"/>
-          <w:szCs w:val="22"/>
-          <w:lang w:val="en-IN"/>
-        </w:rPr>
-        <w:t>},</w:t>
-      </w:r>
-    </w:p>
-    <w:p>
-      <w:pPr>
-        <w:spacing w:after="200" w:line="276" w:lineRule="auto"/>
-        <w:rPr>
-          <w:noProof/>
-          <w:color w:val="000000" w:themeColor="text1"/>
-          <w:sz w:val="22"/>
-          <w:szCs w:val="22"/>
-          <w:lang w:val="en-IN"/>
-        </w:rPr>
-      </w:pPr>
-      <w:r>
-        <w:rPr>
-          <w:noProof/>
-          <w:color w:val="000000" w:themeColor="text1"/>
-          <w:sz w:val="22"/>
-          <w:szCs w:val="22"/>
-          <w:lang w:val="en-IN"/>
-        </w:rPr>
-        <w:t>                    body: JSON.stringify(userData)</w:t>
-      </w:r>
-    </w:p>
-    <w:p>
-      <w:pPr>
-        <w:spacing w:after="200" w:line="276" w:lineRule="auto"/>
-        <w:rPr>
-          <w:noProof/>
-          <w:color w:val="000000" w:themeColor="text1"/>
-          <w:sz w:val="22"/>
-          <w:szCs w:val="22"/>
-          <w:lang w:val="en-IN"/>
-        </w:rPr>
-      </w:pPr>
-      <w:r>
-        <w:rPr>
-          <w:noProof/>
-          <w:color w:val="000000" w:themeColor="text1"/>
-          <w:sz w:val="22"/>
-          <w:szCs w:val="22"/>
-          <w:lang w:val="en-IN"/>
-        </w:rPr>
-        <w:t>                })</w:t>
-      </w:r>
-    </w:p>
-    <w:p>
-      <w:pPr>
-        <w:spacing w:after="200" w:line="276" w:lineRule="auto"/>
-        <w:rPr>
-          <w:noProof/>
-          <w:color w:val="000000" w:themeColor="text1"/>
-          <w:sz w:val="22"/>
-          <w:szCs w:val="22"/>
-          <w:lang w:val="en-IN"/>
-        </w:rPr>
-      </w:pPr>
-      <w:r>
-        <w:rPr>
-          <w:noProof/>
-          <w:color w:val="000000" w:themeColor="text1"/>
-          <w:sz w:val="22"/>
-          <w:szCs w:val="22"/>
-          <w:lang w:val="en-IN"/>
-        </w:rPr>
-        <w:lastRenderedPageBreak/>
-        <w:t>                .then(response =&gt; response.json())</w:t>
-      </w:r>
-    </w:p>
-    <w:p>
-      <w:pPr>
-        <w:spacing w:after="200" w:line="276" w:lineRule="auto"/>
-        <w:rPr>
-          <w:noProof/>
-          <w:color w:val="000000" w:themeColor="text1"/>
-          <w:sz w:val="22"/>
-          <w:szCs w:val="22"/>
-          <w:lang w:val="en-IN"/>
-        </w:rPr>
-      </w:pPr>
-      <w:r>
-        <w:rPr>
-          <w:noProof/>
-          <w:color w:val="000000" w:themeColor="text1"/>
-          <w:sz w:val="22"/>
-          <w:szCs w:val="22"/>
-          <w:lang w:val="en-IN"/>
-        </w:rPr>
-        <w:t>                .then(() =&gt; {</w:t>
-      </w:r>
-    </w:p>
-    <w:p>
-      <w:pPr>
-        <w:spacing w:after="200" w:line="276" w:lineRule="auto"/>
-        <w:rPr>
-          <w:noProof/>
-          <w:color w:val="000000" w:themeColor="text1"/>
-          <w:sz w:val="22"/>
-          <w:szCs w:val="22"/>
-          <w:lang w:val="en-IN"/>
-        </w:rPr>
-      </w:pPr>
-      <w:r>
-        <w:rPr>
-          <w:noProof/>
-          <w:color w:val="000000" w:themeColor="text1"/>
-          <w:sz w:val="22"/>
-          <w:szCs w:val="22"/>
-          <w:lang w:val="en-IN"/>
-        </w:rPr>
-        <w:t>                    resetForm();</w:t>
-      </w:r>
-    </w:p>
-    <w:p>
-      <w:pPr>
-        <w:spacing w:after="200" w:line="276" w:lineRule="auto"/>
-        <w:rPr>
-          <w:noProof/>
-          <w:color w:val="000000" w:themeColor="text1"/>
-          <w:sz w:val="22"/>
-          <w:szCs w:val="22"/>
-          <w:lang w:val="en-IN"/>
-        </w:rPr>
-      </w:pPr>
-      <w:r>
-        <w:rPr>
-          <w:noProof/>
-          <w:color w:val="000000" w:themeColor="text1"/>
-          <w:sz w:val="22"/>
-          <w:szCs w:val="22"/>
-          <w:lang w:val="en-IN"/>
-        </w:rPr>
-        <w:t>                    fetchUsers();})</w:t>
-      </w:r>
-    </w:p>
-    <w:p>
-      <w:pPr>
-        <w:spacing w:after="200" w:line="276" w:lineRule="auto"/>
-        <w:rPr>
-          <w:noProof/>
-          <w:color w:val="000000" w:themeColor="text1"/>
-          <w:sz w:val="22"/>
-          <w:szCs w:val="22"/>
-          <w:lang w:val="en-IN"/>
-        </w:rPr>
-      </w:pPr>
-      <w:r>
-        <w:rPr>
-          <w:noProof/>
-          <w:color w:val="000000" w:themeColor="text1"/>
-          <w:sz w:val="22"/>
-          <w:szCs w:val="22"/>
-          <w:lang w:val="en-IN"/>
-        </w:rPr>
-        <w:t>                .catch(error =&gt; console.error('Error updating user:', error));</w:t>
-      </w:r>
-    </w:p>
-    <w:p>
-      <w:pPr>
-        <w:spacing w:after="200" w:line="276" w:lineRule="auto"/>
-        <w:rPr>
-          <w:noProof/>
-          <w:color w:val="000000" w:themeColor="text1"/>
-          <w:sz w:val="22"/>
-          <w:szCs w:val="22"/>
-          <w:lang w:val="en-IN"/>
-        </w:rPr>
-      </w:pPr>
-      <w:r>
-        <w:rPr>
-          <w:noProof/>
-          <w:color w:val="000000" w:themeColor="text1"/>
-          <w:sz w:val="22"/>
-          <w:szCs w:val="22"/>
-          <w:lang w:val="en-IN"/>
-        </w:rPr>
-        <w:t>            } // Reset the form</w:t>
-      </w:r>
-    </w:p>
-    <w:p>
-      <w:pPr>
-        <w:spacing w:after="200" w:line="276" w:lineRule="auto"/>
-        <w:rPr>
-          <w:noProof/>
-          <w:color w:val="000000" w:themeColor="text1"/>
-          <w:sz w:val="22"/>
-          <w:szCs w:val="22"/>
-          <w:lang w:val="en-IN"/>
-        </w:rPr>
-      </w:pPr>
-      <w:r>
-        <w:rPr>
-          <w:noProof/>
-          <w:color w:val="000000" w:themeColor="text1"/>
-          <w:sz w:val="22"/>
-          <w:szCs w:val="22"/>
-          <w:lang w:val="en-IN"/>
-        </w:rPr>
-        <w:t>            function resetForm() {</w:t>
-      </w:r>
-    </w:p>
-    <w:p>
-      <w:pPr>
-        <w:spacing w:after="200" w:line="276" w:lineRule="auto"/>
-        <w:rPr>
-          <w:noProof/>
-          <w:color w:val="000000" w:themeColor="text1"/>
-          <w:sz w:val="22"/>
-          <w:szCs w:val="22"/>
-          <w:lang w:val="en-IN"/>
-        </w:rPr>
-      </w:pPr>
-      <w:r>
-        <w:rPr>
-          <w:noProof/>
-          <w:color w:val="000000" w:themeColor="text1"/>
-          <w:sz w:val="22"/>
-          <w:szCs w:val="22"/>
-          <w:lang w:val="en-IN"/>
-        </w:rPr>
-        <w:t>                document.getElementById('userId').value = '';</w:t>
-      </w:r>
-    </w:p>
-    <w:p>
-      <w:pPr>
-        <w:spacing w:after="200" w:line="276" w:lineRule="auto"/>
-        <w:rPr>
-          <w:noProof/>
-          <w:color w:val="000000" w:themeColor="text1"/>
-          <w:sz w:val="22"/>
-          <w:szCs w:val="22"/>
-          <w:lang w:val="en-IN"/>
-        </w:rPr>
-      </w:pPr>
-      <w:r>
-        <w:rPr>
-          <w:noProof/>
-          <w:color w:val="000000" w:themeColor="text1"/>
-          <w:sz w:val="22"/>
-          <w:szCs w:val="22"/>
-          <w:lang w:val="en-IN"/>
-        </w:rPr>
-        <w:t>                document.getElementById('name').value = '';</w:t>
-      </w:r>
-    </w:p>
-    <w:p>
-      <w:pPr>
-        <w:spacing w:after="200" w:line="276" w:lineRule="auto"/>
-        <w:rPr>
-          <w:noProof/>
-          <w:color w:val="000000" w:themeColor="text1"/>
-          <w:sz w:val="22"/>
-          <w:szCs w:val="22"/>
-          <w:lang w:val="en-IN"/>
-        </w:rPr>
-      </w:pPr>
-      <w:r>
-        <w:rPr>
-          <w:noProof/>
-          <w:color w:val="000000" w:themeColor="text1"/>
-          <w:sz w:val="22"/>
-          <w:szCs w:val="22"/>
-          <w:lang w:val="en-IN"/>
-        </w:rPr>
-        <w:t>                document.getElementById('email').value = '';</w:t>
-      </w:r>
-    </w:p>
-    <w:p>
-      <w:pPr>
-        <w:spacing w:after="200" w:line="276" w:lineRule="auto"/>
-        <w:rPr>
-          <w:noProof/>
-          <w:color w:val="000000" w:themeColor="text1"/>
-          <w:sz w:val="22"/>
-          <w:szCs w:val="22"/>
-          <w:lang w:val="en-IN"/>
-        </w:rPr>
-      </w:pPr>
-      <w:r>
-        <w:rPr>
-          <w:noProof/>
-          <w:color w:val="000000" w:themeColor="text1"/>
-          <w:sz w:val="22"/>
-          <w:szCs w:val="22"/>
-          <w:lang w:val="en-IN"/>
-        </w:rPr>
-        <w:t>                document.getElementById('age').value = '';</w:t>
-      </w:r>
-    </w:p>
-    <w:p>
-      <w:pPr>
-        <w:spacing w:after="200" w:line="276" w:lineRule="auto"/>
-        <w:rPr>
-          <w:noProof/>
-          <w:color w:val="000000" w:themeColor="text1"/>
-          <w:sz w:val="22"/>
-          <w:szCs w:val="22"/>
-          <w:lang w:val="en-IN"/>
-        </w:rPr>
-      </w:pPr>
-      <w:r>
-        <w:rPr>
-          <w:noProof/>
-          <w:color w:val="000000" w:themeColor="text1"/>
-          <w:sz w:val="22"/>
-          <w:szCs w:val="22"/>
-          <w:lang w:val="en-IN"/>
-        </w:rPr>
-        <w:t>                document.getElementById('cancelBtn').style.display = 'none';</w:t>
-      </w:r>
-    </w:p>
-    <w:p>
-      <w:pPr>
-        <w:spacing w:after="200" w:line="276" w:lineRule="auto"/>
-        <w:rPr>
-          <w:noProof/>
-          <w:color w:val="000000" w:themeColor="text1"/>
-          <w:sz w:val="22"/>
-          <w:szCs w:val="22"/>
-          <w:lang w:val="en-IN"/>
-        </w:rPr>
-      </w:pPr>
-      <w:r>
-        <w:rPr>
-          <w:noProof/>
-          <w:color w:val="000000" w:themeColor="text1"/>
-          <w:sz w:val="22"/>
-          <w:szCs w:val="22"/>
-          <w:lang w:val="en-IN"/>
-        </w:rPr>
-        <w:t>            }</w:t>
-      </w:r>
-      <w:r>
-        <w:rPr>
-          <w:noProof/>
-          <w:color w:val="000000" w:themeColor="text1"/>
-          <w:sz w:val="22"/>
-          <w:szCs w:val="22"/>
-          <w:lang w:val="en-IN"/>
-        </w:rPr>
-        <w:t xml:space="preserve"> </w:t>
-      </w:r>
-      <w:r>
-        <w:rPr>
-          <w:noProof/>
-          <w:color w:val="000000" w:themeColor="text1"/>
-          <w:sz w:val="22"/>
-          <w:szCs w:val="22"/>
-          <w:lang w:val="en-IN"/>
-        </w:rPr>
-        <w:t>// Make these functions available globally</w:t>
-      </w:r>
-    </w:p>
-    <w:p>
-      <w:pPr>
-        <w:spacing w:after="200" w:line="276" w:lineRule="auto"/>
-        <w:rPr>
-          <w:noProof/>
-          <w:color w:val="000000" w:themeColor="text1"/>
-          <w:sz w:val="22"/>
-          <w:szCs w:val="22"/>
-          <w:lang w:val="en-IN"/>
-        </w:rPr>
-      </w:pPr>
-      <w:r>
-        <w:rPr>
-          <w:noProof/>
-          <w:color w:val="000000" w:themeColor="text1"/>
-          <w:sz w:val="22"/>
-          <w:szCs w:val="22"/>
-          <w:lang w:val="en-IN"/>
-        </w:rPr>
-        <w:t>            window.editUser = function(userId) {</w:t>
-      </w:r>
-    </w:p>
-    <w:p>
-      <w:pPr>
-        <w:spacing w:after="200" w:line="276" w:lineRule="auto"/>
-        <w:rPr>
-          <w:noProof/>
-          <w:color w:val="000000" w:themeColor="text1"/>
-          <w:sz w:val="22"/>
-          <w:szCs w:val="22"/>
-          <w:lang w:val="en-IN"/>
-        </w:rPr>
-      </w:pPr>
-      <w:r>
-        <w:rPr>
-          <w:noProof/>
-          <w:color w:val="000000" w:themeColor="text1"/>
-          <w:sz w:val="22"/>
-          <w:szCs w:val="22"/>
-          <w:lang w:val="en-IN"/>
-        </w:rPr>
-        <w:t>                fetch(`/api/users/${userId}`)</w:t>
-      </w:r>
-    </w:p>
-    <w:p>
-      <w:pPr>
-        <w:spacing w:after="200" w:line="276" w:lineRule="auto"/>
-        <w:rPr>
-          <w:noProof/>
-          <w:color w:val="000000" w:themeColor="text1"/>
-          <w:sz w:val="22"/>
-          <w:szCs w:val="22"/>
-          <w:lang w:val="en-IN"/>
-        </w:rPr>
-      </w:pPr>
-      <w:r>
-        <w:rPr>
-          <w:noProof/>
-          <w:color w:val="000000" w:themeColor="text1"/>
-          <w:sz w:val="22"/>
-          <w:szCs w:val="22"/>
-          <w:lang w:val="en-IN"/>
-        </w:rPr>
-        <w:t>                    .then(response =&gt; response.json())</w:t>
-      </w:r>
-    </w:p>
-    <w:p>
-      <w:pPr>
-        <w:spacing w:after="200" w:line="276" w:lineRule="auto"/>
-        <w:rPr>
-          <w:noProof/>
-          <w:color w:val="000000" w:themeColor="text1"/>
-          <w:sz w:val="22"/>
-          <w:szCs w:val="22"/>
-          <w:lang w:val="en-IN"/>
-        </w:rPr>
-      </w:pPr>
-      <w:r>
-        <w:rPr>
-          <w:noProof/>
-          <w:color w:val="000000" w:themeColor="text1"/>
-          <w:sz w:val="22"/>
-          <w:szCs w:val="22"/>
-          <w:lang w:val="en-IN"/>
-        </w:rPr>
-        <w:t>                    .then(user =&gt; {</w:t>
-      </w:r>
-    </w:p>
-    <w:p>
-      <w:pPr>
-        <w:spacing w:after="200" w:line="276" w:lineRule="auto"/>
-        <w:rPr>
-          <w:noProof/>
-          <w:color w:val="000000" w:themeColor="text1"/>
-          <w:sz w:val="22"/>
-          <w:szCs w:val="22"/>
-          <w:lang w:val="en-IN"/>
-        </w:rPr>
-      </w:pPr>
-      <w:r>
-        <w:rPr>
-          <w:noProof/>
-          <w:color w:val="000000" w:themeColor="text1"/>
-          <w:sz w:val="22"/>
-          <w:szCs w:val="22"/>
-          <w:lang w:val="en-IN"/>
-        </w:rPr>
-        <w:t>                        document.getElementById('userId').value = user._id;</w:t>
-      </w:r>
-    </w:p>
-    <w:p>
-      <w:pPr>
-        <w:spacing w:after="200" w:line="276" w:lineRule="auto"/>
-        <w:rPr>
-          <w:noProof/>
-          <w:color w:val="000000" w:themeColor="text1"/>
-          <w:sz w:val="22"/>
-          <w:szCs w:val="22"/>
-          <w:lang w:val="en-IN"/>
-        </w:rPr>
-      </w:pPr>
-      <w:r>
-        <w:rPr>
-          <w:noProof/>
-          <w:color w:val="000000" w:themeColor="text1"/>
-          <w:sz w:val="22"/>
-          <w:szCs w:val="22"/>
-          <w:lang w:val="en-IN"/>
-        </w:rPr>
-        <w:t>                        document.getElementById('name').value = user.name;</w:t>
-      </w:r>
-    </w:p>
-    <w:p>
-      <w:pPr>
-        <w:spacing w:after="200" w:line="276" w:lineRule="auto"/>
-        <w:rPr>
-          <w:noProof/>
-          <w:color w:val="000000" w:themeColor="text1"/>
-          <w:sz w:val="22"/>
-          <w:szCs w:val="22"/>
-          <w:lang w:val="en-IN"/>
-        </w:rPr>
-      </w:pPr>
-      <w:r>
-        <w:rPr>
-          <w:noProof/>
-          <w:color w:val="000000" w:themeColor="text1"/>
-          <w:sz w:val="22"/>
-          <w:szCs w:val="22"/>
-          <w:lang w:val="en-IN"/>
-        </w:rPr>
-        <w:t>                        document.getElementById('email').value = user.email;</w:t>
-      </w:r>
-    </w:p>
-    <w:p>
-      <w:pPr>
-        <w:spacing w:after="200" w:line="276" w:lineRule="auto"/>
-        <w:rPr>
-          <w:noProof/>
-          <w:color w:val="000000" w:themeColor="text1"/>
-          <w:sz w:val="22"/>
-          <w:szCs w:val="22"/>
-          <w:lang w:val="en-IN"/>
-        </w:rPr>
-      </w:pPr>
-      <w:r>
-        <w:rPr>
-          <w:noProof/>
-          <w:color w:val="000000" w:themeColor="text1"/>
-          <w:sz w:val="22"/>
-          <w:szCs w:val="22"/>
-          <w:lang w:val="en-IN"/>
-        </w:rPr>
-        <w:t>                        document.getElementById('age').value = user.age;</w:t>
-      </w:r>
-    </w:p>
-    <w:p>
-      <w:pPr>
-        <w:spacing w:after="200" w:line="276" w:lineRule="auto"/>
-        <w:rPr>
-          <w:noProof/>
-          <w:color w:val="000000" w:themeColor="text1"/>
-          <w:sz w:val="22"/>
-          <w:szCs w:val="22"/>
-          <w:lang w:val="en-IN"/>
-        </w:rPr>
-      </w:pPr>
-      <w:r>
-        <w:rPr>
-          <w:noProof/>
-          <w:color w:val="000000" w:themeColor="text1"/>
-          <w:sz w:val="22"/>
-          <w:szCs w:val="22"/>
-          <w:lang w:val="en-IN"/>
-        </w:rPr>
-        <w:t>                        document.getElementById('cancelBtn').style.display = 'inline';</w:t>
-      </w:r>
-    </w:p>
-    <w:p>
-      <w:pPr>
-        <w:spacing w:after="200" w:line="276" w:lineRule="auto"/>
-        <w:rPr>
-          <w:noProof/>
-          <w:color w:val="000000" w:themeColor="text1"/>
-          <w:sz w:val="22"/>
-          <w:szCs w:val="22"/>
-          <w:lang w:val="en-IN"/>
-        </w:rPr>
-      </w:pPr>
-      <w:r>
-        <w:rPr>
-          <w:noProof/>
-          <w:color w:val="000000" w:themeColor="text1"/>
-          <w:sz w:val="22"/>
-          <w:szCs w:val="22"/>
-          <w:lang w:val="en-IN"/>
-        </w:rPr>
-        <w:t>                    })</w:t>
-      </w:r>
-    </w:p>
-    <w:p>
-      <w:pPr>
-        <w:spacing w:after="200" w:line="276" w:lineRule="auto"/>
-        <w:rPr>
-          <w:noProof/>
-          <w:color w:val="000000" w:themeColor="text1"/>
-          <w:sz w:val="22"/>
-          <w:szCs w:val="22"/>
-          <w:lang w:val="en-IN"/>
-        </w:rPr>
-      </w:pPr>
-      <w:r>
-        <w:rPr>
-          <w:noProof/>
-          <w:color w:val="000000" w:themeColor="text1"/>
-          <w:sz w:val="22"/>
-          <w:szCs w:val="22"/>
-          <w:lang w:val="en-IN"/>
-        </w:rPr>
-        <w:t>                    .catch(error =&gt; console.error('Error fetching user:', error));</w:t>
-      </w:r>
-    </w:p>
-    <w:p>
-      <w:pPr>
-        <w:spacing w:after="200" w:line="276" w:lineRule="auto"/>
-        <w:rPr>
-          <w:noProof/>
-          <w:color w:val="000000" w:themeColor="text1"/>
-          <w:sz w:val="22"/>
-          <w:szCs w:val="22"/>
-          <w:lang w:val="en-IN"/>
-        </w:rPr>
-      </w:pPr>
-      <w:r>
-        <w:rPr>
-          <w:noProof/>
-          <w:color w:val="000000" w:themeColor="text1"/>
-          <w:sz w:val="22"/>
-          <w:szCs w:val="22"/>
-          <w:lang w:val="en-IN"/>
-        </w:rPr>
-        <w:lastRenderedPageBreak/>
-        <w:t>            };</w:t>
-      </w:r>
-    </w:p>
-    <w:p>
-      <w:pPr>
-        <w:spacing w:after="200" w:line="276" w:lineRule="auto"/>
-        <w:rPr>
-          <w:noProof/>
-          <w:color w:val="000000" w:themeColor="text1"/>
-          <w:sz w:val="22"/>
-          <w:szCs w:val="22"/>
-          <w:lang w:val="en-IN"/>
-        </w:rPr>
-      </w:pPr>
-      <w:r>
-        <w:rPr>
-          <w:noProof/>
-          <w:color w:val="000000" w:themeColor="text1"/>
-          <w:sz w:val="22"/>
-          <w:szCs w:val="22"/>
-          <w:lang w:val="en-IN"/>
-        </w:rPr>
-        <w:t>            window.deleteUser = function(userId) {</w:t>
-      </w:r>
-    </w:p>
-    <w:p>
-      <w:pPr>
-        <w:spacing w:after="200" w:line="276" w:lineRule="auto"/>
-        <w:rPr>
-          <w:noProof/>
-          <w:color w:val="000000" w:themeColor="text1"/>
-          <w:sz w:val="22"/>
-          <w:szCs w:val="22"/>
-          <w:lang w:val="en-IN"/>
-        </w:rPr>
-      </w:pPr>
-      <w:r>
-        <w:rPr>
-          <w:noProof/>
-          <w:color w:val="000000" w:themeColor="text1"/>
-          <w:sz w:val="22"/>
-          <w:szCs w:val="22"/>
-          <w:lang w:val="en-IN"/>
-        </w:rPr>
-        <w:t>                if (confirm('Are you sure you want to delete this user?')) {</w:t>
-      </w:r>
-    </w:p>
-    <w:p>
-      <w:pPr>
-        <w:spacing w:after="200" w:line="276" w:lineRule="auto"/>
-        <w:rPr>
-          <w:noProof/>
-          <w:color w:val="000000" w:themeColor="text1"/>
-          <w:sz w:val="22"/>
-          <w:szCs w:val="22"/>
-          <w:lang w:val="en-IN"/>
-        </w:rPr>
-      </w:pPr>
-      <w:r>
-        <w:rPr>
-          <w:noProof/>
-          <w:color w:val="000000" w:themeColor="text1"/>
-          <w:sz w:val="22"/>
-          <w:szCs w:val="22"/>
-          <w:lang w:val="en-IN"/>
-        </w:rPr>
-        <w:t>                    fetch(`/api/users/${userId}`, {</w:t>
-      </w:r>
-    </w:p>
-    <w:p>
-      <w:pPr>
-        <w:spacing w:after="200" w:line="276" w:lineRule="auto"/>
-        <w:rPr>
-          <w:noProof/>
-          <w:color w:val="000000" w:themeColor="text1"/>
-          <w:sz w:val="22"/>
-          <w:szCs w:val="22"/>
-          <w:lang w:val="en-IN"/>
-        </w:rPr>
-      </w:pPr>
-      <w:r>
-        <w:rPr>
-          <w:noProof/>
-          <w:color w:val="000000" w:themeColor="text1"/>
-          <w:sz w:val="22"/>
-          <w:szCs w:val="22"/>
-          <w:lang w:val="en-IN"/>
-        </w:rPr>
-        <w:t>                        method: 'DELETE'</w:t>
-      </w:r>
-    </w:p>
-    <w:p>
-      <w:pPr>
-        <w:spacing w:after="200" w:line="276" w:lineRule="auto"/>
-        <w:rPr>
-          <w:noProof/>
-          <w:color w:val="000000" w:themeColor="text1"/>
-          <w:sz w:val="22"/>
-          <w:szCs w:val="22"/>
-          <w:lang w:val="en-IN"/>
-        </w:rPr>
-      </w:pPr>
-      <w:r>
-        <w:rPr>
-          <w:noProof/>
-          <w:color w:val="000000" w:themeColor="text1"/>
-          <w:sz w:val="22"/>
-          <w:szCs w:val="22"/>
-          <w:lang w:val="en-IN"/>
-        </w:rPr>
-        <w:t>                    })</w:t>
-      </w:r>
-    </w:p>
-    <w:p>
-      <w:pPr>
-        <w:spacing w:after="200" w:line="276" w:lineRule="auto"/>
-        <w:rPr>
-          <w:noProof/>
-          <w:color w:val="000000" w:themeColor="text1"/>
-          <w:sz w:val="22"/>
-          <w:szCs w:val="22"/>
-          <w:lang w:val="en-IN"/>
-        </w:rPr>
-      </w:pPr>
-      <w:r>
-        <w:rPr>
-          <w:noProof/>
-          <w:color w:val="000000" w:themeColor="text1"/>
-          <w:sz w:val="22"/>
-          <w:szCs w:val="22"/>
-          <w:lang w:val="en-IN"/>
-        </w:rPr>
-        <w:t>                    .then(() =&gt; {</w:t>
-      </w:r>
-    </w:p>
-    <w:p>
-      <w:pPr>
-        <w:spacing w:after="200" w:line="276" w:lineRule="auto"/>
-        <w:rPr>
-          <w:noProof/>
-          <w:color w:val="000000" w:themeColor="text1"/>
-          <w:sz w:val="22"/>
-          <w:szCs w:val="22"/>
-          <w:lang w:val="en-IN"/>
-        </w:rPr>
-      </w:pPr>
-      <w:r>
-        <w:rPr>
-          <w:noProof/>
-          <w:color w:val="000000" w:themeColor="text1"/>
-          <w:sz w:val="22"/>
-          <w:szCs w:val="22"/>
-          <w:lang w:val="en-IN"/>
-        </w:rPr>
-        <w:t>                        fetchUsers();})</w:t>
-      </w:r>
-    </w:p>
-    <w:p>
-      <w:pPr>
-        <w:spacing w:after="200" w:line="276" w:lineRule="auto"/>
-        <w:rPr>
-          <w:noProof/>
-          <w:color w:val="000000" w:themeColor="text1"/>
-          <w:sz w:val="22"/>
-          <w:szCs w:val="22"/>
-          <w:lang w:val="en-IN"/>
-        </w:rPr>
-      </w:pPr>
-      <w:r>
-        <w:rPr>
-          <w:noProof/>
-          <w:color w:val="000000" w:themeColor="text1"/>
-          <w:sz w:val="22"/>
-          <w:szCs w:val="22"/>
-          <w:lang w:val="en-IN"/>
-        </w:rPr>
-        <w:t>                    .catch(error =&gt; console.error('Error deleting user:', error));</w:t>
-      </w:r>
-    </w:p>
-    <w:p>
-      <w:pPr>
-        <w:spacing w:after="200" w:line="276" w:lineRule="auto"/>
-        <w:rPr>
-          <w:noProof/>
-          <w:color w:val="000000" w:themeColor="text1"/>
-          <w:sz w:val="22"/>
-          <w:szCs w:val="22"/>
-          <w:lang w:val="en-IN"/>
-        </w:rPr>
-      </w:pPr>
-      <w:r>
-        <w:rPr>
-          <w:noProof/>
-          <w:color w:val="000000" w:themeColor="text1"/>
-          <w:sz w:val="22"/>
-          <w:szCs w:val="22"/>
-          <w:lang w:val="en-IN"/>
-        </w:rPr>
-        <w:t>                }};});</w:t>
-      </w:r>
-    </w:p>
-    <w:p>
-      <w:pPr>
-        <w:spacing w:after="200" w:line="276" w:lineRule="auto"/>
-        <w:rPr>
-          <w:noProof/>
-          <w:color w:val="000000" w:themeColor="text1"/>
-          <w:sz w:val="22"/>
-          <w:szCs w:val="22"/>
-          <w:lang w:val="en-IN"/>
-        </w:rPr>
-      </w:pPr>
-      <w:r>
-        <w:rPr>
-          <w:noProof/>
-          <w:color w:val="000000" w:themeColor="text1"/>
-          <w:sz w:val="22"/>
-          <w:szCs w:val="22"/>
-          <w:lang w:val="en-IN"/>
-        </w:rPr>
-        <w:t>    &lt;/script&gt;</w:t>
-      </w:r>
-    </w:p>
-    <w:p>
-      <w:pPr>
-        <w:spacing w:after="200" w:line="276" w:lineRule="auto"/>
+      </w:pPr>
+      <w:r>
         <w:rPr>
           <w:b/>
           <w:bCs/>
@@ -3675,16 +89,3414 @@
           <w:color w:val="000000" w:themeColor="text1"/>
           <w:u w:val="single"/>
         </w:rPr>
-      </w:pPr>
-      <w:r>
-        <w:rPr>
-          <w:noProof/>
-          <w:color w:val="000000" w:themeColor="text1"/>
-          <w:lang w:val="en-IN"/>
-        </w:rPr>
-        <w:t xml:space="preserve">        </w:t>
-      </w:r>
-      <w:r>
+        <w:t>CODE:</w:t>
+      </w:r>
+    </w:p>
+    <w:p>
+      <w:pPr>
+        <w:spacing w:after="200" w:line="276" w:lineRule="auto"/>
+        <w:rPr>
+          <w:noProof/>
+          <w:color w:val="000000" w:themeColor="text1"/>
+          <w:sz w:val="22"/>
+          <w:szCs w:val="22"/>
+          <w:lang w:val="en-IN"/>
+        </w:rPr>
+      </w:pPr>
+      <w:r>
+        <w:rPr>
+          <w:noProof/>
+          <w:color w:val="000000" w:themeColor="text1"/>
+          <w:sz w:val="22"/>
+          <w:szCs w:val="22"/>
+          <w:lang w:val="en-IN"/>
+        </w:rPr>
+        <w:t xml:space="preserve">// </w:t>
+      </w:r>
+      <w:r>
+        <w:rPr>
+          <w:noProof/>
+          <w:color w:val="000000" w:themeColor="text1"/>
+          <w:sz w:val="22"/>
+          <w:szCs w:val="22"/>
+          <w:lang w:val="en-IN"/>
+        </w:rPr>
+        <w:t>server</w:t>
+      </w:r>
+      <w:r>
+        <w:rPr>
+          <w:noProof/>
+          <w:color w:val="000000" w:themeColor="text1"/>
+          <w:sz w:val="22"/>
+          <w:szCs w:val="22"/>
+          <w:lang w:val="en-IN"/>
+        </w:rPr>
+        <w:t>.js</w:t>
+      </w:r>
+    </w:p>
+    <w:p>
+      <w:pPr>
+        <w:spacing w:after="200" w:line="276" w:lineRule="auto"/>
+        <w:rPr>
+          <w:noProof/>
+          <w:color w:val="000000" w:themeColor="text1"/>
+          <w:sz w:val="22"/>
+          <w:szCs w:val="22"/>
+          <w:lang w:val="en-IN"/>
+        </w:rPr>
+      </w:pPr>
+      <w:r>
+        <w:rPr>
+          <w:noProof/>
+          <w:color w:val="000000" w:themeColor="text1"/>
+          <w:sz w:val="22"/>
+          <w:szCs w:val="22"/>
+          <w:lang w:val="en-IN"/>
+        </w:rPr>
+        <w:t>const express = require('express');</w:t>
+      </w:r>
+    </w:p>
+    <w:p>
+      <w:pPr>
+        <w:spacing w:after="200" w:line="276" w:lineRule="auto"/>
+        <w:rPr>
+          <w:noProof/>
+          <w:color w:val="000000" w:themeColor="text1"/>
+          <w:sz w:val="22"/>
+          <w:szCs w:val="22"/>
+          <w:lang w:val="en-IN"/>
+        </w:rPr>
+      </w:pPr>
+      <w:r>
+        <w:rPr>
+          <w:noProof/>
+          <w:color w:val="000000" w:themeColor="text1"/>
+          <w:sz w:val="22"/>
+          <w:szCs w:val="22"/>
+          <w:lang w:val="en-IN"/>
+        </w:rPr>
+        <w:t>const mysql = require('mysql');</w:t>
+      </w:r>
+    </w:p>
+    <w:p>
+      <w:pPr>
+        <w:spacing w:after="200" w:line="276" w:lineRule="auto"/>
+        <w:rPr>
+          <w:noProof/>
+          <w:color w:val="000000" w:themeColor="text1"/>
+          <w:sz w:val="22"/>
+          <w:szCs w:val="22"/>
+          <w:lang w:val="en-IN"/>
+        </w:rPr>
+      </w:pPr>
+      <w:r>
+        <w:rPr>
+          <w:noProof/>
+          <w:color w:val="000000" w:themeColor="text1"/>
+          <w:sz w:val="22"/>
+          <w:szCs w:val="22"/>
+          <w:lang w:val="en-IN"/>
+        </w:rPr>
+        <w:t>const bodyParser = require('body-parser');</w:t>
+      </w:r>
+    </w:p>
+    <w:p>
+      <w:pPr>
+        <w:spacing w:after="200" w:line="276" w:lineRule="auto"/>
+        <w:rPr>
+          <w:noProof/>
+          <w:color w:val="000000" w:themeColor="text1"/>
+          <w:sz w:val="22"/>
+          <w:szCs w:val="22"/>
+          <w:lang w:val="en-IN"/>
+        </w:rPr>
+      </w:pPr>
+      <w:r>
+        <w:rPr>
+          <w:noProof/>
+          <w:color w:val="000000" w:themeColor="text1"/>
+          <w:sz w:val="22"/>
+          <w:szCs w:val="22"/>
+          <w:lang w:val="en-IN"/>
+        </w:rPr>
+        <w:t>const path = require('path');</w:t>
+      </w:r>
+    </w:p>
+    <w:p>
+      <w:pPr>
+        <w:spacing w:after="200" w:line="276" w:lineRule="auto"/>
+        <w:rPr>
+          <w:noProof/>
+          <w:color w:val="000000" w:themeColor="text1"/>
+          <w:sz w:val="22"/>
+          <w:szCs w:val="22"/>
+          <w:lang w:val="en-IN"/>
+        </w:rPr>
+      </w:pPr>
+      <w:r>
+        <w:rPr>
+          <w:noProof/>
+          <w:color w:val="000000" w:themeColor="text1"/>
+          <w:sz w:val="22"/>
+          <w:szCs w:val="22"/>
+          <w:lang w:val="en-IN"/>
+        </w:rPr>
+        <w:t>const app = express();</w:t>
+      </w:r>
+    </w:p>
+    <w:p>
+      <w:pPr>
+        <w:spacing w:after="200" w:line="276" w:lineRule="auto"/>
+        <w:rPr>
+          <w:noProof/>
+          <w:color w:val="000000" w:themeColor="text1"/>
+          <w:sz w:val="22"/>
+          <w:szCs w:val="22"/>
+          <w:lang w:val="en-IN"/>
+        </w:rPr>
+      </w:pPr>
+      <w:r>
+        <w:rPr>
+          <w:noProof/>
+          <w:color w:val="000000" w:themeColor="text1"/>
+          <w:sz w:val="22"/>
+          <w:szCs w:val="22"/>
+          <w:lang w:val="en-IN"/>
+        </w:rPr>
+        <w:t>const port = 3000;</w:t>
+      </w:r>
+    </w:p>
+    <w:p>
+      <w:pPr>
+        <w:spacing w:after="200" w:line="276" w:lineRule="auto"/>
+        <w:rPr>
+          <w:noProof/>
+          <w:color w:val="000000" w:themeColor="text1"/>
+          <w:sz w:val="22"/>
+          <w:szCs w:val="22"/>
+          <w:lang w:val="en-IN"/>
+        </w:rPr>
+      </w:pPr>
+      <w:r>
+        <w:rPr>
+          <w:noProof/>
+          <w:color w:val="000000" w:themeColor="text1"/>
+          <w:sz w:val="22"/>
+          <w:szCs w:val="22"/>
+          <w:lang w:val="en-IN"/>
+        </w:rPr>
+        <w:t>// Middleware</w:t>
+      </w:r>
+    </w:p>
+    <w:p>
+      <w:pPr>
+        <w:spacing w:after="200" w:line="276" w:lineRule="auto"/>
+        <w:rPr>
+          <w:noProof/>
+          <w:color w:val="000000" w:themeColor="text1"/>
+          <w:sz w:val="22"/>
+          <w:szCs w:val="22"/>
+          <w:lang w:val="en-IN"/>
+        </w:rPr>
+      </w:pPr>
+      <w:r>
+        <w:rPr>
+          <w:noProof/>
+          <w:color w:val="000000" w:themeColor="text1"/>
+          <w:sz w:val="22"/>
+          <w:szCs w:val="22"/>
+          <w:lang w:val="en-IN"/>
+        </w:rPr>
+        <w:t>app.use(bodyParser.urlencoded({ extended: false }));</w:t>
+      </w:r>
+    </w:p>
+    <w:p>
+      <w:pPr>
+        <w:spacing w:after="200" w:line="276" w:lineRule="auto"/>
+        <w:rPr>
+          <w:noProof/>
+          <w:color w:val="000000" w:themeColor="text1"/>
+          <w:sz w:val="22"/>
+          <w:szCs w:val="22"/>
+          <w:lang w:val="en-IN"/>
+        </w:rPr>
+      </w:pPr>
+      <w:r>
+        <w:rPr>
+          <w:noProof/>
+          <w:color w:val="000000" w:themeColor="text1"/>
+          <w:sz w:val="22"/>
+          <w:szCs w:val="22"/>
+          <w:lang w:val="en-IN"/>
+        </w:rPr>
+        <w:t>app.use(express.static(path.join(__dirname, 'public')));</w:t>
+      </w:r>
+    </w:p>
+    <w:p>
+      <w:pPr>
+        <w:spacing w:after="200" w:line="276" w:lineRule="auto"/>
+        <w:rPr>
+          <w:noProof/>
+          <w:color w:val="000000" w:themeColor="text1"/>
+          <w:sz w:val="22"/>
+          <w:szCs w:val="22"/>
+          <w:lang w:val="en-IN"/>
+        </w:rPr>
+      </w:pPr>
+      <w:r>
+        <w:rPr>
+          <w:noProof/>
+          <w:color w:val="000000" w:themeColor="text1"/>
+          <w:sz w:val="22"/>
+          <w:szCs w:val="22"/>
+          <w:lang w:val="en-IN"/>
+        </w:rPr>
+        <w:t>// Database connection</w:t>
+      </w:r>
+    </w:p>
+    <w:p>
+      <w:pPr>
+        <w:spacing w:after="200" w:line="276" w:lineRule="auto"/>
+        <w:rPr>
+          <w:noProof/>
+          <w:color w:val="000000" w:themeColor="text1"/>
+          <w:sz w:val="22"/>
+          <w:szCs w:val="22"/>
+          <w:lang w:val="en-IN"/>
+        </w:rPr>
+      </w:pPr>
+      <w:r>
+        <w:rPr>
+          <w:noProof/>
+          <w:color w:val="000000" w:themeColor="text1"/>
+          <w:sz w:val="22"/>
+          <w:szCs w:val="22"/>
+          <w:lang w:val="en-IN"/>
+        </w:rPr>
+        <w:t>const db = mysql.createConnection({</w:t>
+      </w:r>
+    </w:p>
+    <w:p>
+      <w:pPr>
+        <w:spacing w:after="200" w:line="276" w:lineRule="auto"/>
+        <w:rPr>
+          <w:noProof/>
+          <w:color w:val="000000" w:themeColor="text1"/>
+          <w:sz w:val="22"/>
+          <w:szCs w:val="22"/>
+          <w:lang w:val="en-IN"/>
+        </w:rPr>
+      </w:pPr>
+      <w:r>
+        <w:rPr>
+          <w:noProof/>
+          <w:color w:val="000000" w:themeColor="text1"/>
+          <w:sz w:val="22"/>
+          <w:szCs w:val="22"/>
+          <w:lang w:val="en-IN"/>
+        </w:rPr>
+        <w:t>    host: 'localhost',</w:t>
+      </w:r>
+    </w:p>
+    <w:p>
+      <w:pPr>
+        <w:spacing w:after="200" w:line="276" w:lineRule="auto"/>
+        <w:rPr>
+          <w:noProof/>
+          <w:color w:val="000000" w:themeColor="text1"/>
+          <w:sz w:val="22"/>
+          <w:szCs w:val="22"/>
+          <w:lang w:val="en-IN"/>
+        </w:rPr>
+      </w:pPr>
+      <w:r>
+        <w:rPr>
+          <w:noProof/>
+          <w:color w:val="000000" w:themeColor="text1"/>
+          <w:sz w:val="22"/>
+          <w:szCs w:val="22"/>
+          <w:lang w:val="en-IN"/>
+        </w:rPr>
+        <w:t>    user: 'root',</w:t>
+      </w:r>
+    </w:p>
+    <w:p>
+      <w:pPr>
+        <w:spacing w:after="200" w:line="276" w:lineRule="auto"/>
+        <w:rPr>
+          <w:noProof/>
+          <w:color w:val="000000" w:themeColor="text1"/>
+          <w:sz w:val="22"/>
+          <w:szCs w:val="22"/>
+          <w:lang w:val="en-IN"/>
+        </w:rPr>
+      </w:pPr>
+      <w:r>
+        <w:rPr>
+          <w:noProof/>
+          <w:color w:val="000000" w:themeColor="text1"/>
+          <w:sz w:val="22"/>
+          <w:szCs w:val="22"/>
+          <w:lang w:val="en-IN"/>
+        </w:rPr>
+        <w:t>    password: '',</w:t>
+      </w:r>
+    </w:p>
+    <w:p>
+      <w:pPr>
+        <w:spacing w:after="200" w:line="276" w:lineRule="auto"/>
+        <w:rPr>
+          <w:noProof/>
+          <w:color w:val="000000" w:themeColor="text1"/>
+          <w:sz w:val="22"/>
+          <w:szCs w:val="22"/>
+          <w:lang w:val="en-IN"/>
+        </w:rPr>
+      </w:pPr>
+      <w:r>
+        <w:rPr>
+          <w:noProof/>
+          <w:color w:val="000000" w:themeColor="text1"/>
+          <w:sz w:val="22"/>
+          <w:szCs w:val="22"/>
+          <w:lang w:val="en-IN"/>
+        </w:rPr>
+        <w:t>    database: 'student_db'</w:t>
+      </w:r>
+    </w:p>
+    <w:p>
+      <w:pPr>
+        <w:spacing w:after="200" w:line="276" w:lineRule="auto"/>
+        <w:rPr>
+          <w:noProof/>
+          <w:color w:val="000000" w:themeColor="text1"/>
+          <w:sz w:val="22"/>
+          <w:szCs w:val="22"/>
+          <w:lang w:val="en-IN"/>
+        </w:rPr>
+      </w:pPr>
+      <w:r>
+        <w:rPr>
+          <w:noProof/>
+          <w:color w:val="000000" w:themeColor="text1"/>
+          <w:sz w:val="22"/>
+          <w:szCs w:val="22"/>
+          <w:lang w:val="en-IN"/>
+        </w:rPr>
+        <w:t>});</w:t>
+      </w:r>
+    </w:p>
+    <w:p>
+      <w:pPr>
+        <w:spacing w:after="200" w:line="276" w:lineRule="auto"/>
+        <w:rPr>
+          <w:noProof/>
+          <w:color w:val="000000" w:themeColor="text1"/>
+          <w:sz w:val="22"/>
+          <w:szCs w:val="22"/>
+          <w:lang w:val="en-IN"/>
+        </w:rPr>
+      </w:pPr>
+      <w:r>
+        <w:rPr>
+          <w:noProof/>
+          <w:color w:val="000000" w:themeColor="text1"/>
+          <w:sz w:val="22"/>
+          <w:szCs w:val="22"/>
+          <w:lang w:val="en-IN"/>
+        </w:rPr>
+        <w:t>// Connect to database</w:t>
+      </w:r>
+    </w:p>
+    <w:p>
+      <w:pPr>
+        <w:spacing w:after="200" w:line="276" w:lineRule="auto"/>
+        <w:rPr>
+          <w:noProof/>
+          <w:color w:val="000000" w:themeColor="text1"/>
+          <w:sz w:val="22"/>
+          <w:szCs w:val="22"/>
+          <w:lang w:val="en-IN"/>
+        </w:rPr>
+      </w:pPr>
+      <w:r>
+        <w:rPr>
+          <w:noProof/>
+          <w:color w:val="000000" w:themeColor="text1"/>
+          <w:sz w:val="22"/>
+          <w:szCs w:val="22"/>
+          <w:lang w:val="en-IN"/>
+        </w:rPr>
+        <w:t>db.connect((err) =&gt; {</w:t>
+      </w:r>
+    </w:p>
+    <w:p>
+      <w:pPr>
+        <w:spacing w:after="200" w:line="276" w:lineRule="auto"/>
+        <w:rPr>
+          <w:noProof/>
+          <w:color w:val="000000" w:themeColor="text1"/>
+          <w:sz w:val="22"/>
+          <w:szCs w:val="22"/>
+          <w:lang w:val="en-IN"/>
+        </w:rPr>
+      </w:pPr>
+      <w:r>
+        <w:rPr>
+          <w:noProof/>
+          <w:color w:val="000000" w:themeColor="text1"/>
+          <w:sz w:val="22"/>
+          <w:szCs w:val="22"/>
+          <w:lang w:val="en-IN"/>
+        </w:rPr>
+        <w:t>    if (err) {</w:t>
+      </w:r>
+    </w:p>
+    <w:p>
+      <w:pPr>
+        <w:spacing w:after="200" w:line="276" w:lineRule="auto"/>
+        <w:rPr>
+          <w:noProof/>
+          <w:color w:val="000000" w:themeColor="text1"/>
+          <w:sz w:val="22"/>
+          <w:szCs w:val="22"/>
+          <w:lang w:val="en-IN"/>
+        </w:rPr>
+      </w:pPr>
+      <w:r>
+        <w:rPr>
+          <w:noProof/>
+          <w:color w:val="000000" w:themeColor="text1"/>
+          <w:sz w:val="22"/>
+          <w:szCs w:val="22"/>
+          <w:lang w:val="en-IN"/>
+        </w:rPr>
+        <w:t>        console.error('Error connecting to database:', err);</w:t>
+      </w:r>
+    </w:p>
+    <w:p>
+      <w:pPr>
+        <w:spacing w:after="200" w:line="276" w:lineRule="auto"/>
+        <w:rPr>
+          <w:noProof/>
+          <w:color w:val="000000" w:themeColor="text1"/>
+          <w:sz w:val="22"/>
+          <w:szCs w:val="22"/>
+          <w:lang w:val="en-IN"/>
+        </w:rPr>
+      </w:pPr>
+      <w:r>
+        <w:rPr>
+          <w:noProof/>
+          <w:color w:val="000000" w:themeColor="text1"/>
+          <w:sz w:val="22"/>
+          <w:szCs w:val="22"/>
+          <w:lang w:val="en-IN"/>
+        </w:rPr>
+        <w:t>        return; }</w:t>
+      </w:r>
+    </w:p>
+    <w:p>
+      <w:pPr>
+        <w:spacing w:after="200" w:line="276" w:lineRule="auto"/>
+        <w:rPr>
+          <w:noProof/>
+          <w:color w:val="000000" w:themeColor="text1"/>
+          <w:sz w:val="22"/>
+          <w:szCs w:val="22"/>
+          <w:lang w:val="en-IN"/>
+        </w:rPr>
+      </w:pPr>
+      <w:r>
+        <w:rPr>
+          <w:noProof/>
+          <w:color w:val="000000" w:themeColor="text1"/>
+          <w:sz w:val="22"/>
+          <w:szCs w:val="22"/>
+          <w:lang w:val="en-IN"/>
+        </w:rPr>
+        <w:lastRenderedPageBreak/>
+        <w:t xml:space="preserve">    console.log('Connected to MySQL database'); </w:t>
+      </w:r>
+    </w:p>
+    <w:p>
+      <w:pPr>
+        <w:spacing w:after="200" w:line="276" w:lineRule="auto"/>
+        <w:rPr>
+          <w:noProof/>
+          <w:color w:val="000000" w:themeColor="text1"/>
+          <w:sz w:val="22"/>
+          <w:szCs w:val="22"/>
+          <w:lang w:val="en-IN"/>
+        </w:rPr>
+      </w:pPr>
+      <w:r>
+        <w:rPr>
+          <w:noProof/>
+          <w:color w:val="000000" w:themeColor="text1"/>
+          <w:sz w:val="22"/>
+          <w:szCs w:val="22"/>
+          <w:lang w:val="en-IN"/>
+        </w:rPr>
+        <w:t>    // Create table if not exists</w:t>
+      </w:r>
+    </w:p>
+    <w:p>
+      <w:pPr>
+        <w:spacing w:after="200" w:line="276" w:lineRule="auto"/>
+        <w:rPr>
+          <w:noProof/>
+          <w:color w:val="000000" w:themeColor="text1"/>
+          <w:sz w:val="22"/>
+          <w:szCs w:val="22"/>
+          <w:lang w:val="en-IN"/>
+        </w:rPr>
+      </w:pPr>
+      <w:r>
+        <w:rPr>
+          <w:noProof/>
+          <w:color w:val="000000" w:themeColor="text1"/>
+          <w:sz w:val="22"/>
+          <w:szCs w:val="22"/>
+          <w:lang w:val="en-IN"/>
+        </w:rPr>
+        <w:t>    const createTableQuery = `</w:t>
+      </w:r>
+    </w:p>
+    <w:p>
+      <w:pPr>
+        <w:spacing w:after="200" w:line="276" w:lineRule="auto"/>
+        <w:rPr>
+          <w:noProof/>
+          <w:color w:val="000000" w:themeColor="text1"/>
+          <w:sz w:val="22"/>
+          <w:szCs w:val="22"/>
+          <w:lang w:val="en-IN"/>
+        </w:rPr>
+      </w:pPr>
+      <w:r>
+        <w:rPr>
+          <w:noProof/>
+          <w:color w:val="000000" w:themeColor="text1"/>
+          <w:sz w:val="22"/>
+          <w:szCs w:val="22"/>
+          <w:lang w:val="en-IN"/>
+        </w:rPr>
+        <w:t>        CREATE TABLE IF NOT EXISTS students (</w:t>
+      </w:r>
+    </w:p>
+    <w:p>
+      <w:pPr>
+        <w:spacing w:after="200" w:line="276" w:lineRule="auto"/>
+        <w:rPr>
+          <w:noProof/>
+          <w:color w:val="000000" w:themeColor="text1"/>
+          <w:sz w:val="22"/>
+          <w:szCs w:val="22"/>
+          <w:lang w:val="en-IN"/>
+        </w:rPr>
+      </w:pPr>
+      <w:r>
+        <w:rPr>
+          <w:noProof/>
+          <w:color w:val="000000" w:themeColor="text1"/>
+          <w:sz w:val="22"/>
+          <w:szCs w:val="22"/>
+          <w:lang w:val="en-IN"/>
+        </w:rPr>
+        <w:t>            id INT AUTO_INCREMENT PRIMARY KEY,</w:t>
+      </w:r>
+    </w:p>
+    <w:p>
+      <w:pPr>
+        <w:spacing w:after="200" w:line="276" w:lineRule="auto"/>
+        <w:rPr>
+          <w:noProof/>
+          <w:color w:val="000000" w:themeColor="text1"/>
+          <w:sz w:val="22"/>
+          <w:szCs w:val="22"/>
+          <w:lang w:val="en-IN"/>
+        </w:rPr>
+      </w:pPr>
+      <w:r>
+        <w:rPr>
+          <w:noProof/>
+          <w:color w:val="000000" w:themeColor="text1"/>
+          <w:sz w:val="22"/>
+          <w:szCs w:val="22"/>
+          <w:lang w:val="en-IN"/>
+        </w:rPr>
+        <w:t>            name VARCHAR(100) NOT NULL,</w:t>
+      </w:r>
+    </w:p>
+    <w:p>
+      <w:pPr>
+        <w:spacing w:after="200" w:line="276" w:lineRule="auto"/>
+        <w:rPr>
+          <w:noProof/>
+          <w:color w:val="000000" w:themeColor="text1"/>
+          <w:sz w:val="22"/>
+          <w:szCs w:val="22"/>
+          <w:lang w:val="en-IN"/>
+        </w:rPr>
+      </w:pPr>
+      <w:r>
+        <w:rPr>
+          <w:noProof/>
+          <w:color w:val="000000" w:themeColor="text1"/>
+          <w:sz w:val="22"/>
+          <w:szCs w:val="22"/>
+          <w:lang w:val="en-IN"/>
+        </w:rPr>
+        <w:t>            email VARCHAR(100) NOT NULL,</w:t>
+      </w:r>
+    </w:p>
+    <w:p>
+      <w:pPr>
+        <w:spacing w:after="200" w:line="276" w:lineRule="auto"/>
+        <w:rPr>
+          <w:noProof/>
+          <w:color w:val="000000" w:themeColor="text1"/>
+          <w:sz w:val="22"/>
+          <w:szCs w:val="22"/>
+          <w:lang w:val="en-IN"/>
+        </w:rPr>
+      </w:pPr>
+      <w:r>
+        <w:rPr>
+          <w:noProof/>
+          <w:color w:val="000000" w:themeColor="text1"/>
+          <w:sz w:val="22"/>
+          <w:szCs w:val="22"/>
+          <w:lang w:val="en-IN"/>
+        </w:rPr>
+        <w:t>            course VARCHAR(100) NOT NULL</w:t>
+      </w:r>
+    </w:p>
+    <w:p>
+      <w:pPr>
+        <w:spacing w:after="200" w:line="276" w:lineRule="auto"/>
+        <w:rPr>
+          <w:noProof/>
+          <w:color w:val="000000" w:themeColor="text1"/>
+          <w:sz w:val="22"/>
+          <w:szCs w:val="22"/>
+          <w:lang w:val="en-IN"/>
+        </w:rPr>
+      </w:pPr>
+      <w:r>
+        <w:rPr>
+          <w:noProof/>
+          <w:color w:val="000000" w:themeColor="text1"/>
+          <w:sz w:val="22"/>
+          <w:szCs w:val="22"/>
+          <w:lang w:val="en-IN"/>
+        </w:rPr>
+        <w:t>        )</w:t>
+      </w:r>
+      <w:r>
+        <w:rPr>
+          <w:noProof/>
+          <w:color w:val="000000" w:themeColor="text1"/>
+          <w:sz w:val="22"/>
+          <w:szCs w:val="22"/>
+          <w:lang w:val="en-IN"/>
+        </w:rPr>
+        <w:t xml:space="preserve"> </w:t>
+      </w:r>
+      <w:r>
+        <w:rPr>
+          <w:noProof/>
+          <w:color w:val="000000" w:themeColor="text1"/>
+          <w:sz w:val="22"/>
+          <w:szCs w:val="22"/>
+          <w:lang w:val="en-IN"/>
+        </w:rPr>
+        <w:t xml:space="preserve"> `; </w:t>
+      </w:r>
+    </w:p>
+    <w:p>
+      <w:pPr>
+        <w:spacing w:after="200" w:line="276" w:lineRule="auto"/>
+        <w:rPr>
+          <w:noProof/>
+          <w:color w:val="000000" w:themeColor="text1"/>
+          <w:sz w:val="22"/>
+          <w:szCs w:val="22"/>
+          <w:lang w:val="en-IN"/>
+        </w:rPr>
+      </w:pPr>
+      <w:r>
+        <w:rPr>
+          <w:noProof/>
+          <w:color w:val="000000" w:themeColor="text1"/>
+          <w:sz w:val="22"/>
+          <w:szCs w:val="22"/>
+          <w:lang w:val="en-IN"/>
+        </w:rPr>
+        <w:t>    db.query(createTableQuery, (err) =&gt; {</w:t>
+      </w:r>
+    </w:p>
+    <w:p>
+      <w:pPr>
+        <w:spacing w:after="200" w:line="276" w:lineRule="auto"/>
+        <w:rPr>
+          <w:noProof/>
+          <w:color w:val="000000" w:themeColor="text1"/>
+          <w:sz w:val="22"/>
+          <w:szCs w:val="22"/>
+          <w:lang w:val="en-IN"/>
+        </w:rPr>
+      </w:pPr>
+      <w:r>
+        <w:rPr>
+          <w:noProof/>
+          <w:color w:val="000000" w:themeColor="text1"/>
+          <w:sz w:val="22"/>
+          <w:szCs w:val="22"/>
+          <w:lang w:val="en-IN"/>
+        </w:rPr>
+        <w:t>        if (err) {</w:t>
+      </w:r>
+    </w:p>
+    <w:p>
+      <w:pPr>
+        <w:spacing w:after="200" w:line="276" w:lineRule="auto"/>
+        <w:rPr>
+          <w:noProof/>
+          <w:color w:val="000000" w:themeColor="text1"/>
+          <w:sz w:val="22"/>
+          <w:szCs w:val="22"/>
+          <w:lang w:val="en-IN"/>
+        </w:rPr>
+      </w:pPr>
+      <w:r>
+        <w:rPr>
+          <w:noProof/>
+          <w:color w:val="000000" w:themeColor="text1"/>
+          <w:sz w:val="22"/>
+          <w:szCs w:val="22"/>
+          <w:lang w:val="en-IN"/>
+        </w:rPr>
+        <w:t>            console.error('Error creating table:', err);</w:t>
+      </w:r>
+    </w:p>
+    <w:p>
+      <w:pPr>
+        <w:spacing w:after="200" w:line="276" w:lineRule="auto"/>
+        <w:rPr>
+          <w:noProof/>
+          <w:color w:val="000000" w:themeColor="text1"/>
+          <w:sz w:val="22"/>
+          <w:szCs w:val="22"/>
+          <w:lang w:val="en-IN"/>
+        </w:rPr>
+      </w:pPr>
+      <w:r>
+        <w:rPr>
+          <w:noProof/>
+          <w:color w:val="000000" w:themeColor="text1"/>
+          <w:sz w:val="22"/>
+          <w:szCs w:val="22"/>
+          <w:lang w:val="en-IN"/>
+        </w:rPr>
+        <w:t>        } else {</w:t>
+      </w:r>
+    </w:p>
+    <w:p>
+      <w:pPr>
+        <w:spacing w:after="200" w:line="276" w:lineRule="auto"/>
+        <w:rPr>
+          <w:noProof/>
+          <w:color w:val="000000" w:themeColor="text1"/>
+          <w:sz w:val="22"/>
+          <w:szCs w:val="22"/>
+          <w:lang w:val="en-IN"/>
+        </w:rPr>
+      </w:pPr>
+      <w:r>
+        <w:rPr>
+          <w:noProof/>
+          <w:color w:val="000000" w:themeColor="text1"/>
+          <w:sz w:val="22"/>
+          <w:szCs w:val="22"/>
+          <w:lang w:val="en-IN"/>
+        </w:rPr>
+        <w:t>            console.log('Students table created or already exists');</w:t>
+      </w:r>
+    </w:p>
+    <w:p>
+      <w:pPr>
+        <w:spacing w:after="200" w:line="276" w:lineRule="auto"/>
+        <w:rPr>
+          <w:noProof/>
+          <w:color w:val="000000" w:themeColor="text1"/>
+          <w:sz w:val="22"/>
+          <w:szCs w:val="22"/>
+          <w:lang w:val="en-IN"/>
+        </w:rPr>
+      </w:pPr>
+      <w:r>
+        <w:rPr>
+          <w:noProof/>
+          <w:color w:val="000000" w:themeColor="text1"/>
+          <w:sz w:val="22"/>
+          <w:szCs w:val="22"/>
+          <w:lang w:val="en-IN"/>
+        </w:rPr>
+        <w:t>        }});</w:t>
+      </w:r>
+    </w:p>
+    <w:p>
+      <w:pPr>
+        <w:spacing w:after="200" w:line="276" w:lineRule="auto"/>
+        <w:rPr>
+          <w:noProof/>
+          <w:color w:val="000000" w:themeColor="text1"/>
+          <w:sz w:val="22"/>
+          <w:szCs w:val="22"/>
+          <w:lang w:val="en-IN"/>
+        </w:rPr>
+      </w:pPr>
+      <w:r>
+        <w:rPr>
+          <w:noProof/>
+          <w:color w:val="000000" w:themeColor="text1"/>
+          <w:sz w:val="22"/>
+          <w:szCs w:val="22"/>
+          <w:lang w:val="en-IN"/>
+        </w:rPr>
+        <w:t>});</w:t>
+      </w:r>
+    </w:p>
+    <w:p>
+      <w:pPr>
+        <w:spacing w:after="200" w:line="276" w:lineRule="auto"/>
+        <w:rPr>
+          <w:noProof/>
+          <w:color w:val="000000" w:themeColor="text1"/>
+          <w:sz w:val="22"/>
+          <w:szCs w:val="22"/>
+          <w:lang w:val="en-IN"/>
+        </w:rPr>
+      </w:pPr>
+      <w:r>
+        <w:rPr>
+          <w:noProof/>
+          <w:color w:val="000000" w:themeColor="text1"/>
+          <w:sz w:val="22"/>
+          <w:szCs w:val="22"/>
+          <w:lang w:val="en-IN"/>
+        </w:rPr>
+        <w:t>// Routes</w:t>
+      </w:r>
+    </w:p>
+    <w:p>
+      <w:pPr>
+        <w:spacing w:after="200" w:line="276" w:lineRule="auto"/>
+        <w:rPr>
+          <w:noProof/>
+          <w:color w:val="000000" w:themeColor="text1"/>
+          <w:sz w:val="22"/>
+          <w:szCs w:val="22"/>
+          <w:lang w:val="en-IN"/>
+        </w:rPr>
+      </w:pPr>
+      <w:r>
+        <w:rPr>
+          <w:noProof/>
+          <w:color w:val="000000" w:themeColor="text1"/>
+          <w:sz w:val="22"/>
+          <w:szCs w:val="22"/>
+          <w:lang w:val="en-IN"/>
+        </w:rPr>
+        <w:t>app.get('/', (req, res) =&gt; {</w:t>
+      </w:r>
+    </w:p>
+    <w:p>
+      <w:pPr>
+        <w:spacing w:after="200" w:line="276" w:lineRule="auto"/>
+        <w:rPr>
+          <w:noProof/>
+          <w:color w:val="000000" w:themeColor="text1"/>
+          <w:sz w:val="22"/>
+          <w:szCs w:val="22"/>
+          <w:lang w:val="en-IN"/>
+        </w:rPr>
+      </w:pPr>
+      <w:r>
+        <w:rPr>
+          <w:noProof/>
+          <w:color w:val="000000" w:themeColor="text1"/>
+          <w:sz w:val="22"/>
+          <w:szCs w:val="22"/>
+          <w:lang w:val="en-IN"/>
+        </w:rPr>
+        <w:t>    res.sendFile(path.join(__dirname, 'public', 'index.html'));</w:t>
+      </w:r>
+    </w:p>
+    <w:p>
+      <w:pPr>
+        <w:spacing w:after="200" w:line="276" w:lineRule="auto"/>
+        <w:rPr>
+          <w:noProof/>
+          <w:color w:val="000000" w:themeColor="text1"/>
+          <w:sz w:val="22"/>
+          <w:szCs w:val="22"/>
+          <w:lang w:val="en-IN"/>
+        </w:rPr>
+      </w:pPr>
+      <w:r>
+        <w:rPr>
+          <w:noProof/>
+          <w:color w:val="000000" w:themeColor="text1"/>
+          <w:sz w:val="22"/>
+          <w:szCs w:val="22"/>
+          <w:lang w:val="en-IN"/>
+        </w:rPr>
+        <w:t>});</w:t>
+      </w:r>
+    </w:p>
+    <w:p>
+      <w:pPr>
+        <w:spacing w:after="200" w:line="276" w:lineRule="auto"/>
+        <w:rPr>
+          <w:noProof/>
+          <w:color w:val="000000" w:themeColor="text1"/>
+          <w:sz w:val="22"/>
+          <w:szCs w:val="22"/>
+          <w:lang w:val="en-IN"/>
+        </w:rPr>
+      </w:pPr>
+      <w:r>
+        <w:rPr>
+          <w:noProof/>
+          <w:color w:val="000000" w:themeColor="text1"/>
+          <w:sz w:val="22"/>
+          <w:szCs w:val="22"/>
+          <w:lang w:val="en-IN"/>
+        </w:rPr>
+        <w:t>// Get all students</w:t>
+      </w:r>
+    </w:p>
+    <w:p>
+      <w:pPr>
+        <w:spacing w:after="200" w:line="276" w:lineRule="auto"/>
+        <w:rPr>
+          <w:noProof/>
+          <w:color w:val="000000" w:themeColor="text1"/>
+          <w:sz w:val="22"/>
+          <w:szCs w:val="22"/>
+          <w:lang w:val="en-IN"/>
+        </w:rPr>
+      </w:pPr>
+      <w:r>
+        <w:rPr>
+          <w:noProof/>
+          <w:color w:val="000000" w:themeColor="text1"/>
+          <w:sz w:val="22"/>
+          <w:szCs w:val="22"/>
+          <w:lang w:val="en-IN"/>
+        </w:rPr>
+        <w:t>app.get('/api/students', (req, res) =&gt; {</w:t>
+      </w:r>
+    </w:p>
+    <w:p>
+      <w:pPr>
+        <w:spacing w:after="200" w:line="276" w:lineRule="auto"/>
+        <w:rPr>
+          <w:noProof/>
+          <w:color w:val="000000" w:themeColor="text1"/>
+          <w:sz w:val="22"/>
+          <w:szCs w:val="22"/>
+          <w:lang w:val="en-IN"/>
+        </w:rPr>
+      </w:pPr>
+      <w:r>
+        <w:rPr>
+          <w:noProof/>
+          <w:color w:val="000000" w:themeColor="text1"/>
+          <w:sz w:val="22"/>
+          <w:szCs w:val="22"/>
+          <w:lang w:val="en-IN"/>
+        </w:rPr>
+        <w:t>    const query = 'SELECT * FROM students';</w:t>
+      </w:r>
+    </w:p>
+    <w:p>
+      <w:pPr>
+        <w:spacing w:after="200" w:line="276" w:lineRule="auto"/>
+        <w:rPr>
+          <w:noProof/>
+          <w:color w:val="000000" w:themeColor="text1"/>
+          <w:sz w:val="22"/>
+          <w:szCs w:val="22"/>
+          <w:lang w:val="en-IN"/>
+        </w:rPr>
+      </w:pPr>
+      <w:r>
+        <w:rPr>
+          <w:noProof/>
+          <w:color w:val="000000" w:themeColor="text1"/>
+          <w:sz w:val="22"/>
+          <w:szCs w:val="22"/>
+          <w:lang w:val="en-IN"/>
+        </w:rPr>
+        <w:t xml:space="preserve">    </w:t>
+      </w:r>
+    </w:p>
+    <w:p>
+      <w:pPr>
+        <w:spacing w:after="200" w:line="276" w:lineRule="auto"/>
+        <w:rPr>
+          <w:noProof/>
+          <w:color w:val="000000" w:themeColor="text1"/>
+          <w:sz w:val="22"/>
+          <w:szCs w:val="22"/>
+          <w:lang w:val="en-IN"/>
+        </w:rPr>
+      </w:pPr>
+      <w:r>
+        <w:rPr>
+          <w:noProof/>
+          <w:color w:val="000000" w:themeColor="text1"/>
+          <w:sz w:val="22"/>
+          <w:szCs w:val="22"/>
+          <w:lang w:val="en-IN"/>
+        </w:rPr>
+        <w:lastRenderedPageBreak/>
+        <w:t>    db.query(query, (err, results) =&gt; {</w:t>
+      </w:r>
+    </w:p>
+    <w:p>
+      <w:pPr>
+        <w:spacing w:after="200" w:line="276" w:lineRule="auto"/>
+        <w:rPr>
+          <w:noProof/>
+          <w:color w:val="000000" w:themeColor="text1"/>
+          <w:sz w:val="22"/>
+          <w:szCs w:val="22"/>
+          <w:lang w:val="en-IN"/>
+        </w:rPr>
+      </w:pPr>
+      <w:r>
+        <w:rPr>
+          <w:noProof/>
+          <w:color w:val="000000" w:themeColor="text1"/>
+          <w:sz w:val="22"/>
+          <w:szCs w:val="22"/>
+          <w:lang w:val="en-IN"/>
+        </w:rPr>
+        <w:t>        if (err) {</w:t>
+      </w:r>
+    </w:p>
+    <w:p>
+      <w:pPr>
+        <w:spacing w:after="200" w:line="276" w:lineRule="auto"/>
+        <w:rPr>
+          <w:noProof/>
+          <w:color w:val="000000" w:themeColor="text1"/>
+          <w:sz w:val="22"/>
+          <w:szCs w:val="22"/>
+          <w:lang w:val="en-IN"/>
+        </w:rPr>
+      </w:pPr>
+      <w:r>
+        <w:rPr>
+          <w:noProof/>
+          <w:color w:val="000000" w:themeColor="text1"/>
+          <w:sz w:val="22"/>
+          <w:szCs w:val="22"/>
+          <w:lang w:val="en-IN"/>
+        </w:rPr>
+        <w:t>            console.error('Error fetching students:', err);</w:t>
+      </w:r>
+    </w:p>
+    <w:p>
+      <w:pPr>
+        <w:spacing w:after="200" w:line="276" w:lineRule="auto"/>
+        <w:rPr>
+          <w:noProof/>
+          <w:color w:val="000000" w:themeColor="text1"/>
+          <w:sz w:val="22"/>
+          <w:szCs w:val="22"/>
+          <w:lang w:val="en-IN"/>
+        </w:rPr>
+      </w:pPr>
+      <w:r>
+        <w:rPr>
+          <w:noProof/>
+          <w:color w:val="000000" w:themeColor="text1"/>
+          <w:sz w:val="22"/>
+          <w:szCs w:val="22"/>
+          <w:lang w:val="en-IN"/>
+        </w:rPr>
+        <w:t>            return res.status(500).json({ error: 'Error fetching students' });</w:t>
+      </w:r>
+    </w:p>
+    <w:p>
+      <w:pPr>
+        <w:spacing w:after="200" w:line="276" w:lineRule="auto"/>
+        <w:rPr>
+          <w:noProof/>
+          <w:color w:val="000000" w:themeColor="text1"/>
+          <w:sz w:val="22"/>
+          <w:szCs w:val="22"/>
+          <w:lang w:val="en-IN"/>
+        </w:rPr>
+      </w:pPr>
+      <w:r>
+        <w:rPr>
+          <w:noProof/>
+          <w:color w:val="000000" w:themeColor="text1"/>
+          <w:sz w:val="22"/>
+          <w:szCs w:val="22"/>
+          <w:lang w:val="en-IN"/>
+        </w:rPr>
+        <w:t>        }</w:t>
+      </w:r>
+    </w:p>
+    <w:p>
+      <w:pPr>
+        <w:spacing w:after="200" w:line="276" w:lineRule="auto"/>
+        <w:rPr>
+          <w:noProof/>
+          <w:color w:val="000000" w:themeColor="text1"/>
+          <w:sz w:val="22"/>
+          <w:szCs w:val="22"/>
+          <w:lang w:val="en-IN"/>
+        </w:rPr>
+      </w:pPr>
+      <w:r>
+        <w:rPr>
+          <w:noProof/>
+          <w:color w:val="000000" w:themeColor="text1"/>
+          <w:sz w:val="22"/>
+          <w:szCs w:val="22"/>
+          <w:lang w:val="en-IN"/>
+        </w:rPr>
+        <w:t>        res.json(results);</w:t>
+      </w:r>
+    </w:p>
+    <w:p>
+      <w:pPr>
+        <w:spacing w:after="200" w:line="276" w:lineRule="auto"/>
+        <w:rPr>
+          <w:noProof/>
+          <w:color w:val="000000" w:themeColor="text1"/>
+          <w:sz w:val="22"/>
+          <w:szCs w:val="22"/>
+          <w:lang w:val="en-IN"/>
+        </w:rPr>
+      </w:pPr>
+      <w:r>
+        <w:rPr>
+          <w:noProof/>
+          <w:color w:val="000000" w:themeColor="text1"/>
+          <w:sz w:val="22"/>
+          <w:szCs w:val="22"/>
+          <w:lang w:val="en-IN"/>
+        </w:rPr>
+        <w:t>    });</w:t>
+      </w:r>
+      <w:r>
+        <w:rPr>
+          <w:noProof/>
+          <w:color w:val="000000" w:themeColor="text1"/>
+          <w:sz w:val="22"/>
+          <w:szCs w:val="22"/>
+          <w:lang w:val="en-IN"/>
+        </w:rPr>
+        <w:t xml:space="preserve"> </w:t>
+      </w:r>
+      <w:r>
+        <w:rPr>
+          <w:noProof/>
+          <w:color w:val="000000" w:themeColor="text1"/>
+          <w:sz w:val="22"/>
+          <w:szCs w:val="22"/>
+          <w:lang w:val="en-IN"/>
+        </w:rPr>
+        <w:t>});</w:t>
+      </w:r>
+    </w:p>
+    <w:p>
+      <w:pPr>
+        <w:spacing w:after="200" w:line="276" w:lineRule="auto"/>
+        <w:rPr>
+          <w:noProof/>
+          <w:color w:val="000000" w:themeColor="text1"/>
+          <w:sz w:val="22"/>
+          <w:szCs w:val="22"/>
+          <w:lang w:val="en-IN"/>
+        </w:rPr>
+      </w:pPr>
+      <w:r>
+        <w:rPr>
+          <w:noProof/>
+          <w:color w:val="000000" w:themeColor="text1"/>
+          <w:sz w:val="22"/>
+          <w:szCs w:val="22"/>
+          <w:lang w:val="en-IN"/>
+        </w:rPr>
+        <w:t>// Add a new student</w:t>
+      </w:r>
+    </w:p>
+    <w:p>
+      <w:pPr>
+        <w:spacing w:after="200" w:line="276" w:lineRule="auto"/>
+        <w:rPr>
+          <w:noProof/>
+          <w:color w:val="000000" w:themeColor="text1"/>
+          <w:sz w:val="22"/>
+          <w:szCs w:val="22"/>
+          <w:lang w:val="en-IN"/>
+        </w:rPr>
+      </w:pPr>
+      <w:r>
+        <w:rPr>
+          <w:noProof/>
+          <w:color w:val="000000" w:themeColor="text1"/>
+          <w:sz w:val="22"/>
+          <w:szCs w:val="22"/>
+          <w:lang w:val="en-IN"/>
+        </w:rPr>
+        <w:t>app.post('/api/students', (req, res) =&gt; {</w:t>
+      </w:r>
+    </w:p>
+    <w:p>
+      <w:pPr>
+        <w:spacing w:after="200" w:line="276" w:lineRule="auto"/>
+        <w:rPr>
+          <w:noProof/>
+          <w:color w:val="000000" w:themeColor="text1"/>
+          <w:sz w:val="22"/>
+          <w:szCs w:val="22"/>
+          <w:lang w:val="en-IN"/>
+        </w:rPr>
+      </w:pPr>
+      <w:r>
+        <w:rPr>
+          <w:noProof/>
+          <w:color w:val="000000" w:themeColor="text1"/>
+          <w:sz w:val="22"/>
+          <w:szCs w:val="22"/>
+          <w:lang w:val="en-IN"/>
+        </w:rPr>
+        <w:t xml:space="preserve">    const { name, email, course } = req.body; </w:t>
+      </w:r>
+    </w:p>
+    <w:p>
+      <w:pPr>
+        <w:spacing w:after="200" w:line="276" w:lineRule="auto"/>
+        <w:rPr>
+          <w:noProof/>
+          <w:color w:val="000000" w:themeColor="text1"/>
+          <w:sz w:val="22"/>
+          <w:szCs w:val="22"/>
+          <w:lang w:val="en-IN"/>
+        </w:rPr>
+      </w:pPr>
+      <w:r>
+        <w:rPr>
+          <w:noProof/>
+          <w:color w:val="000000" w:themeColor="text1"/>
+          <w:sz w:val="22"/>
+          <w:szCs w:val="22"/>
+          <w:lang w:val="en-IN"/>
+        </w:rPr>
+        <w:t>    if (!name || !email || !course) {</w:t>
+      </w:r>
+    </w:p>
+    <w:p>
+      <w:pPr>
+        <w:spacing w:after="200" w:line="276" w:lineRule="auto"/>
+        <w:rPr>
+          <w:noProof/>
+          <w:color w:val="000000" w:themeColor="text1"/>
+          <w:sz w:val="22"/>
+          <w:szCs w:val="22"/>
+          <w:lang w:val="en-IN"/>
+        </w:rPr>
+      </w:pPr>
+      <w:r>
+        <w:rPr>
+          <w:noProof/>
+          <w:color w:val="000000" w:themeColor="text1"/>
+          <w:sz w:val="22"/>
+          <w:szCs w:val="22"/>
+          <w:lang w:val="en-IN"/>
+        </w:rPr>
+        <w:t xml:space="preserve">        return res.status(400).json({ error: 'All fields are required' }); } </w:t>
+      </w:r>
+    </w:p>
+    <w:p>
+      <w:pPr>
+        <w:spacing w:after="200" w:line="276" w:lineRule="auto"/>
+        <w:rPr>
+          <w:noProof/>
+          <w:color w:val="000000" w:themeColor="text1"/>
+          <w:sz w:val="22"/>
+          <w:szCs w:val="22"/>
+          <w:lang w:val="en-IN"/>
+        </w:rPr>
+      </w:pPr>
+      <w:r>
+        <w:rPr>
+          <w:noProof/>
+          <w:color w:val="000000" w:themeColor="text1"/>
+          <w:sz w:val="22"/>
+          <w:szCs w:val="22"/>
+          <w:lang w:val="en-IN"/>
+        </w:rPr>
+        <w:t>    const query = 'INSERT INTO students (name, email, course) VALUES (?, ?, ?)';</w:t>
+      </w:r>
+    </w:p>
+    <w:p>
+      <w:pPr>
+        <w:spacing w:after="200" w:line="276" w:lineRule="auto"/>
+        <w:rPr>
+          <w:noProof/>
+          <w:color w:val="000000" w:themeColor="text1"/>
+          <w:sz w:val="22"/>
+          <w:szCs w:val="22"/>
+          <w:lang w:val="en-IN"/>
+        </w:rPr>
+      </w:pPr>
+      <w:r>
+        <w:rPr>
+          <w:noProof/>
+          <w:color w:val="000000" w:themeColor="text1"/>
+          <w:sz w:val="22"/>
+          <w:szCs w:val="22"/>
+          <w:lang w:val="en-IN"/>
+        </w:rPr>
+        <w:t>    db.query(query, [name, email, course], (err, result) =&gt; {</w:t>
+      </w:r>
+    </w:p>
+    <w:p>
+      <w:pPr>
+        <w:spacing w:after="200" w:line="276" w:lineRule="auto"/>
+        <w:rPr>
+          <w:noProof/>
+          <w:color w:val="000000" w:themeColor="text1"/>
+          <w:sz w:val="22"/>
+          <w:szCs w:val="22"/>
+          <w:lang w:val="en-IN"/>
+        </w:rPr>
+      </w:pPr>
+      <w:r>
+        <w:rPr>
+          <w:noProof/>
+          <w:color w:val="000000" w:themeColor="text1"/>
+          <w:sz w:val="22"/>
+          <w:szCs w:val="22"/>
+          <w:lang w:val="en-IN"/>
+        </w:rPr>
+        <w:t>        if (err) {</w:t>
+      </w:r>
+    </w:p>
+    <w:p>
+      <w:pPr>
+        <w:spacing w:after="200" w:line="276" w:lineRule="auto"/>
+        <w:rPr>
+          <w:noProof/>
+          <w:color w:val="000000" w:themeColor="text1"/>
+          <w:sz w:val="22"/>
+          <w:szCs w:val="22"/>
+          <w:lang w:val="en-IN"/>
+        </w:rPr>
+      </w:pPr>
+      <w:r>
+        <w:rPr>
+          <w:noProof/>
+          <w:color w:val="000000" w:themeColor="text1"/>
+          <w:sz w:val="22"/>
+          <w:szCs w:val="22"/>
+          <w:lang w:val="en-IN"/>
+        </w:rPr>
+        <w:t>            console.error('Error adding student:', err);</w:t>
+      </w:r>
+    </w:p>
+    <w:p>
+      <w:pPr>
+        <w:spacing w:after="200" w:line="276" w:lineRule="auto"/>
+        <w:rPr>
+          <w:noProof/>
+          <w:color w:val="000000" w:themeColor="text1"/>
+          <w:sz w:val="22"/>
+          <w:szCs w:val="22"/>
+          <w:lang w:val="en-IN"/>
+        </w:rPr>
+      </w:pPr>
+      <w:r>
+        <w:rPr>
+          <w:noProof/>
+          <w:color w:val="000000" w:themeColor="text1"/>
+          <w:sz w:val="22"/>
+          <w:szCs w:val="22"/>
+          <w:lang w:val="en-IN"/>
+        </w:rPr>
+        <w:t>            return res.status(500).json({ error: 'Error adding student' });}</w:t>
+      </w:r>
+    </w:p>
+    <w:p>
+      <w:pPr>
+        <w:spacing w:after="200" w:line="276" w:lineRule="auto"/>
+        <w:rPr>
+          <w:noProof/>
+          <w:color w:val="000000" w:themeColor="text1"/>
+          <w:sz w:val="22"/>
+          <w:szCs w:val="22"/>
+          <w:lang w:val="en-IN"/>
+        </w:rPr>
+      </w:pPr>
+      <w:r>
+        <w:rPr>
+          <w:noProof/>
+          <w:color w:val="000000" w:themeColor="text1"/>
+          <w:sz w:val="22"/>
+          <w:szCs w:val="22"/>
+          <w:lang w:val="en-IN"/>
+        </w:rPr>
+        <w:t>        res.redirect('/');</w:t>
+      </w:r>
+    </w:p>
+    <w:p>
+      <w:pPr>
+        <w:spacing w:after="200" w:line="276" w:lineRule="auto"/>
+        <w:rPr>
+          <w:noProof/>
+          <w:color w:val="000000" w:themeColor="text1"/>
+          <w:sz w:val="22"/>
+          <w:szCs w:val="22"/>
+          <w:lang w:val="en-IN"/>
+        </w:rPr>
+      </w:pPr>
+      <w:r>
+        <w:rPr>
+          <w:noProof/>
+          <w:color w:val="000000" w:themeColor="text1"/>
+          <w:sz w:val="22"/>
+          <w:szCs w:val="22"/>
+          <w:lang w:val="en-IN"/>
+        </w:rPr>
+        <w:t>    });</w:t>
+      </w:r>
+      <w:r>
+        <w:rPr>
+          <w:noProof/>
+          <w:color w:val="000000" w:themeColor="text1"/>
+          <w:sz w:val="22"/>
+          <w:szCs w:val="22"/>
+          <w:lang w:val="en-IN"/>
+        </w:rPr>
+        <w:t xml:space="preserve"> </w:t>
+      </w:r>
+      <w:r>
+        <w:rPr>
+          <w:noProof/>
+          <w:color w:val="000000" w:themeColor="text1"/>
+          <w:sz w:val="22"/>
+          <w:szCs w:val="22"/>
+          <w:lang w:val="en-IN"/>
+        </w:rPr>
+        <w:t>});</w:t>
+      </w:r>
+    </w:p>
+    <w:p>
+      <w:pPr>
+        <w:spacing w:after="200" w:line="276" w:lineRule="auto"/>
+        <w:rPr>
+          <w:noProof/>
+          <w:color w:val="000000" w:themeColor="text1"/>
+          <w:sz w:val="22"/>
+          <w:szCs w:val="22"/>
+          <w:lang w:val="en-IN"/>
+        </w:rPr>
+      </w:pPr>
+      <w:r>
+        <w:rPr>
+          <w:noProof/>
+          <w:color w:val="000000" w:themeColor="text1"/>
+          <w:sz w:val="22"/>
+          <w:szCs w:val="22"/>
+          <w:lang w:val="en-IN"/>
+        </w:rPr>
+        <w:t>// Delete a student</w:t>
+      </w:r>
+    </w:p>
+    <w:p>
+      <w:pPr>
+        <w:spacing w:after="200" w:line="276" w:lineRule="auto"/>
+        <w:rPr>
+          <w:noProof/>
+          <w:color w:val="000000" w:themeColor="text1"/>
+          <w:sz w:val="22"/>
+          <w:szCs w:val="22"/>
+          <w:lang w:val="en-IN"/>
+        </w:rPr>
+      </w:pPr>
+      <w:r>
+        <w:rPr>
+          <w:noProof/>
+          <w:color w:val="000000" w:themeColor="text1"/>
+          <w:sz w:val="22"/>
+          <w:szCs w:val="22"/>
+          <w:lang w:val="en-IN"/>
+        </w:rPr>
+        <w:t>app.get('/api/students/delete/:id', (req, res) =&gt; {</w:t>
+      </w:r>
+    </w:p>
+    <w:p>
+      <w:pPr>
+        <w:spacing w:after="200" w:line="276" w:lineRule="auto"/>
+        <w:rPr>
+          <w:noProof/>
+          <w:color w:val="000000" w:themeColor="text1"/>
+          <w:sz w:val="22"/>
+          <w:szCs w:val="22"/>
+          <w:lang w:val="en-IN"/>
+        </w:rPr>
+      </w:pPr>
+      <w:r>
+        <w:rPr>
+          <w:noProof/>
+          <w:color w:val="000000" w:themeColor="text1"/>
+          <w:sz w:val="22"/>
+          <w:szCs w:val="22"/>
+          <w:lang w:val="en-IN"/>
+        </w:rPr>
+        <w:t xml:space="preserve">    const id = req.params.id; </w:t>
+      </w:r>
+    </w:p>
+    <w:p>
+      <w:pPr>
+        <w:spacing w:after="200" w:line="276" w:lineRule="auto"/>
+        <w:rPr>
+          <w:noProof/>
+          <w:color w:val="000000" w:themeColor="text1"/>
+          <w:sz w:val="22"/>
+          <w:szCs w:val="22"/>
+          <w:lang w:val="en-IN"/>
+        </w:rPr>
+      </w:pPr>
+      <w:r>
+        <w:rPr>
+          <w:noProof/>
+          <w:color w:val="000000" w:themeColor="text1"/>
+          <w:sz w:val="22"/>
+          <w:szCs w:val="22"/>
+          <w:lang w:val="en-IN"/>
+        </w:rPr>
+        <w:t xml:space="preserve">    const query = 'DELETE FROM students WHERE id = ?'; </w:t>
+      </w:r>
+    </w:p>
+    <w:p>
+      <w:pPr>
+        <w:spacing w:after="200" w:line="276" w:lineRule="auto"/>
+        <w:rPr>
+          <w:noProof/>
+          <w:color w:val="000000" w:themeColor="text1"/>
+          <w:sz w:val="22"/>
+          <w:szCs w:val="22"/>
+          <w:lang w:val="en-IN"/>
+        </w:rPr>
+      </w:pPr>
+      <w:r>
+        <w:rPr>
+          <w:noProof/>
+          <w:color w:val="000000" w:themeColor="text1"/>
+          <w:sz w:val="22"/>
+          <w:szCs w:val="22"/>
+          <w:lang w:val="en-IN"/>
+        </w:rPr>
+        <w:t>    db.query(query, [id], (err, result) =&gt; {</w:t>
+      </w:r>
+    </w:p>
+    <w:p>
+      <w:pPr>
+        <w:spacing w:after="200" w:line="276" w:lineRule="auto"/>
+        <w:rPr>
+          <w:noProof/>
+          <w:color w:val="000000" w:themeColor="text1"/>
+          <w:sz w:val="22"/>
+          <w:szCs w:val="22"/>
+          <w:lang w:val="en-IN"/>
+        </w:rPr>
+      </w:pPr>
+      <w:r>
+        <w:rPr>
+          <w:noProof/>
+          <w:color w:val="000000" w:themeColor="text1"/>
+          <w:sz w:val="22"/>
+          <w:szCs w:val="22"/>
+          <w:lang w:val="en-IN"/>
+        </w:rPr>
+        <w:lastRenderedPageBreak/>
+        <w:t>        if (err) {</w:t>
+      </w:r>
+    </w:p>
+    <w:p>
+      <w:pPr>
+        <w:spacing w:after="200" w:line="276" w:lineRule="auto"/>
+        <w:rPr>
+          <w:noProof/>
+          <w:color w:val="000000" w:themeColor="text1"/>
+          <w:sz w:val="22"/>
+          <w:szCs w:val="22"/>
+          <w:lang w:val="en-IN"/>
+        </w:rPr>
+      </w:pPr>
+      <w:r>
+        <w:rPr>
+          <w:noProof/>
+          <w:color w:val="000000" w:themeColor="text1"/>
+          <w:sz w:val="22"/>
+          <w:szCs w:val="22"/>
+          <w:lang w:val="en-IN"/>
+        </w:rPr>
+        <w:t>            console.error('Error deleting student:', err);</w:t>
+      </w:r>
+    </w:p>
+    <w:p>
+      <w:pPr>
+        <w:spacing w:after="200" w:line="276" w:lineRule="auto"/>
+        <w:rPr>
+          <w:noProof/>
+          <w:color w:val="000000" w:themeColor="text1"/>
+          <w:sz w:val="22"/>
+          <w:szCs w:val="22"/>
+          <w:lang w:val="en-IN"/>
+        </w:rPr>
+      </w:pPr>
+      <w:r>
+        <w:rPr>
+          <w:noProof/>
+          <w:color w:val="000000" w:themeColor="text1"/>
+          <w:sz w:val="22"/>
+          <w:szCs w:val="22"/>
+          <w:lang w:val="en-IN"/>
+        </w:rPr>
+        <w:t>            return res.status(500).json({ error: 'Error deleting student' });  }</w:t>
+      </w:r>
+    </w:p>
+    <w:p>
+      <w:pPr>
+        <w:spacing w:after="200" w:line="276" w:lineRule="auto"/>
+        <w:rPr>
+          <w:noProof/>
+          <w:color w:val="000000" w:themeColor="text1"/>
+          <w:sz w:val="22"/>
+          <w:szCs w:val="22"/>
+          <w:lang w:val="en-IN"/>
+        </w:rPr>
+      </w:pPr>
+      <w:r>
+        <w:rPr>
+          <w:noProof/>
+          <w:color w:val="000000" w:themeColor="text1"/>
+          <w:sz w:val="22"/>
+          <w:szCs w:val="22"/>
+          <w:lang w:val="en-IN"/>
+        </w:rPr>
+        <w:t>        res.redirect('/');</w:t>
+      </w:r>
+      <w:r>
+        <w:rPr>
+          <w:noProof/>
+          <w:color w:val="000000" w:themeColor="text1"/>
+          <w:sz w:val="22"/>
+          <w:szCs w:val="22"/>
+          <w:lang w:val="en-IN"/>
+        </w:rPr>
+        <w:t xml:space="preserve"> </w:t>
+      </w:r>
+      <w:r>
+        <w:rPr>
+          <w:noProof/>
+          <w:color w:val="000000" w:themeColor="text1"/>
+          <w:sz w:val="22"/>
+          <w:szCs w:val="22"/>
+          <w:lang w:val="en-IN"/>
+        </w:rPr>
+        <w:t>});</w:t>
+      </w:r>
+    </w:p>
+    <w:p>
+      <w:pPr>
+        <w:spacing w:after="200" w:line="276" w:lineRule="auto"/>
+        <w:rPr>
+          <w:noProof/>
+          <w:color w:val="000000" w:themeColor="text1"/>
+          <w:sz w:val="22"/>
+          <w:szCs w:val="22"/>
+          <w:lang w:val="en-IN"/>
+        </w:rPr>
+      </w:pPr>
+      <w:r>
+        <w:rPr>
+          <w:noProof/>
+          <w:color w:val="000000" w:themeColor="text1"/>
+          <w:sz w:val="22"/>
+          <w:szCs w:val="22"/>
+          <w:lang w:val="en-IN"/>
+        </w:rPr>
+        <w:t>});</w:t>
+      </w:r>
+    </w:p>
+    <w:p>
+      <w:pPr>
+        <w:spacing w:after="200" w:line="276" w:lineRule="auto"/>
+        <w:rPr>
+          <w:noProof/>
+          <w:color w:val="000000" w:themeColor="text1"/>
+          <w:sz w:val="22"/>
+          <w:szCs w:val="22"/>
+          <w:lang w:val="en-IN"/>
+        </w:rPr>
+      </w:pPr>
+      <w:r>
+        <w:rPr>
+          <w:noProof/>
+          <w:color w:val="000000" w:themeColor="text1"/>
+          <w:sz w:val="22"/>
+          <w:szCs w:val="22"/>
+          <w:lang w:val="en-IN"/>
+        </w:rPr>
+        <w:t>// Update a student</w:t>
+      </w:r>
+    </w:p>
+    <w:p>
+      <w:pPr>
+        <w:spacing w:after="200" w:line="276" w:lineRule="auto"/>
+        <w:rPr>
+          <w:noProof/>
+          <w:color w:val="000000" w:themeColor="text1"/>
+          <w:sz w:val="22"/>
+          <w:szCs w:val="22"/>
+          <w:lang w:val="en-IN"/>
+        </w:rPr>
+      </w:pPr>
+      <w:r>
+        <w:rPr>
+          <w:noProof/>
+          <w:color w:val="000000" w:themeColor="text1"/>
+          <w:sz w:val="22"/>
+          <w:szCs w:val="22"/>
+          <w:lang w:val="en-IN"/>
+        </w:rPr>
+        <w:t>app.post('/api/students/update', (req, res) =&gt; {</w:t>
+      </w:r>
+    </w:p>
+    <w:p>
+      <w:pPr>
+        <w:spacing w:after="200" w:line="276" w:lineRule="auto"/>
+        <w:rPr>
+          <w:noProof/>
+          <w:color w:val="000000" w:themeColor="text1"/>
+          <w:sz w:val="22"/>
+          <w:szCs w:val="22"/>
+          <w:lang w:val="en-IN"/>
+        </w:rPr>
+      </w:pPr>
+      <w:r>
+        <w:rPr>
+          <w:noProof/>
+          <w:color w:val="000000" w:themeColor="text1"/>
+          <w:sz w:val="22"/>
+          <w:szCs w:val="22"/>
+          <w:lang w:val="en-IN"/>
+        </w:rPr>
+        <w:t>    const { id, name, email, course } = req.body;</w:t>
+      </w:r>
+    </w:p>
+    <w:p>
+      <w:pPr>
+        <w:spacing w:after="200" w:line="276" w:lineRule="auto"/>
+        <w:rPr>
+          <w:noProof/>
+          <w:color w:val="000000" w:themeColor="text1"/>
+          <w:sz w:val="22"/>
+          <w:szCs w:val="22"/>
+          <w:lang w:val="en-IN"/>
+        </w:rPr>
+      </w:pPr>
+      <w:r>
+        <w:rPr>
+          <w:noProof/>
+          <w:color w:val="000000" w:themeColor="text1"/>
+          <w:sz w:val="22"/>
+          <w:szCs w:val="22"/>
+          <w:lang w:val="en-IN"/>
+        </w:rPr>
+        <w:t>    if (!id || !name || !email || !course) {</w:t>
+      </w:r>
+    </w:p>
+    <w:p>
+      <w:pPr>
+        <w:spacing w:after="200" w:line="276" w:lineRule="auto"/>
+        <w:rPr>
+          <w:noProof/>
+          <w:color w:val="000000" w:themeColor="text1"/>
+          <w:sz w:val="22"/>
+          <w:szCs w:val="22"/>
+          <w:lang w:val="en-IN"/>
+        </w:rPr>
+      </w:pPr>
+      <w:r>
+        <w:rPr>
+          <w:noProof/>
+          <w:color w:val="000000" w:themeColor="text1"/>
+          <w:sz w:val="22"/>
+          <w:szCs w:val="22"/>
+          <w:lang w:val="en-IN"/>
+        </w:rPr>
+        <w:t>        return res.status(400).json({ error: 'All fields are required' });</w:t>
+      </w:r>
+      <w:r>
+        <w:rPr>
+          <w:noProof/>
+          <w:color w:val="000000" w:themeColor="text1"/>
+          <w:sz w:val="22"/>
+          <w:szCs w:val="22"/>
+          <w:lang w:val="en-IN"/>
+        </w:rPr>
+        <w:t xml:space="preserve"> </w:t>
+      </w:r>
+      <w:r>
+        <w:rPr>
+          <w:noProof/>
+          <w:color w:val="000000" w:themeColor="text1"/>
+          <w:sz w:val="22"/>
+          <w:szCs w:val="22"/>
+          <w:lang w:val="en-IN"/>
+        </w:rPr>
+        <w:t>}</w:t>
+      </w:r>
+    </w:p>
+    <w:p>
+      <w:pPr>
+        <w:spacing w:after="200" w:line="276" w:lineRule="auto"/>
+        <w:rPr>
+          <w:noProof/>
+          <w:color w:val="000000" w:themeColor="text1"/>
+          <w:sz w:val="22"/>
+          <w:szCs w:val="22"/>
+          <w:lang w:val="en-IN"/>
+        </w:rPr>
+      </w:pPr>
+      <w:r>
+        <w:rPr>
+          <w:noProof/>
+          <w:color w:val="000000" w:themeColor="text1"/>
+          <w:sz w:val="22"/>
+          <w:szCs w:val="22"/>
+          <w:lang w:val="en-IN"/>
+        </w:rPr>
+        <w:t>    const query = 'UPDATE students SET name = ?, email = ?, course = ? WHERE id = ?';</w:t>
+      </w:r>
+    </w:p>
+    <w:p>
+      <w:pPr>
+        <w:spacing w:after="200" w:line="276" w:lineRule="auto"/>
+        <w:rPr>
+          <w:noProof/>
+          <w:color w:val="000000" w:themeColor="text1"/>
+          <w:sz w:val="22"/>
+          <w:szCs w:val="22"/>
+          <w:lang w:val="en-IN"/>
+        </w:rPr>
+      </w:pPr>
+      <w:r>
+        <w:rPr>
+          <w:noProof/>
+          <w:color w:val="000000" w:themeColor="text1"/>
+          <w:sz w:val="22"/>
+          <w:szCs w:val="22"/>
+          <w:lang w:val="en-IN"/>
+        </w:rPr>
+        <w:t>    db.query(query, [name, email, course, id], (err, result) =&gt; {</w:t>
+      </w:r>
+    </w:p>
+    <w:p>
+      <w:pPr>
+        <w:spacing w:after="200" w:line="276" w:lineRule="auto"/>
+        <w:rPr>
+          <w:noProof/>
+          <w:color w:val="000000" w:themeColor="text1"/>
+          <w:sz w:val="22"/>
+          <w:szCs w:val="22"/>
+          <w:lang w:val="en-IN"/>
+        </w:rPr>
+      </w:pPr>
+      <w:r>
+        <w:rPr>
+          <w:noProof/>
+          <w:color w:val="000000" w:themeColor="text1"/>
+          <w:sz w:val="22"/>
+          <w:szCs w:val="22"/>
+          <w:lang w:val="en-IN"/>
+        </w:rPr>
+        <w:t>        if (err) {</w:t>
+      </w:r>
+    </w:p>
+    <w:p>
+      <w:pPr>
+        <w:spacing w:after="200" w:line="276" w:lineRule="auto"/>
+        <w:rPr>
+          <w:noProof/>
+          <w:color w:val="000000" w:themeColor="text1"/>
+          <w:sz w:val="22"/>
+          <w:szCs w:val="22"/>
+          <w:lang w:val="en-IN"/>
+        </w:rPr>
+      </w:pPr>
+      <w:r>
+        <w:rPr>
+          <w:noProof/>
+          <w:color w:val="000000" w:themeColor="text1"/>
+          <w:sz w:val="22"/>
+          <w:szCs w:val="22"/>
+          <w:lang w:val="en-IN"/>
+        </w:rPr>
+        <w:t>            console.error('Error updating student:', err);</w:t>
+      </w:r>
+    </w:p>
+    <w:p>
+      <w:pPr>
+        <w:spacing w:after="200" w:line="276" w:lineRule="auto"/>
+        <w:rPr>
+          <w:noProof/>
+          <w:color w:val="000000" w:themeColor="text1"/>
+          <w:sz w:val="22"/>
+          <w:szCs w:val="22"/>
+          <w:lang w:val="en-IN"/>
+        </w:rPr>
+      </w:pPr>
+      <w:r>
+        <w:rPr>
+          <w:noProof/>
+          <w:color w:val="000000" w:themeColor="text1"/>
+          <w:sz w:val="22"/>
+          <w:szCs w:val="22"/>
+          <w:lang w:val="en-IN"/>
+        </w:rPr>
+        <w:t>            return res.status(500).json({ error: 'Error updating student' });}</w:t>
+      </w:r>
+    </w:p>
+    <w:p>
+      <w:pPr>
+        <w:spacing w:after="200" w:line="276" w:lineRule="auto"/>
+        <w:rPr>
+          <w:noProof/>
+          <w:color w:val="000000" w:themeColor="text1"/>
+          <w:sz w:val="22"/>
+          <w:szCs w:val="22"/>
+          <w:lang w:val="en-IN"/>
+        </w:rPr>
+      </w:pPr>
+      <w:r>
+        <w:rPr>
+          <w:noProof/>
+          <w:color w:val="000000" w:themeColor="text1"/>
+          <w:sz w:val="22"/>
+          <w:szCs w:val="22"/>
+          <w:lang w:val="en-IN"/>
+        </w:rPr>
+        <w:t>        res.redirect('/');</w:t>
+      </w:r>
+    </w:p>
+    <w:p>
+      <w:pPr>
+        <w:spacing w:after="200" w:line="276" w:lineRule="auto"/>
+        <w:rPr>
+          <w:noProof/>
+          <w:color w:val="000000" w:themeColor="text1"/>
+          <w:sz w:val="22"/>
+          <w:szCs w:val="22"/>
+          <w:lang w:val="en-IN"/>
+        </w:rPr>
+      </w:pPr>
+      <w:r>
+        <w:rPr>
+          <w:noProof/>
+          <w:color w:val="000000" w:themeColor="text1"/>
+          <w:sz w:val="22"/>
+          <w:szCs w:val="22"/>
+          <w:lang w:val="en-IN"/>
+        </w:rPr>
+        <w:t>    });</w:t>
+      </w:r>
+      <w:r>
+        <w:rPr>
+          <w:noProof/>
+          <w:color w:val="000000" w:themeColor="text1"/>
+          <w:sz w:val="22"/>
+          <w:szCs w:val="22"/>
+          <w:lang w:val="en-IN"/>
+        </w:rPr>
+        <w:t xml:space="preserve"> </w:t>
+      </w:r>
+      <w:r>
+        <w:rPr>
+          <w:noProof/>
+          <w:color w:val="000000" w:themeColor="text1"/>
+          <w:sz w:val="22"/>
+          <w:szCs w:val="22"/>
+          <w:lang w:val="en-IN"/>
+        </w:rPr>
+        <w:t>});</w:t>
+      </w:r>
+    </w:p>
+    <w:p>
+      <w:pPr>
+        <w:spacing w:after="200" w:line="276" w:lineRule="auto"/>
+        <w:rPr>
+          <w:noProof/>
+          <w:color w:val="000000" w:themeColor="text1"/>
+          <w:sz w:val="22"/>
+          <w:szCs w:val="22"/>
+          <w:lang w:val="en-IN"/>
+        </w:rPr>
+      </w:pPr>
+      <w:r>
+        <w:rPr>
+          <w:noProof/>
+          <w:color w:val="000000" w:themeColor="text1"/>
+          <w:sz w:val="22"/>
+          <w:szCs w:val="22"/>
+          <w:lang w:val="en-IN"/>
+        </w:rPr>
+        <w:t>// Start server</w:t>
+      </w:r>
+    </w:p>
+    <w:p>
+      <w:pPr>
+        <w:spacing w:after="200" w:line="276" w:lineRule="auto"/>
+        <w:rPr>
+          <w:noProof/>
+          <w:color w:val="000000" w:themeColor="text1"/>
+          <w:sz w:val="22"/>
+          <w:szCs w:val="22"/>
+          <w:lang w:val="en-IN"/>
+        </w:rPr>
+      </w:pPr>
+      <w:r>
+        <w:rPr>
+          <w:noProof/>
+          <w:color w:val="000000" w:themeColor="text1"/>
+          <w:sz w:val="22"/>
+          <w:szCs w:val="22"/>
+          <w:lang w:val="en-IN"/>
+        </w:rPr>
+        <w:t>app.listen(port, () =&gt; {</w:t>
+      </w:r>
+    </w:p>
+    <w:p>
+      <w:pPr>
+        <w:spacing w:after="200" w:line="276" w:lineRule="auto"/>
+        <w:rPr>
+          <w:noProof/>
+          <w:color w:val="000000" w:themeColor="text1"/>
+          <w:sz w:val="22"/>
+          <w:szCs w:val="22"/>
+          <w:lang w:val="en-IN"/>
+        </w:rPr>
+      </w:pPr>
+      <w:r>
+        <w:rPr>
+          <w:noProof/>
+          <w:color w:val="000000" w:themeColor="text1"/>
+          <w:sz w:val="22"/>
+          <w:szCs w:val="22"/>
+          <w:lang w:val="en-IN"/>
+        </w:rPr>
+        <w:t>    console.log(`Server running on http://localhost:${port}`);</w:t>
+      </w:r>
+    </w:p>
+    <w:p>
+      <w:pPr>
+        <w:spacing w:after="200" w:line="276" w:lineRule="auto"/>
+        <w:rPr>
+          <w:noProof/>
+          <w:color w:val="000000" w:themeColor="text1"/>
+          <w:sz w:val="22"/>
+          <w:szCs w:val="22"/>
+          <w:lang w:val="en-IN"/>
+        </w:rPr>
+      </w:pPr>
+      <w:r>
+        <w:rPr>
+          <w:noProof/>
+          <w:color w:val="000000" w:themeColor="text1"/>
+          <w:sz w:val="22"/>
+          <w:szCs w:val="22"/>
+          <w:lang w:val="en-IN"/>
+        </w:rPr>
+        <w:t>});</w:t>
+      </w:r>
+    </w:p>
+    <w:p>
+      <w:pPr>
+        <w:spacing w:after="200" w:line="276" w:lineRule="auto"/>
+        <w:rPr>
+          <w:noProof/>
+          <w:color w:val="000000" w:themeColor="text1"/>
+          <w:sz w:val="22"/>
+          <w:szCs w:val="22"/>
+          <w:lang w:val="en-IN"/>
+        </w:rPr>
+      </w:pPr>
+      <w:r>
+        <w:rPr>
+          <w:noProof/>
+          <w:color w:val="000000" w:themeColor="text1"/>
+          <w:sz w:val="22"/>
+          <w:szCs w:val="22"/>
+          <w:lang w:val="en-IN"/>
+        </w:rPr>
+        <w:t>//index.html</w:t>
+      </w:r>
+    </w:p>
+    <w:p>
+      <w:pPr>
+        <w:spacing w:after="200" w:line="276" w:lineRule="auto"/>
+        <w:rPr>
+          <w:noProof/>
+          <w:color w:val="000000" w:themeColor="text1"/>
+          <w:sz w:val="22"/>
+          <w:szCs w:val="22"/>
+          <w:lang w:val="en-IN"/>
+        </w:rPr>
+      </w:pPr>
+      <w:r>
+        <w:rPr>
+          <w:noProof/>
+          <w:color w:val="000000" w:themeColor="text1"/>
+          <w:sz w:val="22"/>
+          <w:szCs w:val="22"/>
+          <w:lang w:val="en-IN"/>
+        </w:rPr>
+        <w:t>&lt;script&gt;</w:t>
+      </w:r>
+    </w:p>
+    <w:p>
+      <w:pPr>
+        <w:spacing w:after="200" w:line="276" w:lineRule="auto"/>
+        <w:rPr>
+          <w:noProof/>
+          <w:color w:val="000000" w:themeColor="text1"/>
+          <w:sz w:val="22"/>
+          <w:szCs w:val="22"/>
+          <w:lang w:val="en-IN"/>
+        </w:rPr>
+      </w:pPr>
+      <w:r>
+        <w:rPr>
+          <w:noProof/>
+          <w:color w:val="000000" w:themeColor="text1"/>
+          <w:sz w:val="22"/>
+          <w:szCs w:val="22"/>
+          <w:lang w:val="en-IN"/>
+        </w:rPr>
+        <w:t>        // Fetch and display students when page loads</w:t>
+      </w:r>
+    </w:p>
+    <w:p>
+      <w:pPr>
+        <w:spacing w:after="200" w:line="276" w:lineRule="auto"/>
+        <w:rPr>
+          <w:noProof/>
+          <w:color w:val="000000" w:themeColor="text1"/>
+          <w:sz w:val="22"/>
+          <w:szCs w:val="22"/>
+          <w:lang w:val="en-IN"/>
+        </w:rPr>
+      </w:pPr>
+      <w:r>
+        <w:rPr>
+          <w:noProof/>
+          <w:color w:val="000000" w:themeColor="text1"/>
+          <w:sz w:val="22"/>
+          <w:szCs w:val="22"/>
+          <w:lang w:val="en-IN"/>
+        </w:rPr>
+        <w:lastRenderedPageBreak/>
+        <w:t xml:space="preserve">        document.addEventListener('DOMContentLoaded', fetchStudents); </w:t>
+      </w:r>
+    </w:p>
+    <w:p>
+      <w:pPr>
+        <w:spacing w:after="200" w:line="276" w:lineRule="auto"/>
+        <w:rPr>
+          <w:noProof/>
+          <w:color w:val="000000" w:themeColor="text1"/>
+          <w:sz w:val="22"/>
+          <w:szCs w:val="22"/>
+          <w:lang w:val="en-IN"/>
+        </w:rPr>
+      </w:pPr>
+      <w:r>
+        <w:rPr>
+          <w:noProof/>
+          <w:color w:val="000000" w:themeColor="text1"/>
+          <w:sz w:val="22"/>
+          <w:szCs w:val="22"/>
+          <w:lang w:val="en-IN"/>
+        </w:rPr>
+        <w:t>        function fetchStudents() {</w:t>
+      </w:r>
+    </w:p>
+    <w:p>
+      <w:pPr>
+        <w:spacing w:after="200" w:line="276" w:lineRule="auto"/>
+        <w:rPr>
+          <w:noProof/>
+          <w:color w:val="000000" w:themeColor="text1"/>
+          <w:sz w:val="22"/>
+          <w:szCs w:val="22"/>
+          <w:lang w:val="en-IN"/>
+        </w:rPr>
+      </w:pPr>
+      <w:r>
+        <w:rPr>
+          <w:noProof/>
+          <w:color w:val="000000" w:themeColor="text1"/>
+          <w:sz w:val="22"/>
+          <w:szCs w:val="22"/>
+          <w:lang w:val="en-IN"/>
+        </w:rPr>
+        <w:t>            fetch('/api/students')</w:t>
+      </w:r>
+    </w:p>
+    <w:p>
+      <w:pPr>
+        <w:spacing w:after="200" w:line="276" w:lineRule="auto"/>
+        <w:rPr>
+          <w:noProof/>
+          <w:color w:val="000000" w:themeColor="text1"/>
+          <w:sz w:val="22"/>
+          <w:szCs w:val="22"/>
+          <w:lang w:val="en-IN"/>
+        </w:rPr>
+      </w:pPr>
+      <w:r>
+        <w:rPr>
+          <w:noProof/>
+          <w:color w:val="000000" w:themeColor="text1"/>
+          <w:sz w:val="22"/>
+          <w:szCs w:val="22"/>
+          <w:lang w:val="en-IN"/>
+        </w:rPr>
+        <w:t>                .then(response =&gt; response.json())</w:t>
+      </w:r>
+    </w:p>
+    <w:p>
+      <w:pPr>
+        <w:spacing w:after="200" w:line="276" w:lineRule="auto"/>
+        <w:rPr>
+          <w:noProof/>
+          <w:color w:val="000000" w:themeColor="text1"/>
+          <w:sz w:val="22"/>
+          <w:szCs w:val="22"/>
+          <w:lang w:val="en-IN"/>
+        </w:rPr>
+      </w:pPr>
+      <w:r>
+        <w:rPr>
+          <w:noProof/>
+          <w:color w:val="000000" w:themeColor="text1"/>
+          <w:sz w:val="22"/>
+          <w:szCs w:val="22"/>
+          <w:lang w:val="en-IN"/>
+        </w:rPr>
+        <w:t>                .then(students =&gt; {</w:t>
+      </w:r>
+    </w:p>
+    <w:p>
+      <w:pPr>
+        <w:spacing w:after="200" w:line="276" w:lineRule="auto"/>
+        <w:rPr>
+          <w:noProof/>
+          <w:color w:val="000000" w:themeColor="text1"/>
+          <w:sz w:val="22"/>
+          <w:szCs w:val="22"/>
+          <w:lang w:val="en-IN"/>
+        </w:rPr>
+      </w:pPr>
+      <w:r>
+        <w:rPr>
+          <w:noProof/>
+          <w:color w:val="000000" w:themeColor="text1"/>
+          <w:sz w:val="22"/>
+          <w:szCs w:val="22"/>
+          <w:lang w:val="en-IN"/>
+        </w:rPr>
+        <w:t>                    const studentList = document.getElementById('studentList');</w:t>
+      </w:r>
+    </w:p>
+    <w:p>
+      <w:pPr>
+        <w:spacing w:after="200" w:line="276" w:lineRule="auto"/>
+        <w:rPr>
+          <w:noProof/>
+          <w:color w:val="000000" w:themeColor="text1"/>
+          <w:sz w:val="22"/>
+          <w:szCs w:val="22"/>
+          <w:lang w:val="en-IN"/>
+        </w:rPr>
+      </w:pPr>
+      <w:r>
+        <w:rPr>
+          <w:noProof/>
+          <w:color w:val="000000" w:themeColor="text1"/>
+          <w:sz w:val="22"/>
+          <w:szCs w:val="22"/>
+          <w:lang w:val="en-IN"/>
+        </w:rPr>
+        <w:t xml:space="preserve">                    studentList.innerHTML = ''; </w:t>
+      </w:r>
+    </w:p>
+    <w:p>
+      <w:pPr>
+        <w:spacing w:after="200" w:line="276" w:lineRule="auto"/>
+        <w:rPr>
+          <w:noProof/>
+          <w:color w:val="000000" w:themeColor="text1"/>
+          <w:sz w:val="22"/>
+          <w:szCs w:val="22"/>
+          <w:lang w:val="en-IN"/>
+        </w:rPr>
+      </w:pPr>
+      <w:r>
+        <w:rPr>
+          <w:noProof/>
+          <w:color w:val="000000" w:themeColor="text1"/>
+          <w:sz w:val="22"/>
+          <w:szCs w:val="22"/>
+          <w:lang w:val="en-IN"/>
+        </w:rPr>
+        <w:t>                    students.forEach(student =&gt; {</w:t>
+      </w:r>
+    </w:p>
+    <w:p>
+      <w:pPr>
+        <w:spacing w:after="200" w:line="276" w:lineRule="auto"/>
+        <w:rPr>
+          <w:noProof/>
+          <w:color w:val="000000" w:themeColor="text1"/>
+          <w:sz w:val="22"/>
+          <w:szCs w:val="22"/>
+          <w:lang w:val="en-IN"/>
+        </w:rPr>
+      </w:pPr>
+      <w:r>
+        <w:rPr>
+          <w:noProof/>
+          <w:color w:val="000000" w:themeColor="text1"/>
+          <w:sz w:val="22"/>
+          <w:szCs w:val="22"/>
+          <w:lang w:val="en-IN"/>
+        </w:rPr>
+        <w:t>                        const row = document.createElement('tr');</w:t>
+      </w:r>
+    </w:p>
+    <w:p>
+      <w:pPr>
+        <w:spacing w:after="200" w:line="276" w:lineRule="auto"/>
+        <w:rPr>
+          <w:noProof/>
+          <w:color w:val="000000" w:themeColor="text1"/>
+          <w:sz w:val="22"/>
+          <w:szCs w:val="22"/>
+          <w:lang w:val="en-IN"/>
+        </w:rPr>
+      </w:pPr>
+      <w:r>
+        <w:rPr>
+          <w:noProof/>
+          <w:color w:val="000000" w:themeColor="text1"/>
+          <w:sz w:val="22"/>
+          <w:szCs w:val="22"/>
+          <w:lang w:val="en-IN"/>
+        </w:rPr>
+        <w:t>                        row.innerHTML = `</w:t>
+      </w:r>
+    </w:p>
+    <w:p>
+      <w:pPr>
+        <w:spacing w:after="200" w:line="276" w:lineRule="auto"/>
+        <w:rPr>
+          <w:noProof/>
+          <w:color w:val="000000" w:themeColor="text1"/>
+          <w:sz w:val="22"/>
+          <w:szCs w:val="22"/>
+          <w:lang w:val="en-IN"/>
+        </w:rPr>
+      </w:pPr>
+      <w:r>
+        <w:rPr>
+          <w:noProof/>
+          <w:color w:val="000000" w:themeColor="text1"/>
+          <w:sz w:val="22"/>
+          <w:szCs w:val="22"/>
+          <w:lang w:val="en-IN"/>
+        </w:rPr>
+        <w:t>                            &lt;td&gt;${student.id}&lt;/td&gt;</w:t>
+      </w:r>
+    </w:p>
+    <w:p>
+      <w:pPr>
+        <w:spacing w:after="200" w:line="276" w:lineRule="auto"/>
+        <w:rPr>
+          <w:noProof/>
+          <w:color w:val="000000" w:themeColor="text1"/>
+          <w:sz w:val="22"/>
+          <w:szCs w:val="22"/>
+          <w:lang w:val="en-IN"/>
+        </w:rPr>
+      </w:pPr>
+      <w:r>
+        <w:rPr>
+          <w:noProof/>
+          <w:color w:val="000000" w:themeColor="text1"/>
+          <w:sz w:val="22"/>
+          <w:szCs w:val="22"/>
+          <w:lang w:val="en-IN"/>
+        </w:rPr>
+        <w:t>                            &lt;td&gt;${student.name}&lt;/td&gt;</w:t>
+      </w:r>
+    </w:p>
+    <w:p>
+      <w:pPr>
+        <w:spacing w:after="200" w:line="276" w:lineRule="auto"/>
+        <w:rPr>
+          <w:noProof/>
+          <w:color w:val="000000" w:themeColor="text1"/>
+          <w:sz w:val="22"/>
+          <w:szCs w:val="22"/>
+          <w:lang w:val="en-IN"/>
+        </w:rPr>
+      </w:pPr>
+      <w:r>
+        <w:rPr>
+          <w:noProof/>
+          <w:color w:val="000000" w:themeColor="text1"/>
+          <w:sz w:val="22"/>
+          <w:szCs w:val="22"/>
+          <w:lang w:val="en-IN"/>
+        </w:rPr>
+        <w:t>                            &lt;td&gt;${student.email}&lt;/td&gt;</w:t>
+      </w:r>
+    </w:p>
+    <w:p>
+      <w:pPr>
+        <w:spacing w:after="200" w:line="276" w:lineRule="auto"/>
+        <w:rPr>
+          <w:noProof/>
+          <w:color w:val="000000" w:themeColor="text1"/>
+          <w:sz w:val="22"/>
+          <w:szCs w:val="22"/>
+          <w:lang w:val="en-IN"/>
+        </w:rPr>
+      </w:pPr>
+      <w:r>
+        <w:rPr>
+          <w:noProof/>
+          <w:color w:val="000000" w:themeColor="text1"/>
+          <w:sz w:val="22"/>
+          <w:szCs w:val="22"/>
+          <w:lang w:val="en-IN"/>
+        </w:rPr>
+        <w:t>                            &lt;td&gt;${student.course}&lt;/td&gt;</w:t>
+      </w:r>
+    </w:p>
+    <w:p>
+      <w:pPr>
+        <w:spacing w:after="200" w:line="276" w:lineRule="auto"/>
+        <w:rPr>
+          <w:noProof/>
+          <w:color w:val="000000" w:themeColor="text1"/>
+          <w:sz w:val="22"/>
+          <w:szCs w:val="22"/>
+          <w:lang w:val="en-IN"/>
+        </w:rPr>
+      </w:pPr>
+      <w:r>
+        <w:rPr>
+          <w:noProof/>
+          <w:color w:val="000000" w:themeColor="text1"/>
+          <w:sz w:val="22"/>
+          <w:szCs w:val="22"/>
+          <w:lang w:val="en-IN"/>
+        </w:rPr>
+        <w:t>                            &lt;td&gt;</w:t>
+      </w:r>
+    </w:p>
+    <w:p>
+      <w:pPr>
+        <w:spacing w:after="200" w:line="276" w:lineRule="auto"/>
+        <w:rPr>
+          <w:noProof/>
+          <w:color w:val="000000" w:themeColor="text1"/>
+          <w:sz w:val="22"/>
+          <w:szCs w:val="22"/>
+          <w:lang w:val="en-IN"/>
+        </w:rPr>
+      </w:pPr>
+      <w:r>
+        <w:rPr>
+          <w:noProof/>
+          <w:color w:val="000000" w:themeColor="text1"/>
+          <w:sz w:val="22"/>
+          <w:szCs w:val="22"/>
+          <w:lang w:val="en-IN"/>
+        </w:rPr>
+        <w:t>                                &lt;button class="edit-btn" onclick="editStudent(${student.id}, '${student.name}', '${student.email}', '${student.course}')"&gt;</w:t>
+      </w:r>
+    </w:p>
+    <w:p>
+      <w:pPr>
+        <w:spacing w:after="200" w:line="276" w:lineRule="auto"/>
+        <w:rPr>
+          <w:noProof/>
+          <w:color w:val="000000" w:themeColor="text1"/>
+          <w:sz w:val="22"/>
+          <w:szCs w:val="22"/>
+          <w:lang w:val="en-IN"/>
+        </w:rPr>
+      </w:pPr>
+      <w:r>
+        <w:rPr>
+          <w:noProof/>
+          <w:color w:val="000000" w:themeColor="text1"/>
+          <w:sz w:val="22"/>
+          <w:szCs w:val="22"/>
+          <w:lang w:val="en-IN"/>
+        </w:rPr>
+        <w:t>                                    Edit</w:t>
+      </w:r>
+    </w:p>
+    <w:p>
+      <w:pPr>
+        <w:spacing w:after="200" w:line="276" w:lineRule="auto"/>
+        <w:rPr>
+          <w:noProof/>
+          <w:color w:val="000000" w:themeColor="text1"/>
+          <w:sz w:val="22"/>
+          <w:szCs w:val="22"/>
+          <w:lang w:val="en-IN"/>
+        </w:rPr>
+      </w:pPr>
+      <w:r>
+        <w:rPr>
+          <w:noProof/>
+          <w:color w:val="000000" w:themeColor="text1"/>
+          <w:sz w:val="22"/>
+          <w:szCs w:val="22"/>
+          <w:lang w:val="en-IN"/>
+        </w:rPr>
+        <w:t>                                &lt;/button&gt;</w:t>
+      </w:r>
+    </w:p>
+    <w:p>
+      <w:pPr>
+        <w:spacing w:after="200" w:line="276" w:lineRule="auto"/>
+        <w:rPr>
+          <w:noProof/>
+          <w:color w:val="000000" w:themeColor="text1"/>
+          <w:sz w:val="22"/>
+          <w:szCs w:val="22"/>
+          <w:lang w:val="en-IN"/>
+        </w:rPr>
+      </w:pPr>
+      <w:r>
+        <w:rPr>
+          <w:noProof/>
+          <w:color w:val="000000" w:themeColor="text1"/>
+          <w:sz w:val="22"/>
+          <w:szCs w:val="22"/>
+          <w:lang w:val="en-IN"/>
+        </w:rPr>
+        <w:t xml:space="preserve">                                &lt;a href="/api/students/delete/${student.id}" class="delete-btn" </w:t>
+      </w:r>
+    </w:p>
+    <w:p>
+      <w:pPr>
+        <w:spacing w:after="200" w:line="276" w:lineRule="auto"/>
+        <w:rPr>
+          <w:noProof/>
+          <w:color w:val="000000" w:themeColor="text1"/>
+          <w:sz w:val="22"/>
+          <w:szCs w:val="22"/>
+          <w:lang w:val="en-IN"/>
+        </w:rPr>
+      </w:pPr>
+      <w:r>
+        <w:rPr>
+          <w:noProof/>
+          <w:color w:val="000000" w:themeColor="text1"/>
+          <w:sz w:val="22"/>
+          <w:szCs w:val="22"/>
+          <w:lang w:val="en-IN"/>
+        </w:rPr>
+        <w:t>                                   onclick="return confirm('Are you sure you want to delete this student?')"&gt;</w:t>
+      </w:r>
+    </w:p>
+    <w:p>
+      <w:pPr>
+        <w:spacing w:after="200" w:line="276" w:lineRule="auto"/>
+        <w:rPr>
+          <w:noProof/>
+          <w:color w:val="000000" w:themeColor="text1"/>
+          <w:sz w:val="22"/>
+          <w:szCs w:val="22"/>
+          <w:lang w:val="en-IN"/>
+        </w:rPr>
+      </w:pPr>
+      <w:r>
+        <w:rPr>
+          <w:noProof/>
+          <w:color w:val="000000" w:themeColor="text1"/>
+          <w:sz w:val="22"/>
+          <w:szCs w:val="22"/>
+          <w:lang w:val="en-IN"/>
+        </w:rPr>
+        <w:t>                                   Delete</w:t>
+      </w:r>
+    </w:p>
+    <w:p>
+      <w:pPr>
+        <w:spacing w:after="200" w:line="276" w:lineRule="auto"/>
+        <w:rPr>
+          <w:noProof/>
+          <w:color w:val="000000" w:themeColor="text1"/>
+          <w:sz w:val="22"/>
+          <w:szCs w:val="22"/>
+          <w:lang w:val="en-IN"/>
+        </w:rPr>
+      </w:pPr>
+      <w:r>
+        <w:rPr>
+          <w:noProof/>
+          <w:color w:val="000000" w:themeColor="text1"/>
+          <w:sz w:val="22"/>
+          <w:szCs w:val="22"/>
+          <w:lang w:val="en-IN"/>
+        </w:rPr>
+        <w:t>                                &lt;/a&gt;</w:t>
+      </w:r>
+    </w:p>
+    <w:p>
+      <w:pPr>
+        <w:spacing w:after="200" w:line="276" w:lineRule="auto"/>
+        <w:rPr>
+          <w:noProof/>
+          <w:color w:val="000000" w:themeColor="text1"/>
+          <w:sz w:val="22"/>
+          <w:szCs w:val="22"/>
+          <w:lang w:val="en-IN"/>
+        </w:rPr>
+      </w:pPr>
+      <w:r>
+        <w:rPr>
+          <w:noProof/>
+          <w:color w:val="000000" w:themeColor="text1"/>
+          <w:sz w:val="22"/>
+          <w:szCs w:val="22"/>
+          <w:lang w:val="en-IN"/>
+        </w:rPr>
+        <w:t>                            &lt;/td&gt;`;</w:t>
+      </w:r>
+    </w:p>
+    <w:p>
+      <w:pPr>
+        <w:spacing w:after="200" w:line="276" w:lineRule="auto"/>
+        <w:rPr>
+          <w:noProof/>
+          <w:color w:val="000000" w:themeColor="text1"/>
+          <w:sz w:val="22"/>
+          <w:szCs w:val="22"/>
+          <w:lang w:val="en-IN"/>
+        </w:rPr>
+      </w:pPr>
+      <w:r>
+        <w:rPr>
+          <w:noProof/>
+          <w:color w:val="000000" w:themeColor="text1"/>
+          <w:sz w:val="22"/>
+          <w:szCs w:val="22"/>
+          <w:lang w:val="en-IN"/>
+        </w:rPr>
+        <w:t>                        studentList.appendChild(row); });})</w:t>
+      </w:r>
+    </w:p>
+    <w:p>
+      <w:pPr>
+        <w:spacing w:after="200" w:line="276" w:lineRule="auto"/>
+        <w:rPr>
+          <w:noProof/>
+          <w:color w:val="000000" w:themeColor="text1"/>
+          <w:sz w:val="22"/>
+          <w:szCs w:val="22"/>
+          <w:lang w:val="en-IN"/>
+        </w:rPr>
+      </w:pPr>
+      <w:r>
+        <w:rPr>
+          <w:noProof/>
+          <w:color w:val="000000" w:themeColor="text1"/>
+          <w:sz w:val="22"/>
+          <w:szCs w:val="22"/>
+          <w:lang w:val="en-IN"/>
+        </w:rPr>
+        <w:lastRenderedPageBreak/>
+        <w:t>                .catch(error =&gt; {</w:t>
+      </w:r>
+    </w:p>
+    <w:p>
+      <w:pPr>
+        <w:spacing w:after="200" w:line="276" w:lineRule="auto"/>
+        <w:rPr>
+          <w:noProof/>
+          <w:color w:val="000000" w:themeColor="text1"/>
+          <w:sz w:val="22"/>
+          <w:szCs w:val="22"/>
+          <w:lang w:val="en-IN"/>
+        </w:rPr>
+      </w:pPr>
+      <w:r>
+        <w:rPr>
+          <w:noProof/>
+          <w:color w:val="000000" w:themeColor="text1"/>
+          <w:sz w:val="22"/>
+          <w:szCs w:val="22"/>
+          <w:lang w:val="en-IN"/>
+        </w:rPr>
+        <w:t xml:space="preserve">                    console.error('Error fetching students:', error); });} </w:t>
+      </w:r>
+    </w:p>
+    <w:p>
+      <w:pPr>
+        <w:spacing w:after="200" w:line="276" w:lineRule="auto"/>
+        <w:rPr>
+          <w:noProof/>
+          <w:color w:val="000000" w:themeColor="text1"/>
+          <w:sz w:val="22"/>
+          <w:szCs w:val="22"/>
+          <w:lang w:val="en-IN"/>
+        </w:rPr>
+      </w:pPr>
+      <w:r>
+        <w:rPr>
+          <w:noProof/>
+          <w:color w:val="000000" w:themeColor="text1"/>
+          <w:sz w:val="22"/>
+          <w:szCs w:val="22"/>
+          <w:lang w:val="en-IN"/>
+        </w:rPr>
+        <w:t>        function editStudent(id, name, email, course) {</w:t>
+      </w:r>
+    </w:p>
+    <w:p>
+      <w:pPr>
+        <w:spacing w:after="200" w:line="276" w:lineRule="auto"/>
+        <w:rPr>
+          <w:noProof/>
+          <w:color w:val="000000" w:themeColor="text1"/>
+          <w:sz w:val="22"/>
+          <w:szCs w:val="22"/>
+          <w:lang w:val="en-IN"/>
+        </w:rPr>
+      </w:pPr>
+      <w:r>
+        <w:rPr>
+          <w:noProof/>
+          <w:color w:val="000000" w:themeColor="text1"/>
+          <w:sz w:val="22"/>
+          <w:szCs w:val="22"/>
+          <w:lang w:val="en-IN"/>
+        </w:rPr>
+        <w:t>            // Show edit form and hide add form</w:t>
+      </w:r>
+    </w:p>
+    <w:p>
+      <w:pPr>
+        <w:spacing w:after="200" w:line="276" w:lineRule="auto"/>
+        <w:rPr>
+          <w:noProof/>
+          <w:color w:val="000000" w:themeColor="text1"/>
+          <w:sz w:val="22"/>
+          <w:szCs w:val="22"/>
+          <w:lang w:val="en-IN"/>
+        </w:rPr>
+      </w:pPr>
+      <w:r>
+        <w:rPr>
+          <w:noProof/>
+          <w:color w:val="000000" w:themeColor="text1"/>
+          <w:sz w:val="22"/>
+          <w:szCs w:val="22"/>
+          <w:lang w:val="en-IN"/>
+        </w:rPr>
+        <w:t>            document.getElementById('editForm').style.display = 'block';</w:t>
+      </w:r>
+    </w:p>
+    <w:p>
+      <w:pPr>
+        <w:spacing w:after="200" w:line="276" w:lineRule="auto"/>
+        <w:rPr>
+          <w:noProof/>
+          <w:color w:val="000000" w:themeColor="text1"/>
+          <w:sz w:val="22"/>
+          <w:szCs w:val="22"/>
+          <w:lang w:val="en-IN"/>
+        </w:rPr>
+      </w:pPr>
+      <w:r>
+        <w:rPr>
+          <w:noProof/>
+          <w:color w:val="000000" w:themeColor="text1"/>
+          <w:sz w:val="22"/>
+          <w:szCs w:val="22"/>
+          <w:lang w:val="en-IN"/>
+        </w:rPr>
+        <w:t xml:space="preserve">            document.getElementById('addForm').style.display = 'none'; </w:t>
+      </w:r>
+    </w:p>
+    <w:p>
+      <w:pPr>
+        <w:spacing w:after="200" w:line="276" w:lineRule="auto"/>
+        <w:rPr>
+          <w:noProof/>
+          <w:color w:val="000000" w:themeColor="text1"/>
+          <w:sz w:val="22"/>
+          <w:szCs w:val="22"/>
+          <w:lang w:val="en-IN"/>
+        </w:rPr>
+      </w:pPr>
+      <w:r>
+        <w:rPr>
+          <w:noProof/>
+          <w:color w:val="000000" w:themeColor="text1"/>
+          <w:sz w:val="22"/>
+          <w:szCs w:val="22"/>
+          <w:lang w:val="en-IN"/>
+        </w:rPr>
+        <w:t>            // Populate edit form with student data</w:t>
+      </w:r>
+    </w:p>
+    <w:p>
+      <w:pPr>
+        <w:spacing w:after="200" w:line="276" w:lineRule="auto"/>
+        <w:rPr>
+          <w:noProof/>
+          <w:color w:val="000000" w:themeColor="text1"/>
+          <w:sz w:val="22"/>
+          <w:szCs w:val="22"/>
+          <w:lang w:val="en-IN"/>
+        </w:rPr>
+      </w:pPr>
+      <w:r>
+        <w:rPr>
+          <w:noProof/>
+          <w:color w:val="000000" w:themeColor="text1"/>
+          <w:sz w:val="22"/>
+          <w:szCs w:val="22"/>
+          <w:lang w:val="en-IN"/>
+        </w:rPr>
+        <w:t>            document.getElementById('editId').value = id;</w:t>
+      </w:r>
+    </w:p>
+    <w:p>
+      <w:pPr>
+        <w:spacing w:after="200" w:line="276" w:lineRule="auto"/>
+        <w:rPr>
+          <w:noProof/>
+          <w:color w:val="000000" w:themeColor="text1"/>
+          <w:sz w:val="22"/>
+          <w:szCs w:val="22"/>
+          <w:lang w:val="en-IN"/>
+        </w:rPr>
+      </w:pPr>
+      <w:r>
+        <w:rPr>
+          <w:noProof/>
+          <w:color w:val="000000" w:themeColor="text1"/>
+          <w:sz w:val="22"/>
+          <w:szCs w:val="22"/>
+          <w:lang w:val="en-IN"/>
+        </w:rPr>
+        <w:t>            document.getElementById('editName').value = name;</w:t>
+      </w:r>
+    </w:p>
+    <w:p>
+      <w:pPr>
+        <w:spacing w:after="200" w:line="276" w:lineRule="auto"/>
+        <w:rPr>
+          <w:noProof/>
+          <w:color w:val="000000" w:themeColor="text1"/>
+          <w:sz w:val="22"/>
+          <w:szCs w:val="22"/>
+          <w:lang w:val="en-IN"/>
+        </w:rPr>
+      </w:pPr>
+      <w:r>
+        <w:rPr>
+          <w:noProof/>
+          <w:color w:val="000000" w:themeColor="text1"/>
+          <w:sz w:val="22"/>
+          <w:szCs w:val="22"/>
+          <w:lang w:val="en-IN"/>
+        </w:rPr>
+        <w:t>            document.getElementById('editEmail').value = email;</w:t>
+      </w:r>
+    </w:p>
+    <w:p>
+      <w:pPr>
+        <w:spacing w:after="200" w:line="276" w:lineRule="auto"/>
+        <w:rPr>
+          <w:noProof/>
+          <w:color w:val="000000" w:themeColor="text1"/>
+          <w:sz w:val="22"/>
+          <w:szCs w:val="22"/>
+          <w:lang w:val="en-IN"/>
+        </w:rPr>
+      </w:pPr>
+      <w:r>
+        <w:rPr>
+          <w:noProof/>
+          <w:color w:val="000000" w:themeColor="text1"/>
+          <w:sz w:val="22"/>
+          <w:szCs w:val="22"/>
+          <w:lang w:val="en-IN"/>
+        </w:rPr>
+        <w:t xml:space="preserve">            document.getElementById('editCourse').value = course; } </w:t>
+      </w:r>
+    </w:p>
+    <w:p>
+      <w:pPr>
+        <w:spacing w:after="200" w:line="276" w:lineRule="auto"/>
+        <w:rPr>
+          <w:noProof/>
+          <w:color w:val="000000" w:themeColor="text1"/>
+          <w:sz w:val="22"/>
+          <w:szCs w:val="22"/>
+          <w:lang w:val="en-IN"/>
+        </w:rPr>
+      </w:pPr>
+      <w:r>
+        <w:rPr>
+          <w:noProof/>
+          <w:color w:val="000000" w:themeColor="text1"/>
+          <w:sz w:val="22"/>
+          <w:szCs w:val="22"/>
+          <w:lang w:val="en-IN"/>
+        </w:rPr>
+        <w:t>        function cancelEdit() {</w:t>
+      </w:r>
+    </w:p>
+    <w:p>
+      <w:pPr>
+        <w:spacing w:after="200" w:line="276" w:lineRule="auto"/>
+        <w:rPr>
+          <w:noProof/>
+          <w:color w:val="000000" w:themeColor="text1"/>
+          <w:sz w:val="22"/>
+          <w:szCs w:val="22"/>
+          <w:lang w:val="en-IN"/>
+        </w:rPr>
+      </w:pPr>
+      <w:r>
+        <w:rPr>
+          <w:noProof/>
+          <w:color w:val="000000" w:themeColor="text1"/>
+          <w:sz w:val="22"/>
+          <w:szCs w:val="22"/>
+          <w:lang w:val="en-IN"/>
+        </w:rPr>
+        <w:t>            // Hide edit form and show add form</w:t>
+      </w:r>
+    </w:p>
+    <w:p>
+      <w:pPr>
+        <w:spacing w:after="200" w:line="276" w:lineRule="auto"/>
+        <w:rPr>
+          <w:noProof/>
+          <w:color w:val="000000" w:themeColor="text1"/>
+          <w:sz w:val="22"/>
+          <w:szCs w:val="22"/>
+          <w:lang w:val="en-IN"/>
+        </w:rPr>
+      </w:pPr>
+      <w:r>
+        <w:rPr>
+          <w:noProof/>
+          <w:color w:val="000000" w:themeColor="text1"/>
+          <w:sz w:val="22"/>
+          <w:szCs w:val="22"/>
+          <w:lang w:val="en-IN"/>
+        </w:rPr>
+        <w:t>            document.getElementById('editForm').style.display = 'none';</w:t>
+      </w:r>
+    </w:p>
+    <w:p>
+      <w:pPr>
+        <w:spacing w:after="200" w:line="276" w:lineRule="auto"/>
+        <w:rPr>
+          <w:noProof/>
+          <w:color w:val="000000" w:themeColor="text1"/>
+          <w:sz w:val="22"/>
+          <w:szCs w:val="22"/>
+          <w:lang w:val="en-IN"/>
+        </w:rPr>
+      </w:pPr>
+      <w:r>
+        <w:rPr>
+          <w:noProof/>
+          <w:color w:val="000000" w:themeColor="text1"/>
+          <w:sz w:val="22"/>
+          <w:szCs w:val="22"/>
+          <w:lang w:val="en-IN"/>
+        </w:rPr>
+        <w:t>            document.getElementById('addForm').style.display = 'block'; }</w:t>
+      </w:r>
+    </w:p>
+    <w:p>
+      <w:pPr>
+        <w:spacing w:after="200" w:line="276" w:lineRule="auto"/>
+        <w:rPr>
+          <w:noProof/>
+          <w:color w:val="000000" w:themeColor="text1"/>
+          <w:sz w:val="22"/>
+          <w:szCs w:val="22"/>
+          <w:lang w:val="en-IN"/>
+        </w:rPr>
+      </w:pPr>
+      <w:r>
+        <w:rPr>
+          <w:noProof/>
+          <w:color w:val="000000" w:themeColor="text1"/>
+          <w:sz w:val="22"/>
+          <w:szCs w:val="22"/>
+          <w:lang w:val="en-IN"/>
+        </w:rPr>
+        <w:t>    &lt;/script&gt;</w:t>
+      </w:r>
+    </w:p>
+    <w:p>
+      <w:pPr>
+        <w:spacing w:after="200" w:line="276" w:lineRule="auto"/>
+        <w:rPr>
+          <w:noProof/>
+          <w:color w:val="000000" w:themeColor="text1"/>
+          <w:sz w:val="22"/>
+          <w:szCs w:val="22"/>
+          <w:lang w:val="en-IN"/>
+        </w:rPr>
+      </w:pPr>
+      <w:r>
+        <w:rPr>
+          <w:noProof/>
+          <w:color w:val="000000" w:themeColor="text1"/>
+          <w:sz w:val="22"/>
+          <w:szCs w:val="22"/>
+          <w:lang w:val="en-IN"/>
+        </w:rPr>
+        <w:t>&lt;script&gt;</w:t>
+      </w:r>
+    </w:p>
+    <w:p>
+      <w:pPr>
+        <w:spacing w:after="200" w:line="276" w:lineRule="auto"/>
+        <w:rPr>
+          <w:noProof/>
+          <w:color w:val="000000" w:themeColor="text1"/>
+          <w:sz w:val="22"/>
+          <w:szCs w:val="22"/>
+          <w:lang w:val="en-IN"/>
+        </w:rPr>
+      </w:pPr>
+      <w:r>
+        <w:rPr>
+          <w:noProof/>
+          <w:color w:val="000000" w:themeColor="text1"/>
+          <w:sz w:val="22"/>
+          <w:szCs w:val="22"/>
+          <w:lang w:val="en-IN"/>
+        </w:rPr>
+        <w:t>  async function loadStudents() {</w:t>
+      </w:r>
+    </w:p>
+    <w:p>
+      <w:pPr>
+        <w:spacing w:after="200" w:line="276" w:lineRule="auto"/>
+        <w:rPr>
+          <w:noProof/>
+          <w:color w:val="000000" w:themeColor="text1"/>
+          <w:sz w:val="22"/>
+          <w:szCs w:val="22"/>
+          <w:lang w:val="en-IN"/>
+        </w:rPr>
+      </w:pPr>
+      <w:r>
+        <w:rPr>
+          <w:noProof/>
+          <w:color w:val="000000" w:themeColor="text1"/>
+          <w:sz w:val="22"/>
+          <w:szCs w:val="22"/>
+          <w:lang w:val="en-IN"/>
+        </w:rPr>
+        <w:t>    const res = await fetch('/api/students');</w:t>
+      </w:r>
+    </w:p>
+    <w:p>
+      <w:pPr>
+        <w:spacing w:after="200" w:line="276" w:lineRule="auto"/>
+        <w:rPr>
+          <w:noProof/>
+          <w:color w:val="000000" w:themeColor="text1"/>
+          <w:sz w:val="22"/>
+          <w:szCs w:val="22"/>
+          <w:lang w:val="en-IN"/>
+        </w:rPr>
+      </w:pPr>
+      <w:r>
+        <w:rPr>
+          <w:noProof/>
+          <w:color w:val="000000" w:themeColor="text1"/>
+          <w:sz w:val="22"/>
+          <w:szCs w:val="22"/>
+          <w:lang w:val="en-IN"/>
+        </w:rPr>
+        <w:t>    const data = await res.json();</w:t>
+      </w:r>
+    </w:p>
+    <w:p>
+      <w:pPr>
+        <w:spacing w:after="200" w:line="276" w:lineRule="auto"/>
+        <w:rPr>
+          <w:noProof/>
+          <w:color w:val="000000" w:themeColor="text1"/>
+          <w:sz w:val="22"/>
+          <w:szCs w:val="22"/>
+          <w:lang w:val="en-IN"/>
+        </w:rPr>
+      </w:pPr>
+      <w:r>
+        <w:rPr>
+          <w:noProof/>
+          <w:color w:val="000000" w:themeColor="text1"/>
+          <w:sz w:val="22"/>
+          <w:szCs w:val="22"/>
+          <w:lang w:val="en-IN"/>
+        </w:rPr>
+        <w:t>    let html = '&lt;ul&gt;';</w:t>
+      </w:r>
+    </w:p>
+    <w:p>
+      <w:pPr>
+        <w:spacing w:after="200" w:line="276" w:lineRule="auto"/>
+        <w:rPr>
+          <w:noProof/>
+          <w:color w:val="000000" w:themeColor="text1"/>
+          <w:sz w:val="22"/>
+          <w:szCs w:val="22"/>
+          <w:lang w:val="en-IN"/>
+        </w:rPr>
+      </w:pPr>
+      <w:r>
+        <w:rPr>
+          <w:noProof/>
+          <w:color w:val="000000" w:themeColor="text1"/>
+          <w:sz w:val="22"/>
+          <w:szCs w:val="22"/>
+          <w:lang w:val="en-IN"/>
+        </w:rPr>
+        <w:t>    data.forEach(s =&gt; {</w:t>
+      </w:r>
+    </w:p>
+    <w:p>
+      <w:pPr>
+        <w:spacing w:after="200" w:line="276" w:lineRule="auto"/>
+        <w:rPr>
+          <w:noProof/>
+          <w:color w:val="000000" w:themeColor="text1"/>
+          <w:sz w:val="22"/>
+          <w:szCs w:val="22"/>
+          <w:lang w:val="en-IN"/>
+        </w:rPr>
+      </w:pPr>
+      <w:r>
+        <w:rPr>
+          <w:noProof/>
+          <w:color w:val="000000" w:themeColor="text1"/>
+          <w:sz w:val="22"/>
+          <w:szCs w:val="22"/>
+          <w:lang w:val="en-IN"/>
+        </w:rPr>
+        <w:t>      html += `&lt;li&gt;${s.name} - ${s.branch}</w:t>
+      </w:r>
+    </w:p>
+    <w:p>
+      <w:pPr>
+        <w:spacing w:after="200" w:line="276" w:lineRule="auto"/>
+        <w:rPr>
+          <w:noProof/>
+          <w:color w:val="000000" w:themeColor="text1"/>
+          <w:sz w:val="22"/>
+          <w:szCs w:val="22"/>
+          <w:lang w:val="en-IN"/>
+        </w:rPr>
+      </w:pPr>
+      <w:r>
+        <w:rPr>
+          <w:noProof/>
+          <w:color w:val="000000" w:themeColor="text1"/>
+          <w:sz w:val="22"/>
+          <w:szCs w:val="22"/>
+          <w:lang w:val="en-IN"/>
+        </w:rPr>
+        <w:t>                &lt;form action="/delete/${s._id}" method="POST" style="display:inline;"&gt;</w:t>
+      </w:r>
+    </w:p>
+    <w:p>
+      <w:pPr>
+        <w:spacing w:after="200" w:line="276" w:lineRule="auto"/>
+        <w:rPr>
+          <w:noProof/>
+          <w:color w:val="000000" w:themeColor="text1"/>
+          <w:sz w:val="22"/>
+          <w:szCs w:val="22"/>
+          <w:lang w:val="en-IN"/>
+        </w:rPr>
+      </w:pPr>
+      <w:r>
+        <w:rPr>
+          <w:noProof/>
+          <w:color w:val="000000" w:themeColor="text1"/>
+          <w:sz w:val="22"/>
+          <w:szCs w:val="22"/>
+          <w:lang w:val="en-IN"/>
+        </w:rPr>
+        <w:lastRenderedPageBreak/>
+        <w:t>                  &lt;button type="submit"&gt;Delete&lt;/button&gt;</w:t>
+      </w:r>
+    </w:p>
+    <w:p>
+      <w:pPr>
+        <w:spacing w:after="200" w:line="276" w:lineRule="auto"/>
+        <w:rPr>
+          <w:noProof/>
+          <w:color w:val="000000" w:themeColor="text1"/>
+          <w:sz w:val="22"/>
+          <w:szCs w:val="22"/>
+          <w:lang w:val="en-IN"/>
+        </w:rPr>
+      </w:pPr>
+      <w:r>
+        <w:rPr>
+          <w:noProof/>
+          <w:color w:val="000000" w:themeColor="text1"/>
+          <w:sz w:val="22"/>
+          <w:szCs w:val="22"/>
+          <w:lang w:val="en-IN"/>
+        </w:rPr>
+        <w:t>                &lt;/form&gt;</w:t>
+      </w:r>
+    </w:p>
+    <w:p>
+      <w:pPr>
+        <w:spacing w:after="200" w:line="276" w:lineRule="auto"/>
+        <w:rPr>
+          <w:noProof/>
+          <w:color w:val="000000" w:themeColor="text1"/>
+          <w:sz w:val="22"/>
+          <w:szCs w:val="22"/>
+          <w:lang w:val="en-IN"/>
+        </w:rPr>
+      </w:pPr>
+      <w:r>
+        <w:rPr>
+          <w:noProof/>
+          <w:color w:val="000000" w:themeColor="text1"/>
+          <w:sz w:val="22"/>
+          <w:szCs w:val="22"/>
+          <w:lang w:val="en-IN"/>
+        </w:rPr>
+        <w:t>              &lt;/li&gt;`;});</w:t>
+      </w:r>
+    </w:p>
+    <w:p>
+      <w:pPr>
+        <w:spacing w:after="200" w:line="276" w:lineRule="auto"/>
+        <w:rPr>
+          <w:noProof/>
+          <w:color w:val="000000" w:themeColor="text1"/>
+          <w:sz w:val="22"/>
+          <w:szCs w:val="22"/>
+          <w:lang w:val="en-IN"/>
+        </w:rPr>
+      </w:pPr>
+      <w:r>
+        <w:rPr>
+          <w:noProof/>
+          <w:color w:val="000000" w:themeColor="text1"/>
+          <w:sz w:val="22"/>
+          <w:szCs w:val="22"/>
+          <w:lang w:val="en-IN"/>
+        </w:rPr>
+        <w:t>    html += '&lt;/ul&gt;';</w:t>
+      </w:r>
+    </w:p>
+    <w:p>
+      <w:pPr>
+        <w:spacing w:after="200" w:line="276" w:lineRule="auto"/>
+        <w:rPr>
+          <w:noProof/>
+          <w:color w:val="000000" w:themeColor="text1"/>
+          <w:sz w:val="22"/>
+          <w:szCs w:val="22"/>
+          <w:lang w:val="en-IN"/>
+        </w:rPr>
+      </w:pPr>
+      <w:r>
+        <w:rPr>
+          <w:noProof/>
+          <w:color w:val="000000" w:themeColor="text1"/>
+          <w:sz w:val="22"/>
+          <w:szCs w:val="22"/>
+          <w:lang w:val="en-IN"/>
+        </w:rPr>
+        <w:t>    document.getElementById('students').innerHTML = html;</w:t>
+      </w:r>
+    </w:p>
+    <w:p>
+      <w:pPr>
+        <w:spacing w:after="200" w:line="276" w:lineRule="auto"/>
+        <w:rPr>
+          <w:noProof/>
+          <w:color w:val="000000" w:themeColor="text1"/>
+          <w:sz w:val="22"/>
+          <w:szCs w:val="22"/>
+          <w:lang w:val="en-IN"/>
+        </w:rPr>
+      </w:pPr>
+      <w:r>
+        <w:rPr>
+          <w:noProof/>
+          <w:color w:val="000000" w:themeColor="text1"/>
+          <w:sz w:val="22"/>
+          <w:szCs w:val="22"/>
+          <w:lang w:val="en-IN"/>
+        </w:rPr>
+        <w:t>  }</w:t>
+      </w:r>
+    </w:p>
+    <w:p>
+      <w:pPr>
+        <w:spacing w:after="200" w:line="276" w:lineRule="auto"/>
         <w:rPr>
           <w:b/>
           <w:bCs/>
@@ -3692,7 +3504,14 @@
           <w:color w:val="000000" w:themeColor="text1"/>
           <w:u w:val="single"/>
         </w:rPr>
-        <w:t>OUTPUT</w:t>
+      </w:pPr>
+      <w:r>
+        <w:rPr>
+          <w:noProof/>
+          <w:color w:val="000000" w:themeColor="text1"/>
+          <w:lang w:val="en-IN"/>
+        </w:rPr>
+        <w:t xml:space="preserve">        </w:t>
       </w:r>
       <w:r>
         <w:rPr>
@@ -3702,12 +3521,9 @@
           <w:color w:val="000000" w:themeColor="text1"/>
           <w:u w:val="single"/>
         </w:rPr>
-        <w:t>:</w:t>
-      </w:r>
-    </w:p>
-    <w:p>
-      <w:pPr>
-        <w:spacing w:after="200" w:line="276" w:lineRule="auto"/>
+        <w:t>OUTPUT</w:t>
+      </w:r>
+      <w:r>
         <w:rPr>
           <w:b/>
           <w:bCs/>
@@ -3715,8 +3531,12 @@
           <w:color w:val="000000" w:themeColor="text1"/>
           <w:u w:val="single"/>
         </w:rPr>
-      </w:pPr>
-      <w:r>
+        <w:t>:</w:t>
+      </w:r>
+    </w:p>
+    <w:p>
+      <w:pPr>
+        <w:spacing w:after="200" w:line="276" w:lineRule="auto"/>
         <w:rPr>
           <w:b/>
           <w:bCs/>
@@ -3724,11 +3544,32 @@
           <w:color w:val="000000" w:themeColor="text1"/>
           <w:u w:val="single"/>
         </w:rPr>
+      </w:pPr>
+    </w:p>
+    <w:p>
+      <w:pPr>
+        <w:spacing w:after="200" w:line="276" w:lineRule="auto"/>
+        <w:rPr>
+          <w:b/>
+          <w:bCs/>
+          <w:noProof/>
+          <w:color w:val="000000" w:themeColor="text1"/>
+          <w:u w:val="single"/>
+        </w:rPr>
+      </w:pPr>
+      <w:r>
+        <w:rPr>
+          <w:b/>
+          <w:bCs/>
+          <w:noProof/>
+          <w:color w:val="000000" w:themeColor="text1"/>
+          <w:u w:val="single"/>
+        </w:rPr>
         <w:drawing>
-          <wp:inline distT="0" distB="0" distL="0" distR="0" wp14:anchorId="58DA30BC" wp14:editId="5E45D905">
-            <wp:extent cx="6902941" cy="3413760"/>
-            <wp:effectExtent l="0" t="0" r="0" b="0"/>
-            <wp:docPr id="1171534865" name="Picture 1"/>
+          <wp:inline distT="0" distB="0" distL="0" distR="0" wp14:anchorId="4007BAFE" wp14:editId="0E1A2A69">
+            <wp:extent cx="6606540" cy="1478519"/>
+            <wp:effectExtent l="0" t="0" r="3810" b="7620"/>
+            <wp:docPr id="1356991188" name="Picture 1"/>
             <wp:cNvGraphicFramePr>
               <a:graphicFrameLocks xmlns:a="http://schemas.openxmlformats.org/drawingml/2006/main" noChangeAspect="1"/>
             </wp:cNvGraphicFramePr>
@@ -3736,7 +3577,7 @@
               <a:graphicData uri="http://schemas.openxmlformats.org/drawingml/2006/picture">
                 <pic:pic xmlns:pic="http://schemas.openxmlformats.org/drawingml/2006/picture">
                   <pic:nvPicPr>
-                    <pic:cNvPr id="1171534865" name=""/>
+                    <pic:cNvPr id="1356991188" name=""/>
                     <pic:cNvPicPr/>
                   </pic:nvPicPr>
                   <pic:blipFill>
@@ -3748,7 +3589,7 @@
                   <pic:spPr>
                     <a:xfrm>
                       <a:off x="0" y="0"/>
-                      <a:ext cx="6928211" cy="3426257"/>
+                      <a:ext cx="6616005" cy="1480637"/>
                     </a:xfrm>
                     <a:prstGeom prst="rect">
                       <a:avLst/>
@@ -3780,12 +3621,11 @@
           <w:color w:val="000000" w:themeColor="text1"/>
           <w:u w:val="single"/>
         </w:rPr>
-        <w:lastRenderedPageBreak/>
         <w:drawing>
-          <wp:inline distT="0" distB="0" distL="0" distR="0" wp14:anchorId="67BC4FDE" wp14:editId="1E0865BA">
-            <wp:extent cx="6606540" cy="3166857"/>
-            <wp:effectExtent l="0" t="0" r="3810" b="0"/>
-            <wp:docPr id="1666685842" name="Picture 1"/>
+          <wp:inline distT="0" distB="0" distL="0" distR="0" wp14:anchorId="341580F7" wp14:editId="5AB0552E">
+            <wp:extent cx="4564380" cy="3034468"/>
+            <wp:effectExtent l="0" t="0" r="7620" b="0"/>
+            <wp:docPr id="333958932" name="Picture 1"/>
             <wp:cNvGraphicFramePr>
               <a:graphicFrameLocks xmlns:a="http://schemas.openxmlformats.org/drawingml/2006/main" noChangeAspect="1"/>
             </wp:cNvGraphicFramePr>
@@ -3793,7 +3633,7 @@
               <a:graphicData uri="http://schemas.openxmlformats.org/drawingml/2006/picture">
                 <pic:pic xmlns:pic="http://schemas.openxmlformats.org/drawingml/2006/picture">
                   <pic:nvPicPr>
-                    <pic:cNvPr id="1666685842" name=""/>
+                    <pic:cNvPr id="333958932" name=""/>
                     <pic:cNvPicPr/>
                   </pic:nvPicPr>
                   <pic:blipFill>
@@ -3805,7 +3645,7 @@
                   <pic:spPr>
                     <a:xfrm>
                       <a:off x="0" y="0"/>
-                      <a:ext cx="6615653" cy="3171225"/>
+                      <a:ext cx="4581518" cy="3045862"/>
                     </a:xfrm>
                     <a:prstGeom prst="rect">
                       <a:avLst/>
@@ -3837,11 +3677,12 @@
           <w:color w:val="000000" w:themeColor="text1"/>
           <w:u w:val="single"/>
         </w:rPr>
+        <w:lastRenderedPageBreak/>
         <w:drawing>
-          <wp:inline distT="0" distB="0" distL="0" distR="0" wp14:anchorId="19EA04FA" wp14:editId="3D4E9C78">
-            <wp:extent cx="6141720" cy="2527773"/>
-            <wp:effectExtent l="0" t="0" r="0" b="6350"/>
-            <wp:docPr id="833571702" name="Picture 1"/>
+          <wp:inline distT="0" distB="0" distL="0" distR="0" wp14:anchorId="71784B2C" wp14:editId="03AD1B4A">
+            <wp:extent cx="3949425" cy="2766060"/>
+            <wp:effectExtent l="0" t="0" r="0" b="0"/>
+            <wp:docPr id="1389789656" name="Picture 1"/>
             <wp:cNvGraphicFramePr>
               <a:graphicFrameLocks xmlns:a="http://schemas.openxmlformats.org/drawingml/2006/main" noChangeAspect="1"/>
             </wp:cNvGraphicFramePr>
@@ -3849,7 +3690,7 @@
               <a:graphicData uri="http://schemas.openxmlformats.org/drawingml/2006/picture">
                 <pic:pic xmlns:pic="http://schemas.openxmlformats.org/drawingml/2006/picture">
                   <pic:nvPicPr>
-                    <pic:cNvPr id="833571702" name=""/>
+                    <pic:cNvPr id="1389789656" name=""/>
                     <pic:cNvPicPr/>
                   </pic:nvPicPr>
                   <pic:blipFill>
@@ -3861,7 +3702,7 @@
                   <pic:spPr>
                     <a:xfrm>
                       <a:off x="0" y="0"/>
-                      <a:ext cx="6153353" cy="2532561"/>
+                      <a:ext cx="3958979" cy="2772751"/>
                     </a:xfrm>
                     <a:prstGeom prst="rect">
                       <a:avLst/>
@@ -3873,10 +3714,7 @@
           </wp:inline>
         </w:drawing>
       </w:r>
-    </w:p>
-    <w:p>
-      <w:pPr>
-        <w:spacing w:after="200" w:line="276" w:lineRule="auto"/>
+      <w:r>
         <w:rPr>
           <w:b/>
           <w:bCs/>
@@ -3884,7 +3722,42 @@
           <w:color w:val="000000" w:themeColor="text1"/>
           <w:u w:val="single"/>
         </w:rPr>
-      </w:pPr>
+        <w:drawing>
+          <wp:inline distT="0" distB="0" distL="0" distR="0" wp14:anchorId="240592AA" wp14:editId="34CABD85">
+            <wp:extent cx="6134100" cy="1015534"/>
+            <wp:effectExtent l="0" t="0" r="0" b="0"/>
+            <wp:docPr id="381002739" name="Picture 1"/>
+            <wp:cNvGraphicFramePr>
+              <a:graphicFrameLocks xmlns:a="http://schemas.openxmlformats.org/drawingml/2006/main" noChangeAspect="1"/>
+            </wp:cNvGraphicFramePr>
+            <a:graphic xmlns:a="http://schemas.openxmlformats.org/drawingml/2006/main">
+              <a:graphicData uri="http://schemas.openxmlformats.org/drawingml/2006/picture">
+                <pic:pic xmlns:pic="http://schemas.openxmlformats.org/drawingml/2006/picture">
+                  <pic:nvPicPr>
+                    <pic:cNvPr id="381002739" name=""/>
+                    <pic:cNvPicPr/>
+                  </pic:nvPicPr>
+                  <pic:blipFill>
+                    <a:blip r:embed="rId11"/>
+                    <a:stretch>
+                      <a:fillRect/>
+                    </a:stretch>
+                  </pic:blipFill>
+                  <pic:spPr>
+                    <a:xfrm>
+                      <a:off x="0" y="0"/>
+                      <a:ext cx="6146340" cy="1017560"/>
+                    </a:xfrm>
+                    <a:prstGeom prst="rect">
+                      <a:avLst/>
+                    </a:prstGeom>
+                  </pic:spPr>
+                </pic:pic>
+              </a:graphicData>
+            </a:graphic>
+          </wp:inline>
+        </w:drawing>
+      </w:r>
     </w:p>
     <w:p>
       <w:pPr>
@@ -3898,9 +3771,45 @@
         </w:rPr>
       </w:pPr>
     </w:p>
+    <w:p>
+      <w:pPr>
+        <w:spacing w:after="200" w:line="276" w:lineRule="auto"/>
+        <w:rPr>
+          <w:b/>
+          <w:bCs/>
+          <w:noProof/>
+          <w:color w:val="000000" w:themeColor="text1"/>
+          <w:u w:val="single"/>
+        </w:rPr>
+      </w:pPr>
+    </w:p>
+    <w:p>
+      <w:pPr>
+        <w:spacing w:after="200" w:line="276" w:lineRule="auto"/>
+        <w:rPr>
+          <w:b/>
+          <w:bCs/>
+          <w:noProof/>
+          <w:color w:val="000000" w:themeColor="text1"/>
+          <w:u w:val="single"/>
+        </w:rPr>
+      </w:pPr>
+    </w:p>
+    <w:p>
+      <w:pPr>
+        <w:spacing w:after="200" w:line="276" w:lineRule="auto"/>
+        <w:rPr>
+          <w:b/>
+          <w:bCs/>
+          <w:noProof/>
+          <w:color w:val="000000" w:themeColor="text1"/>
+          <w:u w:val="single"/>
+        </w:rPr>
+      </w:pPr>
+    </w:p>
     <w:sectPr>
-      <w:headerReference w:type="default" r:id="rId11"/>
-      <w:footerReference w:type="default" r:id="rId12"/>
+      <w:headerReference w:type="default" r:id="rId12"/>
+      <w:footerReference w:type="default" r:id="rId13"/>
       <w:pgSz w:w="12240" w:h="15840" w:code="1"/>
       <w:pgMar w:top="720" w:right="720" w:bottom="720" w:left="720" w:header="720" w:footer="144" w:gutter="0"/>
       <w:cols w:space="720"/>
@@ -4089,21 +3998,12 @@
               <w:sz w:val="28"/>
             </w:rPr>
           </w:pPr>
-          <w:proofErr w:type="spellStart"/>
           <w:r>
             <w:rPr>
               <w:b/>
               <w:sz w:val="28"/>
             </w:rPr>
-            <w:t>Marwadi</w:t>
-          </w:r>
-          <w:proofErr w:type="spellEnd"/>
-          <w:r>
-            <w:rPr>
-              <w:b/>
-              <w:sz w:val="28"/>
-            </w:rPr>
-            <w:t xml:space="preserve"> University</w:t>
+            <w:t>Marwadi University</w:t>
           </w:r>
         </w:p>
         <w:p>
@@ -4216,19 +4116,8 @@
             <w:rPr>
               <w:b/>
               <w:noProof/>
-              <w:sz w:val="23"/>
-              <w:szCs w:val="23"/>
             </w:rPr>
-            <w:t>Develop a web application which involves database operations using NodeJS</w:t>
-          </w:r>
-          <w:r>
-            <w:rPr>
-              <w:b/>
-              <w:noProof/>
-              <w:sz w:val="23"/>
-              <w:szCs w:val="23"/>
-            </w:rPr>
-            <w:t>.</w:t>
+            <w:t>Develop a web application which involves database operations using Express</w:t>
           </w:r>
         </w:p>
       </w:tc>
@@ -4268,7 +4157,7 @@
               <w:szCs w:val="20"/>
               <w:lang w:val="en-IN"/>
             </w:rPr>
-            <w:t>2</w:t>
+            <w:t>4</w:t>
           </w:r>
         </w:p>
       </w:tc>
